--- a/documents/CI.docx
+++ b/documents/CI.docx
@@ -1,6 +1,6 @@
 
 <file path=word/document.xml><?xml version="1.0" encoding="utf-8"?>
-<w:document xmlns:wpc="http://schemas.microsoft.com/office/word/2010/wordprocessingCanvas" xmlns:cx="http://schemas.microsoft.com/office/drawing/2014/chartex" xmlns:cx1="http://schemas.microsoft.com/office/drawing/2015/9/8/chartex" xmlns:cx2="http://schemas.microsoft.com/office/drawing/2015/10/21/chartex" xmlns:mc="http://schemas.openxmlformats.org/markup-compatibility/2006" xmlns:o="urn:schemas-microsoft-com:office:office" xmlns:r="http://schemas.openxmlformats.org/officeDocument/2006/relationships" xmlns:m="http://schemas.openxmlformats.org/officeDocument/2006/math" xmlns:v="urn:schemas-microsoft-com:vml" xmlns:wp14="http://schemas.microsoft.com/office/word/2010/wordprocessingDrawing" xmlns:wp="http://schemas.openxmlformats.org/drawingml/2006/wordprocessingDrawing" xmlns:w10="urn:schemas-microsoft-com:office:word" xmlns:w="http://schemas.openxmlformats.org/wordprocessingml/2006/main" xmlns:w14="http://schemas.microsoft.com/office/word/2010/wordml" xmlns:w15="http://schemas.microsoft.com/office/word/2012/wordml" xmlns:w16se="http://schemas.microsoft.com/office/word/2015/wordml/symex" xmlns:wpg="http://schemas.microsoft.com/office/word/2010/wordprocessingGroup" xmlns:wpi="http://schemas.microsoft.com/office/word/2010/wordprocessingInk" xmlns:wne="http://schemas.microsoft.com/office/word/2006/wordml" xmlns:wps="http://schemas.microsoft.com/office/word/2010/wordprocessingShape" mc:Ignorable="w14 w15 w16se wp14">
+<w:document xmlns:wpc="http://schemas.microsoft.com/office/word/2010/wordprocessingCanvas" xmlns:mc="http://schemas.openxmlformats.org/markup-compatibility/2006" xmlns:o="urn:schemas-microsoft-com:office:office" xmlns:r="http://schemas.openxmlformats.org/officeDocument/2006/relationships" xmlns:m="http://schemas.openxmlformats.org/officeDocument/2006/math" xmlns:v="urn:schemas-microsoft-com:vml" xmlns:wp14="http://schemas.microsoft.com/office/word/2010/wordprocessingDrawing" xmlns:wp="http://schemas.openxmlformats.org/drawingml/2006/wordprocessingDrawing" xmlns:w10="urn:schemas-microsoft-com:office:word" xmlns:w="http://schemas.openxmlformats.org/wordprocessingml/2006/main" xmlns:w14="http://schemas.microsoft.com/office/word/2010/wordml" xmlns:w15="http://schemas.microsoft.com/office/word/2012/wordml" xmlns:wpg="http://schemas.microsoft.com/office/word/2010/wordprocessingGroup" xmlns:wpi="http://schemas.microsoft.com/office/word/2010/wordprocessingInk" xmlns:wne="http://schemas.microsoft.com/office/word/2006/wordml" xmlns:wps="http://schemas.microsoft.com/office/word/2010/wordprocessingShape" mc:Ignorable="w14 w15 wp14">
   <w:body>
     <w:p>
       <w:pPr>
@@ -1908,14 +1908,14 @@
         <w:rPr>
           <w:lang w:val="en-US"/>
         </w:rPr>
-        <w:t xml:space="preserve">Class variables, also called attributes, are mixed case, but might begin with an underscore </w:t>
+        <w:t>Class variables, also called attributes, are mixed case, but might begin with an underscore (</w:t>
       </w:r>
       <w:proofErr w:type="gramStart"/>
       <w:r>
         <w:rPr>
           <w:lang w:val="en-US"/>
         </w:rPr>
-        <w:t>(‘ ’</w:t>
+        <w:t>‘ ’</w:t>
       </w:r>
       <w:proofErr w:type="gramEnd"/>
       <w:r>
@@ -1927,223 +1927,13 @@
     </w:p>
     <w:p>
       <w:pPr>
+        <w:pStyle w:val="Paragrafoelenco"/>
         <w:spacing w:after="202" w:line="252" w:lineRule="auto"/>
-        <w:ind w:left="555"/>
-      </w:pPr>
-      <w:proofErr w:type="spellStart"/>
-      <w:r>
-        <w:t>Examples</w:t>
-      </w:r>
-      <w:proofErr w:type="spellEnd"/>
-      <w:r>
-        <w:t xml:space="preserve">: </w:t>
-      </w:r>
-      <w:proofErr w:type="spellStart"/>
-      <w:r>
-        <w:rPr>
-          <w:rFonts w:ascii="Calibri" w:eastAsia="Calibri" w:hAnsi="Calibri" w:cs="Calibri"/>
-        </w:rPr>
-        <w:t>windowHeight</w:t>
-      </w:r>
-      <w:proofErr w:type="spellEnd"/>
-      <w:r>
-        <w:t xml:space="preserve">, </w:t>
-      </w:r>
-      <w:proofErr w:type="spellStart"/>
-      <w:r>
-        <w:rPr>
-          <w:rFonts w:ascii="Calibri" w:eastAsia="Calibri" w:hAnsi="Calibri" w:cs="Calibri"/>
-        </w:rPr>
-        <w:t>timeSeriesData</w:t>
-      </w:r>
-      <w:proofErr w:type="spellEnd"/>
-      <w:r>
-        <w:t>.</w:t>
-      </w:r>
-    </w:p>
-    <w:p>
-      <w:pPr>
-        <w:pStyle w:val="Paragrafoelenco"/>
-        <w:numPr>
-          <w:ilvl w:val="0"/>
-          <w:numId w:val="5"/>
-        </w:numPr>
-        <w:spacing w:after="202" w:line="252" w:lineRule="auto"/>
-        <w:rPr>
-          <w:lang w:val="en-US"/>
-        </w:rPr>
-      </w:pPr>
-      <w:r>
-        <w:rPr>
-          <w:lang w:val="en-US"/>
-        </w:rPr>
-        <w:t xml:space="preserve">53-    public static final String module = </w:t>
-      </w:r>
-      <w:proofErr w:type="spellStart"/>
-      <w:proofErr w:type="gramStart"/>
-      <w:r>
-        <w:rPr>
-          <w:lang w:val="en-US"/>
-        </w:rPr>
-        <w:t>FinAccountServices.class.getName</w:t>
-      </w:r>
-      <w:proofErr w:type="spellEnd"/>
-      <w:proofErr w:type="gramEnd"/>
-      <w:r>
-        <w:rPr>
-          <w:lang w:val="en-US"/>
-        </w:rPr>
-        <w:t>();</w:t>
-      </w:r>
-      <w:r>
-        <w:rPr>
-          <w:lang w:val="en-US"/>
-        </w:rPr>
-        <w:t xml:space="preserve"> </w:t>
-      </w:r>
-    </w:p>
-    <w:p>
-      <w:pPr>
-        <w:pStyle w:val="Paragrafoelenco"/>
-        <w:numPr>
-          <w:ilvl w:val="0"/>
-          <w:numId w:val="5"/>
-        </w:numPr>
-        <w:spacing w:after="202" w:line="252" w:lineRule="auto"/>
-        <w:rPr>
-          <w:lang w:val="en-US"/>
-        </w:rPr>
-      </w:pPr>
-      <w:r>
-        <w:rPr>
-          <w:lang w:val="en-US"/>
-        </w:rPr>
-        <w:t>5</w:t>
-      </w:r>
-      <w:r>
-        <w:rPr>
-          <w:lang w:val="en-US"/>
-        </w:rPr>
-        <w:t>4</w:t>
-      </w:r>
-      <w:r>
-        <w:rPr>
-          <w:lang w:val="en-US"/>
-        </w:rPr>
-        <w:t xml:space="preserve">-    public static final String </w:t>
-      </w:r>
-      <w:proofErr w:type="spellStart"/>
-      <w:r>
-        <w:rPr>
-          <w:lang w:val="en-US"/>
-        </w:rPr>
-        <w:t>resourceError</w:t>
-      </w:r>
-      <w:proofErr w:type="spellEnd"/>
-      <w:r>
-        <w:rPr>
-          <w:lang w:val="en-US"/>
-        </w:rPr>
-        <w:t xml:space="preserve"> = "</w:t>
-      </w:r>
-      <w:proofErr w:type="spellStart"/>
-      <w:r>
-        <w:rPr>
-          <w:lang w:val="en-US"/>
-        </w:rPr>
-        <w:t>AccountingErrorUiLabels</w:t>
-      </w:r>
-      <w:proofErr w:type="spellEnd"/>
-      <w:r>
-        <w:rPr>
-          <w:lang w:val="en-US"/>
-        </w:rPr>
-        <w:t>";</w:t>
-      </w:r>
-    </w:p>
-    <w:p>
-      <w:pPr>
-        <w:jc w:val="both"/>
-        <w:rPr>
-          <w:rFonts w:ascii="Century" w:hAnsi="Century" w:cs="Times New Roman"/>
-          <w:b/>
-          <w:i/>
-          <w:sz w:val="28"/>
-          <w:szCs w:val="28"/>
-          <w:lang w:val="en-US"/>
-        </w:rPr>
-      </w:pPr>
-    </w:p>
-    <w:p>
-      <w:pPr>
-        <w:pStyle w:val="Paragrafoelenco"/>
-        <w:numPr>
-          <w:ilvl w:val="1"/>
-          <w:numId w:val="2"/>
-        </w:numPr>
-        <w:jc w:val="both"/>
-        <w:rPr>
-          <w:rFonts w:ascii="Century" w:hAnsi="Century" w:cs="Times New Roman"/>
-          <w:b/>
-          <w:i/>
-          <w:sz w:val="28"/>
-          <w:szCs w:val="28"/>
-          <w:lang w:val="en-US"/>
-        </w:rPr>
-      </w:pPr>
-      <w:r>
-        <w:rPr>
-          <w:rFonts w:ascii="Century" w:hAnsi="Century" w:cs="Times New Roman"/>
-          <w:b/>
-          <w:i/>
-          <w:sz w:val="28"/>
-          <w:szCs w:val="28"/>
-          <w:lang w:val="en-US"/>
-        </w:rPr>
-        <w:t>Indention</w:t>
-      </w:r>
-    </w:p>
-    <w:p>
-      <w:pPr>
-        <w:jc w:val="both"/>
-        <w:rPr>
-          <w:rFonts w:ascii="Century" w:hAnsi="Century" w:cs="Times New Roman"/>
-          <w:b/>
-          <w:i/>
-          <w:sz w:val="28"/>
-          <w:szCs w:val="28"/>
-          <w:lang w:val="en-US"/>
-        </w:rPr>
-      </w:pPr>
-    </w:p>
-    <w:p>
-      <w:pPr>
-        <w:pStyle w:val="Paragrafoelenco"/>
-        <w:numPr>
-          <w:ilvl w:val="1"/>
-          <w:numId w:val="2"/>
-        </w:numPr>
-        <w:jc w:val="both"/>
-        <w:rPr>
-          <w:rFonts w:ascii="Century" w:hAnsi="Century" w:cs="Times New Roman"/>
-          <w:b/>
-          <w:i/>
-          <w:sz w:val="28"/>
-          <w:szCs w:val="28"/>
-          <w:lang w:val="en-US"/>
-        </w:rPr>
-      </w:pPr>
-      <w:r>
-        <w:rPr>
-          <w:rFonts w:ascii="Century" w:hAnsi="Century" w:cs="Times New Roman"/>
-          <w:b/>
-          <w:i/>
-          <w:sz w:val="28"/>
-          <w:szCs w:val="28"/>
-          <w:lang w:val="en-US"/>
-        </w:rPr>
-        <w:t>Braces</w:t>
-      </w:r>
+        <w:ind w:left="786"/>
+        <w:rPr>
+          <w:lang w:val="en-US"/>
+        </w:rPr>
+      </w:pPr>
     </w:p>
     <w:tbl>
       <w:tblPr>
@@ -2237,7 +2027,7 @@
                 <w:szCs w:val="28"/>
                 <w:lang w:val="en-US"/>
               </w:rPr>
-              <w:t>310</w:t>
+              <w:t>386</w:t>
             </w:r>
           </w:p>
         </w:tc>
@@ -2264,7 +2054,7 @@
                 <w:szCs w:val="28"/>
                 <w:lang w:val="en-US"/>
               </w:rPr>
-              <w:t xml:space="preserve">If statement declared </w:t>
+              <w:t xml:space="preserve">Eli it is not a well-represented variable name. (a best name can be, </w:t>
             </w:r>
             <w:proofErr w:type="spellStart"/>
             <w:r>
@@ -2275,7 +2065,7 @@
                 <w:szCs w:val="28"/>
                 <w:lang w:val="en-US"/>
               </w:rPr>
-              <w:t>inline</w:t>
+              <w:t>lastTransaction</w:t>
             </w:r>
             <w:proofErr w:type="spellEnd"/>
             <w:r>
@@ -2286,7 +2076,7 @@
                 <w:szCs w:val="28"/>
                 <w:lang w:val="en-US"/>
               </w:rPr>
-              <w:t xml:space="preserve"> with no braces</w:t>
+              <w:t xml:space="preserve"> i.e.)</w:t>
             </w:r>
           </w:p>
         </w:tc>
@@ -2331,7 +2121,49 @@
           <w:szCs w:val="28"/>
           <w:lang w:val="en-US"/>
         </w:rPr>
-        <w:t>File organization</w:t>
+        <w:t>Indention</w:t>
+      </w:r>
+    </w:p>
+    <w:p>
+      <w:pPr>
+        <w:jc w:val="both"/>
+        <w:rPr>
+          <w:rFonts w:ascii="Century" w:hAnsi="Century" w:cs="Times New Roman"/>
+          <w:b/>
+          <w:i/>
+          <w:sz w:val="28"/>
+          <w:szCs w:val="28"/>
+          <w:lang w:val="en-US"/>
+        </w:rPr>
+      </w:pPr>
+    </w:p>
+    <w:p>
+      <w:pPr>
+        <w:pStyle w:val="Paragrafoelenco"/>
+        <w:numPr>
+          <w:ilvl w:val="1"/>
+          <w:numId w:val="2"/>
+        </w:numPr>
+        <w:jc w:val="both"/>
+        <w:rPr>
+          <w:rFonts w:ascii="Century" w:hAnsi="Century" w:cs="Times New Roman"/>
+          <w:b/>
+          <w:i/>
+          <w:sz w:val="28"/>
+          <w:szCs w:val="28"/>
+          <w:lang w:val="en-US"/>
+        </w:rPr>
+      </w:pPr>
+      <w:r>
+        <w:rPr>
+          <w:rFonts w:ascii="Century" w:hAnsi="Century" w:cs="Times New Roman"/>
+          <w:b/>
+          <w:i/>
+          <w:sz w:val="28"/>
+          <w:szCs w:val="28"/>
+          <w:lang w:val="en-US"/>
+        </w:rPr>
+        <w:t>Braces</w:t>
       </w:r>
     </w:p>
     <w:tbl>
@@ -2426,7 +2258,7 @@
                 <w:szCs w:val="28"/>
                 <w:lang w:val="en-US"/>
               </w:rPr>
-              <w:t>282</w:t>
+              <w:t>310</w:t>
             </w:r>
           </w:p>
         </w:tc>
@@ -2453,7 +2285,29 @@
                 <w:szCs w:val="28"/>
                 <w:lang w:val="en-US"/>
               </w:rPr>
-              <w:t>The line contains more than 120 characters (121)</w:t>
+              <w:t xml:space="preserve">If statement declared </w:t>
+            </w:r>
+            <w:proofErr w:type="spellStart"/>
+            <w:r>
+              <w:rPr>
+                <w:rFonts w:ascii="Century" w:hAnsi="Century" w:cs="Times New Roman"/>
+                <w:i/>
+                <w:sz w:val="28"/>
+                <w:szCs w:val="28"/>
+                <w:lang w:val="en-US"/>
+              </w:rPr>
+              <w:t>inline</w:t>
+            </w:r>
+            <w:proofErr w:type="spellEnd"/>
+            <w:r>
+              <w:rPr>
+                <w:rFonts w:ascii="Century" w:hAnsi="Century" w:cs="Times New Roman"/>
+                <w:i/>
+                <w:sz w:val="28"/>
+                <w:szCs w:val="28"/>
+                <w:lang w:val="en-US"/>
+              </w:rPr>
+              <w:t xml:space="preserve"> with no braces</w:t>
             </w:r>
           </w:p>
         </w:tc>
@@ -2498,9 +2352,727 @@
           <w:szCs w:val="28"/>
           <w:lang w:val="en-US"/>
         </w:rPr>
-        <w:t>Wrapping lines</w:t>
-      </w:r>
-    </w:p>
+        <w:t>File organization</w:t>
+      </w:r>
+    </w:p>
+    <w:tbl>
+      <w:tblPr>
+        <w:tblStyle w:val="Grigliatabellachiara"/>
+        <w:tblW w:w="0" w:type="auto"/>
+        <w:tblLook w:val="04A0" w:firstRow="1" w:lastRow="0" w:firstColumn="1" w:lastColumn="0" w:noHBand="0" w:noVBand="1"/>
+      </w:tblPr>
+      <w:tblGrid>
+        <w:gridCol w:w="4814"/>
+        <w:gridCol w:w="4814"/>
+      </w:tblGrid>
+      <w:tr>
+        <w:tc>
+          <w:tcPr>
+            <w:tcW w:w="4814" w:type="dxa"/>
+          </w:tcPr>
+          <w:p>
+            <w:pPr>
+              <w:rPr>
+                <w:rFonts w:ascii="Century" w:hAnsi="Century" w:cs="Times New Roman"/>
+                <w:b/>
+                <w:i/>
+                <w:sz w:val="28"/>
+                <w:szCs w:val="28"/>
+                <w:lang w:val="en-US"/>
+              </w:rPr>
+            </w:pPr>
+            <w:r>
+              <w:rPr>
+                <w:rFonts w:ascii="Century" w:hAnsi="Century" w:cs="Times New Roman"/>
+                <w:b/>
+                <w:i/>
+                <w:sz w:val="28"/>
+                <w:szCs w:val="28"/>
+                <w:lang w:val="en-US"/>
+              </w:rPr>
+              <w:t>Code line</w:t>
+            </w:r>
+          </w:p>
+        </w:tc>
+        <w:tc>
+          <w:tcPr>
+            <w:tcW w:w="4814" w:type="dxa"/>
+          </w:tcPr>
+          <w:p>
+            <w:pPr>
+              <w:rPr>
+                <w:rFonts w:ascii="Century" w:hAnsi="Century" w:cs="Times New Roman"/>
+                <w:b/>
+                <w:i/>
+                <w:sz w:val="28"/>
+                <w:szCs w:val="28"/>
+                <w:lang w:val="en-US"/>
+              </w:rPr>
+            </w:pPr>
+            <w:r>
+              <w:rPr>
+                <w:rFonts w:ascii="Century" w:hAnsi="Century" w:cs="Times New Roman"/>
+                <w:b/>
+                <w:i/>
+                <w:sz w:val="28"/>
+                <w:szCs w:val="28"/>
+                <w:lang w:val="en-US"/>
+              </w:rPr>
+              <w:t>Problem</w:t>
+            </w:r>
+          </w:p>
+        </w:tc>
+      </w:tr>
+      <w:tr>
+        <w:tc>
+          <w:tcPr>
+            <w:tcW w:w="4814" w:type="dxa"/>
+          </w:tcPr>
+          <w:p>
+            <w:pPr>
+              <w:jc w:val="both"/>
+              <w:rPr>
+                <w:rFonts w:ascii="Century" w:hAnsi="Century" w:cs="Times New Roman"/>
+                <w:i/>
+                <w:sz w:val="28"/>
+                <w:szCs w:val="28"/>
+                <w:lang w:val="en-US"/>
+              </w:rPr>
+            </w:pPr>
+            <w:r>
+              <w:rPr>
+                <w:rFonts w:ascii="Century" w:hAnsi="Century" w:cs="Times New Roman"/>
+                <w:i/>
+                <w:sz w:val="28"/>
+                <w:szCs w:val="28"/>
+                <w:lang w:val="en-US"/>
+              </w:rPr>
+              <w:t>282</w:t>
+            </w:r>
+          </w:p>
+        </w:tc>
+        <w:tc>
+          <w:tcPr>
+            <w:tcW w:w="4814" w:type="dxa"/>
+          </w:tcPr>
+          <w:p>
+            <w:pPr>
+              <w:jc w:val="both"/>
+              <w:rPr>
+                <w:rFonts w:ascii="Century" w:hAnsi="Century" w:cs="Times New Roman"/>
+                <w:i/>
+                <w:sz w:val="28"/>
+                <w:szCs w:val="28"/>
+                <w:lang w:val="en-US"/>
+              </w:rPr>
+            </w:pPr>
+            <w:r>
+              <w:rPr>
+                <w:rFonts w:ascii="Century" w:hAnsi="Century" w:cs="Times New Roman"/>
+                <w:i/>
+                <w:sz w:val="28"/>
+                <w:szCs w:val="28"/>
+                <w:lang w:val="en-US"/>
+              </w:rPr>
+              <w:t>The line contains more than 120 characters (121)</w:t>
+            </w:r>
+          </w:p>
+        </w:tc>
+      </w:tr>
+      <w:tr>
+        <w:tc>
+          <w:tcPr>
+            <w:tcW w:w="4814" w:type="dxa"/>
+          </w:tcPr>
+          <w:p>
+            <w:pPr>
+              <w:jc w:val="both"/>
+              <w:rPr>
+                <w:rFonts w:ascii="Century" w:hAnsi="Century" w:cs="Times New Roman"/>
+                <w:i/>
+                <w:sz w:val="28"/>
+                <w:szCs w:val="28"/>
+                <w:lang w:val="en-US"/>
+              </w:rPr>
+            </w:pPr>
+            <w:r>
+              <w:rPr>
+                <w:rFonts w:ascii="Century" w:hAnsi="Century" w:cs="Times New Roman"/>
+                <w:i/>
+                <w:sz w:val="28"/>
+                <w:szCs w:val="28"/>
+                <w:lang w:val="en-US"/>
+              </w:rPr>
+              <w:t>373</w:t>
+            </w:r>
+          </w:p>
+        </w:tc>
+        <w:tc>
+          <w:tcPr>
+            <w:tcW w:w="4814" w:type="dxa"/>
+          </w:tcPr>
+          <w:p>
+            <w:pPr>
+              <w:jc w:val="both"/>
+              <w:rPr>
+                <w:rFonts w:ascii="Century" w:hAnsi="Century" w:cs="Times New Roman"/>
+                <w:i/>
+                <w:sz w:val="28"/>
+                <w:szCs w:val="28"/>
+                <w:lang w:val="en-US"/>
+              </w:rPr>
+            </w:pPr>
+            <w:r>
+              <w:rPr>
+                <w:rFonts w:ascii="Century" w:hAnsi="Century" w:cs="Times New Roman"/>
+                <w:i/>
+                <w:sz w:val="28"/>
+                <w:szCs w:val="28"/>
+                <w:lang w:val="en-US"/>
+              </w:rPr>
+              <w:t>The line contai</w:t>
+            </w:r>
+            <w:r>
+              <w:rPr>
+                <w:rFonts w:ascii="Century" w:hAnsi="Century" w:cs="Times New Roman"/>
+                <w:i/>
+                <w:sz w:val="28"/>
+                <w:szCs w:val="28"/>
+                <w:lang w:val="en-US"/>
+              </w:rPr>
+              <w:t>ns more than 120 characters (241</w:t>
+            </w:r>
+            <w:r>
+              <w:rPr>
+                <w:rFonts w:ascii="Century" w:hAnsi="Century" w:cs="Times New Roman"/>
+                <w:i/>
+                <w:sz w:val="28"/>
+                <w:szCs w:val="28"/>
+                <w:lang w:val="en-US"/>
+              </w:rPr>
+              <w:t>)</w:t>
+            </w:r>
+          </w:p>
+        </w:tc>
+      </w:tr>
+      <w:tr>
+        <w:tc>
+          <w:tcPr>
+            <w:tcW w:w="4814" w:type="dxa"/>
+          </w:tcPr>
+          <w:p>
+            <w:pPr>
+              <w:jc w:val="both"/>
+              <w:rPr>
+                <w:rFonts w:ascii="Century" w:hAnsi="Century" w:cs="Times New Roman"/>
+                <w:i/>
+                <w:sz w:val="28"/>
+                <w:szCs w:val="28"/>
+                <w:lang w:val="en-US"/>
+              </w:rPr>
+            </w:pPr>
+            <w:r>
+              <w:rPr>
+                <w:rFonts w:ascii="Century" w:hAnsi="Century" w:cs="Times New Roman"/>
+                <w:i/>
+                <w:sz w:val="28"/>
+                <w:szCs w:val="28"/>
+                <w:lang w:val="en-US"/>
+              </w:rPr>
+              <w:t>377</w:t>
+            </w:r>
+          </w:p>
+        </w:tc>
+        <w:tc>
+          <w:tcPr>
+            <w:tcW w:w="4814" w:type="dxa"/>
+          </w:tcPr>
+          <w:p>
+            <w:pPr>
+              <w:jc w:val="both"/>
+              <w:rPr>
+                <w:rFonts w:ascii="Century" w:hAnsi="Century" w:cs="Times New Roman"/>
+                <w:i/>
+                <w:sz w:val="28"/>
+                <w:szCs w:val="28"/>
+                <w:lang w:val="en-US"/>
+              </w:rPr>
+            </w:pPr>
+            <w:r>
+              <w:rPr>
+                <w:rFonts w:ascii="Century" w:hAnsi="Century" w:cs="Times New Roman"/>
+                <w:i/>
+                <w:sz w:val="28"/>
+                <w:szCs w:val="28"/>
+                <w:lang w:val="en-US"/>
+              </w:rPr>
+              <w:t>The line cont</w:t>
+            </w:r>
+            <w:r>
+              <w:rPr>
+                <w:rFonts w:ascii="Century" w:hAnsi="Century" w:cs="Times New Roman"/>
+                <w:i/>
+                <w:sz w:val="28"/>
+                <w:szCs w:val="28"/>
+                <w:lang w:val="en-US"/>
+              </w:rPr>
+              <w:t>ains more than 120 characters (145</w:t>
+            </w:r>
+            <w:r>
+              <w:rPr>
+                <w:rFonts w:ascii="Century" w:hAnsi="Century" w:cs="Times New Roman"/>
+                <w:i/>
+                <w:sz w:val="28"/>
+                <w:szCs w:val="28"/>
+                <w:lang w:val="en-US"/>
+              </w:rPr>
+              <w:t>)</w:t>
+            </w:r>
+          </w:p>
+        </w:tc>
+      </w:tr>
+      <w:tr>
+        <w:tc>
+          <w:tcPr>
+            <w:tcW w:w="4814" w:type="dxa"/>
+          </w:tcPr>
+          <w:p>
+            <w:pPr>
+              <w:jc w:val="both"/>
+              <w:rPr>
+                <w:rFonts w:ascii="Century" w:hAnsi="Century" w:cs="Times New Roman"/>
+                <w:i/>
+                <w:sz w:val="28"/>
+                <w:szCs w:val="28"/>
+                <w:lang w:val="en-US"/>
+              </w:rPr>
+            </w:pPr>
+            <w:r>
+              <w:rPr>
+                <w:rFonts w:ascii="Century" w:hAnsi="Century" w:cs="Times New Roman"/>
+                <w:i/>
+                <w:sz w:val="28"/>
+                <w:szCs w:val="28"/>
+                <w:lang w:val="en-US"/>
+              </w:rPr>
+              <w:t>387</w:t>
+            </w:r>
+          </w:p>
+        </w:tc>
+        <w:tc>
+          <w:tcPr>
+            <w:tcW w:w="4814" w:type="dxa"/>
+          </w:tcPr>
+          <w:p>
+            <w:pPr>
+              <w:jc w:val="both"/>
+              <w:rPr>
+                <w:rFonts w:ascii="Century" w:hAnsi="Century" w:cs="Times New Roman"/>
+                <w:i/>
+                <w:sz w:val="28"/>
+                <w:szCs w:val="28"/>
+                <w:lang w:val="en-US"/>
+              </w:rPr>
+            </w:pPr>
+            <w:r>
+              <w:rPr>
+                <w:rFonts w:ascii="Century" w:hAnsi="Century" w:cs="Times New Roman"/>
+                <w:i/>
+                <w:sz w:val="28"/>
+                <w:szCs w:val="28"/>
+                <w:lang w:val="en-US"/>
+              </w:rPr>
+              <w:t>The line contai</w:t>
+            </w:r>
+            <w:r>
+              <w:rPr>
+                <w:rFonts w:ascii="Century" w:hAnsi="Century" w:cs="Times New Roman"/>
+                <w:i/>
+                <w:sz w:val="28"/>
+                <w:szCs w:val="28"/>
+                <w:lang w:val="en-US"/>
+              </w:rPr>
+              <w:t>ns more than 120 characters (142</w:t>
+            </w:r>
+            <w:r>
+              <w:rPr>
+                <w:rFonts w:ascii="Century" w:hAnsi="Century" w:cs="Times New Roman"/>
+                <w:i/>
+                <w:sz w:val="28"/>
+                <w:szCs w:val="28"/>
+                <w:lang w:val="en-US"/>
+              </w:rPr>
+              <w:t>)</w:t>
+            </w:r>
+          </w:p>
+        </w:tc>
+      </w:tr>
+      <w:tr>
+        <w:tc>
+          <w:tcPr>
+            <w:tcW w:w="4814" w:type="dxa"/>
+          </w:tcPr>
+          <w:p>
+            <w:pPr>
+              <w:jc w:val="both"/>
+              <w:rPr>
+                <w:rFonts w:ascii="Century" w:hAnsi="Century" w:cs="Times New Roman"/>
+                <w:i/>
+                <w:sz w:val="28"/>
+                <w:szCs w:val="28"/>
+                <w:lang w:val="en-US"/>
+              </w:rPr>
+            </w:pPr>
+            <w:r>
+              <w:rPr>
+                <w:rFonts w:ascii="Century" w:hAnsi="Century" w:cs="Times New Roman"/>
+                <w:i/>
+                <w:sz w:val="28"/>
+                <w:szCs w:val="28"/>
+                <w:lang w:val="en-US"/>
+              </w:rPr>
+              <w:t>402</w:t>
+            </w:r>
+          </w:p>
+        </w:tc>
+        <w:tc>
+          <w:tcPr>
+            <w:tcW w:w="4814" w:type="dxa"/>
+          </w:tcPr>
+          <w:p>
+            <w:pPr>
+              <w:jc w:val="both"/>
+              <w:rPr>
+                <w:rFonts w:ascii="Century" w:hAnsi="Century" w:cs="Times New Roman"/>
+                <w:i/>
+                <w:sz w:val="28"/>
+                <w:szCs w:val="28"/>
+                <w:lang w:val="en-US"/>
+              </w:rPr>
+            </w:pPr>
+            <w:r>
+              <w:rPr>
+                <w:rFonts w:ascii="Century" w:hAnsi="Century" w:cs="Times New Roman"/>
+                <w:i/>
+                <w:sz w:val="28"/>
+                <w:szCs w:val="28"/>
+                <w:lang w:val="en-US"/>
+              </w:rPr>
+              <w:t>The line contains more than 120 characters (</w:t>
+            </w:r>
+            <w:r>
+              <w:rPr>
+                <w:rFonts w:ascii="Century" w:hAnsi="Century" w:cs="Times New Roman"/>
+                <w:i/>
+                <w:sz w:val="28"/>
+                <w:szCs w:val="28"/>
+                <w:lang w:val="en-US"/>
+              </w:rPr>
+              <w:t>214</w:t>
+            </w:r>
+            <w:r>
+              <w:rPr>
+                <w:rFonts w:ascii="Century" w:hAnsi="Century" w:cs="Times New Roman"/>
+                <w:i/>
+                <w:sz w:val="28"/>
+                <w:szCs w:val="28"/>
+                <w:lang w:val="en-US"/>
+              </w:rPr>
+              <w:t>)</w:t>
+            </w:r>
+          </w:p>
+        </w:tc>
+      </w:tr>
+      <w:tr>
+        <w:tc>
+          <w:tcPr>
+            <w:tcW w:w="4814" w:type="dxa"/>
+          </w:tcPr>
+          <w:p>
+            <w:pPr>
+              <w:jc w:val="both"/>
+              <w:rPr>
+                <w:rFonts w:ascii="Century" w:hAnsi="Century" w:cs="Times New Roman"/>
+                <w:i/>
+                <w:sz w:val="28"/>
+                <w:szCs w:val="28"/>
+                <w:lang w:val="en-US"/>
+              </w:rPr>
+            </w:pPr>
+            <w:r>
+              <w:rPr>
+                <w:rFonts w:ascii="Century" w:hAnsi="Century" w:cs="Times New Roman"/>
+                <w:i/>
+                <w:sz w:val="28"/>
+                <w:szCs w:val="28"/>
+                <w:lang w:val="en-US"/>
+              </w:rPr>
+              <w:lastRenderedPageBreak/>
+              <w:t>454</w:t>
+            </w:r>
+          </w:p>
+        </w:tc>
+        <w:tc>
+          <w:tcPr>
+            <w:tcW w:w="4814" w:type="dxa"/>
+          </w:tcPr>
+          <w:p>
+            <w:pPr>
+              <w:jc w:val="both"/>
+              <w:rPr>
+                <w:rFonts w:ascii="Century" w:hAnsi="Century" w:cs="Times New Roman"/>
+                <w:i/>
+                <w:sz w:val="28"/>
+                <w:szCs w:val="28"/>
+                <w:lang w:val="en-US"/>
+              </w:rPr>
+            </w:pPr>
+            <w:r>
+              <w:rPr>
+                <w:rFonts w:ascii="Century" w:hAnsi="Century" w:cs="Times New Roman"/>
+                <w:i/>
+                <w:sz w:val="28"/>
+                <w:szCs w:val="28"/>
+                <w:lang w:val="en-US"/>
+              </w:rPr>
+              <w:t>The line contains more than 120 characters (2</w:t>
+            </w:r>
+            <w:r>
+              <w:rPr>
+                <w:rFonts w:ascii="Century" w:hAnsi="Century" w:cs="Times New Roman"/>
+                <w:i/>
+                <w:sz w:val="28"/>
+                <w:szCs w:val="28"/>
+                <w:lang w:val="en-US"/>
+              </w:rPr>
+              <w:t>24</w:t>
+            </w:r>
+            <w:r>
+              <w:rPr>
+                <w:rFonts w:ascii="Century" w:hAnsi="Century" w:cs="Times New Roman"/>
+                <w:i/>
+                <w:sz w:val="28"/>
+                <w:szCs w:val="28"/>
+                <w:lang w:val="en-US"/>
+              </w:rPr>
+              <w:t>)</w:t>
+            </w:r>
+          </w:p>
+        </w:tc>
+      </w:tr>
+      <w:tr>
+        <w:tc>
+          <w:tcPr>
+            <w:tcW w:w="4814" w:type="dxa"/>
+          </w:tcPr>
+          <w:p>
+            <w:pPr>
+              <w:jc w:val="both"/>
+              <w:rPr>
+                <w:rFonts w:ascii="Century" w:hAnsi="Century" w:cs="Times New Roman"/>
+                <w:i/>
+                <w:sz w:val="28"/>
+                <w:szCs w:val="28"/>
+                <w:lang w:val="en-US"/>
+              </w:rPr>
+            </w:pPr>
+            <w:r>
+              <w:rPr>
+                <w:rFonts w:ascii="Century" w:hAnsi="Century" w:cs="Times New Roman"/>
+                <w:i/>
+                <w:sz w:val="28"/>
+                <w:szCs w:val="28"/>
+                <w:lang w:val="en-US"/>
+              </w:rPr>
+              <w:t>337</w:t>
+            </w:r>
+          </w:p>
+        </w:tc>
+        <w:tc>
+          <w:tcPr>
+            <w:tcW w:w="4814" w:type="dxa"/>
+          </w:tcPr>
+          <w:p>
+            <w:pPr>
+              <w:jc w:val="both"/>
+              <w:rPr>
+                <w:rFonts w:ascii="Century" w:hAnsi="Century" w:cs="Times New Roman"/>
+                <w:i/>
+                <w:sz w:val="28"/>
+                <w:szCs w:val="28"/>
+                <w:lang w:val="en-US"/>
+              </w:rPr>
+            </w:pPr>
+            <w:r>
+              <w:rPr>
+                <w:rFonts w:ascii="Century" w:hAnsi="Century" w:cs="Times New Roman"/>
+                <w:i/>
+                <w:sz w:val="28"/>
+                <w:szCs w:val="28"/>
+                <w:lang w:val="en-US"/>
+              </w:rPr>
+              <w:t xml:space="preserve">No </w:t>
+            </w:r>
+            <w:r>
+              <w:rPr>
+                <w:rFonts w:ascii="Century" w:hAnsi="Century" w:cs="Times New Roman"/>
+                <w:i/>
+                <w:sz w:val="28"/>
+                <w:szCs w:val="28"/>
+                <w:lang w:val="en-US"/>
+              </w:rPr>
+              <w:t xml:space="preserve">space before attributes declarations </w:t>
+            </w:r>
+          </w:p>
+        </w:tc>
+      </w:tr>
+      <w:tr>
+        <w:tc>
+          <w:tcPr>
+            <w:tcW w:w="4814" w:type="dxa"/>
+          </w:tcPr>
+          <w:p>
+            <w:pPr>
+              <w:jc w:val="both"/>
+              <w:rPr>
+                <w:rFonts w:ascii="Century" w:hAnsi="Century" w:cs="Times New Roman"/>
+                <w:i/>
+                <w:sz w:val="28"/>
+                <w:szCs w:val="28"/>
+                <w:lang w:val="en-US"/>
+              </w:rPr>
+            </w:pPr>
+            <w:r>
+              <w:rPr>
+                <w:rFonts w:ascii="Century" w:hAnsi="Century" w:cs="Times New Roman"/>
+                <w:i/>
+                <w:sz w:val="28"/>
+                <w:szCs w:val="28"/>
+                <w:lang w:val="en-US"/>
+              </w:rPr>
+              <w:t>334</w:t>
+            </w:r>
+          </w:p>
+        </w:tc>
+        <w:tc>
+          <w:tcPr>
+            <w:tcW w:w="4814" w:type="dxa"/>
+          </w:tcPr>
+          <w:p>
+            <w:pPr>
+              <w:jc w:val="both"/>
+              <w:rPr>
+                <w:rFonts w:ascii="Century" w:hAnsi="Century" w:cs="Times New Roman"/>
+                <w:i/>
+                <w:sz w:val="28"/>
+                <w:szCs w:val="28"/>
+                <w:lang w:val="en-US"/>
+              </w:rPr>
+            </w:pPr>
+            <w:proofErr w:type="spellStart"/>
+            <w:r>
+              <w:rPr>
+                <w:rFonts w:ascii="Century" w:hAnsi="Century" w:cs="Times New Roman"/>
+                <w:i/>
+                <w:sz w:val="28"/>
+                <w:szCs w:val="28"/>
+                <w:lang w:val="en-US"/>
+              </w:rPr>
+              <w:t>GenericValue</w:t>
+            </w:r>
+            <w:proofErr w:type="spellEnd"/>
+            <w:r>
+              <w:rPr>
+                <w:rFonts w:ascii="Century" w:hAnsi="Century" w:cs="Times New Roman"/>
+                <w:i/>
+                <w:sz w:val="28"/>
+                <w:szCs w:val="28"/>
+                <w:lang w:val="en-US"/>
+              </w:rPr>
+              <w:t xml:space="preserve"> </w:t>
+            </w:r>
+            <w:proofErr w:type="spellStart"/>
+            <w:r>
+              <w:rPr>
+                <w:rFonts w:ascii="Century" w:hAnsi="Century" w:cs="Times New Roman"/>
+                <w:i/>
+                <w:sz w:val="28"/>
+                <w:szCs w:val="28"/>
+                <w:lang w:val="en-US"/>
+              </w:rPr>
+              <w:t>finAccount</w:t>
+            </w:r>
+            <w:proofErr w:type="spellEnd"/>
+            <w:r>
+              <w:rPr>
+                <w:rFonts w:ascii="Century" w:hAnsi="Century" w:cs="Times New Roman"/>
+                <w:i/>
+                <w:sz w:val="28"/>
+                <w:szCs w:val="28"/>
+                <w:lang w:val="en-US"/>
+              </w:rPr>
+              <w:t>; blank space lines error</w:t>
+            </w:r>
+          </w:p>
+        </w:tc>
+      </w:tr>
+      <w:tr>
+        <w:tc>
+          <w:tcPr>
+            <w:tcW w:w="4814" w:type="dxa"/>
+          </w:tcPr>
+          <w:p>
+            <w:pPr>
+              <w:jc w:val="both"/>
+              <w:rPr>
+                <w:rFonts w:ascii="Century" w:hAnsi="Century" w:cs="Times New Roman"/>
+                <w:i/>
+                <w:sz w:val="28"/>
+                <w:szCs w:val="28"/>
+                <w:lang w:val="en-US"/>
+              </w:rPr>
+            </w:pPr>
+            <w:r>
+              <w:rPr>
+                <w:rFonts w:ascii="Century" w:hAnsi="Century" w:cs="Times New Roman"/>
+                <w:i/>
+                <w:sz w:val="28"/>
+                <w:szCs w:val="28"/>
+                <w:lang w:val="en-US"/>
+              </w:rPr>
+              <w:t>345</w:t>
+            </w:r>
+          </w:p>
+        </w:tc>
+        <w:tc>
+          <w:tcPr>
+            <w:tcW w:w="4814" w:type="dxa"/>
+          </w:tcPr>
+          <w:p>
+            <w:pPr>
+              <w:jc w:val="both"/>
+              <w:rPr>
+                <w:rFonts w:ascii="Century" w:hAnsi="Century" w:cs="Times New Roman"/>
+                <w:i/>
+                <w:sz w:val="28"/>
+                <w:szCs w:val="28"/>
+                <w:lang w:val="en-US"/>
+              </w:rPr>
+            </w:pPr>
+            <w:r>
+              <w:rPr>
+                <w:rFonts w:ascii="Century" w:hAnsi="Century" w:cs="Times New Roman"/>
+                <w:i/>
+                <w:sz w:val="28"/>
+                <w:szCs w:val="28"/>
+                <w:lang w:val="en-US"/>
+              </w:rPr>
+              <w:t>Blank lines error</w:t>
+            </w:r>
+          </w:p>
+        </w:tc>
+      </w:tr>
+    </w:tbl>
     <w:p>
       <w:pPr>
         <w:jc w:val="both"/>
@@ -2540,7 +3112,7 @@
           <w:szCs w:val="28"/>
           <w:lang w:val="en-US"/>
         </w:rPr>
-        <w:t>Comments</w:t>
+        <w:t>Wrapping lines</w:t>
       </w:r>
     </w:p>
     <w:p>
@@ -2582,7 +3154,7 @@
           <w:szCs w:val="28"/>
           <w:lang w:val="en-US"/>
         </w:rPr>
-        <w:t>Java source files</w:t>
+        <w:t>Comments</w:t>
       </w:r>
     </w:p>
     <w:p>
@@ -2624,8 +3196,7 @@
           <w:szCs w:val="28"/>
           <w:lang w:val="en-US"/>
         </w:rPr>
-        <w:lastRenderedPageBreak/>
-        <w:t>Package and import statements</w:t>
+        <w:t>Java source files</w:t>
       </w:r>
     </w:p>
     <w:p>
@@ -2667,7 +3238,7 @@
           <w:szCs w:val="28"/>
           <w:lang w:val="en-US"/>
         </w:rPr>
-        <w:t>Class and interface declarations</w:t>
+        <w:t>Package and import statements</w:t>
       </w:r>
     </w:p>
     <w:p>
@@ -2709,1124 +3280,18 @@
           <w:szCs w:val="28"/>
           <w:lang w:val="en-US"/>
         </w:rPr>
-        <w:t>Initialization and declarations</w:t>
-      </w:r>
-    </w:p>
-    <w:p>
-      <w:pPr>
-        <w:pStyle w:val="Paragrafoelenco"/>
-        <w:rPr>
-          <w:lang w:val="en-US"/>
-        </w:rPr>
-      </w:pPr>
-    </w:p>
-    <w:p>
-      <w:pPr>
-        <w:pStyle w:val="Paragrafoelenco"/>
-        <w:numPr>
-          <w:ilvl w:val="0"/>
-          <w:numId w:val="6"/>
-        </w:numPr>
-        <w:jc w:val="both"/>
-        <w:rPr>
-          <w:rFonts w:ascii="Century" w:hAnsi="Century"/>
-          <w:lang w:val="en-US"/>
-        </w:rPr>
-      </w:pPr>
-      <w:r>
-        <w:rPr>
-          <w:rFonts w:ascii="Century" w:hAnsi="Century"/>
-          <w:lang w:val="en-US"/>
-        </w:rPr>
-        <w:t>A private constructor</w:t>
-      </w:r>
-      <w:r>
-        <w:rPr>
-          <w:rFonts w:ascii="Century" w:hAnsi="Century"/>
-          <w:lang w:val="en-US"/>
-        </w:rPr>
-        <w:t xml:space="preserve"> must be added</w:t>
-      </w:r>
-      <w:r>
-        <w:rPr>
-          <w:rFonts w:ascii="Century" w:hAnsi="Century"/>
-          <w:lang w:val="en-US"/>
-        </w:rPr>
-        <w:t xml:space="preserve"> </w:t>
-      </w:r>
-      <w:r>
-        <w:rPr>
-          <w:rFonts w:ascii="Century" w:hAnsi="Century"/>
-          <w:lang w:val="en-US"/>
-        </w:rPr>
-        <w:t>to hide the implicit public one in the row 53.</w:t>
-      </w:r>
-    </w:p>
-    <w:p>
-      <w:pPr>
-        <w:ind w:firstLine="720"/>
-        <w:jc w:val="both"/>
-        <w:rPr>
-          <w:rFonts w:ascii="Century" w:hAnsi="Century"/>
-          <w:lang w:val="en-US"/>
-        </w:rPr>
-      </w:pPr>
-      <w:r>
-        <w:rPr>
-          <w:rFonts w:ascii="Century" w:hAnsi="Century"/>
-          <w:color w:val="4472C4" w:themeColor="accent5"/>
-          <w:lang w:val="en-US"/>
-        </w:rPr>
-        <w:t xml:space="preserve">public static </w:t>
-      </w:r>
-      <w:r>
-        <w:rPr>
-          <w:rFonts w:ascii="Century" w:hAnsi="Century"/>
-          <w:lang w:val="en-US"/>
-        </w:rPr>
-        <w:t xml:space="preserve">final String module = </w:t>
-      </w:r>
-      <w:proofErr w:type="spellStart"/>
-      <w:proofErr w:type="gramStart"/>
-      <w:r>
-        <w:rPr>
-          <w:rFonts w:ascii="Century" w:hAnsi="Century"/>
-          <w:lang w:val="en-US"/>
-        </w:rPr>
-        <w:t>FinAccountServices.</w:t>
-      </w:r>
-      <w:r>
-        <w:rPr>
-          <w:rFonts w:ascii="Century" w:hAnsi="Century"/>
-          <w:color w:val="4472C4" w:themeColor="accent5"/>
-          <w:lang w:val="en-US"/>
-        </w:rPr>
-        <w:t>class</w:t>
-      </w:r>
-      <w:r>
-        <w:rPr>
-          <w:rFonts w:ascii="Century" w:hAnsi="Century"/>
-          <w:lang w:val="en-US"/>
-        </w:rPr>
-        <w:t>.getName</w:t>
-      </w:r>
-      <w:proofErr w:type="spellEnd"/>
-      <w:proofErr w:type="gramEnd"/>
-      <w:r>
-        <w:rPr>
-          <w:rFonts w:ascii="Century" w:hAnsi="Century"/>
-          <w:lang w:val="en-US"/>
-        </w:rPr>
-        <w:t>();</w:t>
-      </w:r>
-    </w:p>
-    <w:p>
-      <w:pPr>
-        <w:jc w:val="both"/>
-        <w:rPr>
-          <w:rFonts w:ascii="Century" w:hAnsi="Century"/>
-          <w:lang w:val="en-US"/>
-        </w:rPr>
-      </w:pPr>
-      <w:r>
-        <w:rPr>
-          <w:rFonts w:ascii="Century" w:hAnsi="Century"/>
-          <w:b/>
-          <w:lang w:val="en-US"/>
-        </w:rPr>
-        <w:t>Duplications</w:t>
-      </w:r>
-      <w:r>
-        <w:rPr>
-          <w:rFonts w:ascii="Century" w:hAnsi="Century"/>
-          <w:lang w:val="en-US"/>
-        </w:rPr>
-        <w:t>:</w:t>
-      </w:r>
-    </w:p>
-    <w:p>
-      <w:pPr>
-        <w:pStyle w:val="Paragrafoelenco"/>
-        <w:numPr>
-          <w:ilvl w:val="0"/>
-          <w:numId w:val="6"/>
-        </w:numPr>
-        <w:jc w:val="both"/>
-        <w:rPr>
-          <w:rFonts w:ascii="Century" w:hAnsi="Century"/>
-          <w:lang w:val="en-US"/>
-        </w:rPr>
-      </w:pPr>
-      <w:r>
-        <w:rPr>
-          <w:rFonts w:ascii="Century" w:hAnsi="Century"/>
-          <w:lang w:val="en-US"/>
-        </w:rPr>
-        <w:t>A</w:t>
-      </w:r>
-      <w:r>
-        <w:rPr>
-          <w:rFonts w:ascii="Century" w:hAnsi="Century"/>
-          <w:lang w:val="en-US"/>
-        </w:rPr>
-        <w:t xml:space="preserve"> constant </w:t>
-      </w:r>
-      <w:r>
-        <w:rPr>
-          <w:rFonts w:ascii="Century" w:hAnsi="Century"/>
-          <w:lang w:val="en-US"/>
-        </w:rPr>
-        <w:t xml:space="preserve">should be defined </w:t>
-      </w:r>
-      <w:r>
-        <w:rPr>
-          <w:rFonts w:ascii="Century" w:hAnsi="Century"/>
-          <w:lang w:val="en-US"/>
-        </w:rPr>
-        <w:t>instead of duplicating th</w:t>
-      </w:r>
-      <w:r>
-        <w:rPr>
-          <w:rFonts w:ascii="Century" w:hAnsi="Century"/>
-          <w:lang w:val="en-US"/>
-        </w:rPr>
-        <w:t>e</w:t>
-      </w:r>
-      <w:r>
-        <w:rPr>
-          <w:rFonts w:ascii="Century" w:hAnsi="Century"/>
-          <w:lang w:val="en-US"/>
-        </w:rPr>
-        <w:t xml:space="preserve"> literal "</w:t>
-      </w:r>
-      <w:proofErr w:type="spellStart"/>
-      <w:r>
-        <w:rPr>
-          <w:rFonts w:ascii="Century" w:hAnsi="Century"/>
-          <w:lang w:val="en-US"/>
-        </w:rPr>
-        <w:t>finAccountTypeId</w:t>
-      </w:r>
-      <w:proofErr w:type="spellEnd"/>
-      <w:r>
-        <w:rPr>
-          <w:rFonts w:ascii="Century" w:hAnsi="Century"/>
-          <w:lang w:val="en-US"/>
-        </w:rPr>
-        <w:t>" 6 times.</w:t>
-      </w:r>
-    </w:p>
-    <w:p>
-      <w:pPr>
-        <w:pStyle w:val="Paragrafoelenco"/>
-        <w:ind w:left="1080"/>
-        <w:jc w:val="both"/>
-        <w:rPr>
-          <w:rFonts w:ascii="Century" w:hAnsi="Century"/>
-          <w:lang w:val="en-US"/>
-        </w:rPr>
-      </w:pPr>
-      <w:r>
-        <w:rPr>
-          <w:rFonts w:ascii="Century" w:hAnsi="Century"/>
-          <w:lang w:val="en-US"/>
-        </w:rPr>
-        <w:t xml:space="preserve">String </w:t>
-      </w:r>
-      <w:proofErr w:type="spellStart"/>
-      <w:r>
-        <w:rPr>
-          <w:rFonts w:ascii="Century" w:hAnsi="Century"/>
-          <w:lang w:val="en-US"/>
-        </w:rPr>
-        <w:t>finAccountTypeId</w:t>
-      </w:r>
-      <w:proofErr w:type="spellEnd"/>
-      <w:r>
-        <w:rPr>
-          <w:rFonts w:ascii="Century" w:hAnsi="Century"/>
-          <w:lang w:val="en-US"/>
-        </w:rPr>
-        <w:t xml:space="preserve"> = (String) </w:t>
-      </w:r>
-      <w:proofErr w:type="spellStart"/>
-      <w:r>
-        <w:rPr>
-          <w:rFonts w:ascii="Century" w:hAnsi="Century"/>
-          <w:lang w:val="en-US"/>
-        </w:rPr>
-        <w:t>context.get</w:t>
-      </w:r>
-      <w:proofErr w:type="spellEnd"/>
-      <w:r>
-        <w:rPr>
-          <w:rFonts w:ascii="Century" w:hAnsi="Century"/>
-          <w:lang w:val="en-US"/>
-        </w:rPr>
-        <w:t>("</w:t>
-      </w:r>
-      <w:proofErr w:type="spellStart"/>
-      <w:r>
-        <w:rPr>
-          <w:rFonts w:ascii="Century" w:hAnsi="Century"/>
-          <w:lang w:val="en-US"/>
-        </w:rPr>
-        <w:t>finAccountTypeId</w:t>
-      </w:r>
-      <w:proofErr w:type="spellEnd"/>
-      <w:r>
-        <w:rPr>
-          <w:rFonts w:ascii="Century" w:hAnsi="Century"/>
-          <w:lang w:val="en-US"/>
-        </w:rPr>
-        <w:t>"</w:t>
-      </w:r>
-      <w:proofErr w:type="gramStart"/>
-      <w:r>
-        <w:rPr>
-          <w:rFonts w:ascii="Century" w:hAnsi="Century"/>
-          <w:lang w:val="en-US"/>
-        </w:rPr>
-        <w:t>);</w:t>
-      </w:r>
-      <w:r>
-        <w:rPr>
-          <w:rFonts w:ascii="Century" w:hAnsi="Century"/>
-          <w:lang w:val="en-US"/>
-        </w:rPr>
-        <w:t xml:space="preserve">  -</w:t>
-      </w:r>
-      <w:proofErr w:type="gramEnd"/>
-      <w:r>
-        <w:rPr>
-          <w:rFonts w:ascii="Century" w:hAnsi="Century"/>
-          <w:lang w:val="en-US"/>
-        </w:rPr>
-        <w:t xml:space="preserve"> row 59</w:t>
-      </w:r>
-    </w:p>
-    <w:p>
-      <w:pPr>
-        <w:pStyle w:val="Paragrafoelenco"/>
-        <w:ind w:left="1080"/>
-        <w:jc w:val="both"/>
-        <w:rPr>
-          <w:rFonts w:ascii="Century" w:hAnsi="Century"/>
-          <w:lang w:val="en-US"/>
-        </w:rPr>
-      </w:pPr>
-    </w:p>
-    <w:p>
-      <w:pPr>
-        <w:pStyle w:val="Paragrafoelenco"/>
-        <w:numPr>
-          <w:ilvl w:val="0"/>
-          <w:numId w:val="6"/>
-        </w:numPr>
-        <w:jc w:val="both"/>
-        <w:rPr>
-          <w:rFonts w:ascii="Century" w:hAnsi="Century"/>
-          <w:lang w:val="en-US"/>
-        </w:rPr>
-      </w:pPr>
-      <w:r>
-        <w:rPr>
-          <w:rFonts w:ascii="Century" w:hAnsi="Century"/>
-          <w:lang w:val="en-US"/>
-        </w:rPr>
-        <w:t>A constant should be defined instead of duplicating the</w:t>
-      </w:r>
-      <w:r>
-        <w:rPr>
-          <w:rFonts w:ascii="Century" w:hAnsi="Century"/>
-          <w:lang w:val="en-US"/>
-        </w:rPr>
-        <w:t xml:space="preserve"> literal "</w:t>
-      </w:r>
-      <w:r>
-        <w:rPr>
-          <w:rFonts w:ascii="Century" w:hAnsi="Century"/>
-          <w:lang w:val="en-US"/>
-        </w:rPr>
-        <w:t xml:space="preserve"> </w:t>
-      </w:r>
-      <w:proofErr w:type="spellStart"/>
-      <w:r>
-        <w:rPr>
-          <w:rFonts w:ascii="Century" w:hAnsi="Century"/>
-          <w:lang w:val="en-US"/>
-        </w:rPr>
-        <w:t>finAccountId</w:t>
-      </w:r>
-      <w:proofErr w:type="spellEnd"/>
-      <w:r>
-        <w:rPr>
-          <w:rFonts w:ascii="Century" w:hAnsi="Century"/>
-          <w:lang w:val="en-US"/>
-        </w:rPr>
-        <w:t xml:space="preserve"> </w:t>
-      </w:r>
-      <w:r>
-        <w:rPr>
-          <w:rFonts w:ascii="Century" w:hAnsi="Century"/>
-          <w:lang w:val="en-US"/>
-        </w:rPr>
-        <w:t>" 20</w:t>
-      </w:r>
-      <w:r>
-        <w:rPr>
-          <w:rFonts w:ascii="Century" w:hAnsi="Century"/>
-          <w:lang w:val="en-US"/>
-        </w:rPr>
-        <w:t xml:space="preserve"> times.</w:t>
-      </w:r>
-      <w:r>
-        <w:rPr>
-          <w:rFonts w:ascii="Century" w:hAnsi="Century"/>
-          <w:lang w:val="en-US"/>
-        </w:rPr>
-        <w:br/>
-      </w:r>
-      <w:r>
-        <w:rPr>
-          <w:rFonts w:ascii="Century" w:hAnsi="Century"/>
-          <w:lang w:val="en-US"/>
-        </w:rPr>
-        <w:t xml:space="preserve">String </w:t>
-      </w:r>
-      <w:proofErr w:type="spellStart"/>
-      <w:r>
-        <w:rPr>
-          <w:rFonts w:ascii="Century" w:hAnsi="Century"/>
-          <w:lang w:val="en-US"/>
-        </w:rPr>
-        <w:t>finAccountId</w:t>
-      </w:r>
-      <w:proofErr w:type="spellEnd"/>
-      <w:r>
-        <w:rPr>
-          <w:rFonts w:ascii="Century" w:hAnsi="Century"/>
-          <w:lang w:val="en-US"/>
-        </w:rPr>
-        <w:t xml:space="preserve"> = (String) </w:t>
-      </w:r>
-      <w:proofErr w:type="spellStart"/>
-      <w:r>
-        <w:rPr>
-          <w:rFonts w:ascii="Century" w:hAnsi="Century"/>
-          <w:lang w:val="en-US"/>
-        </w:rPr>
-        <w:t>context.get</w:t>
-      </w:r>
-      <w:proofErr w:type="spellEnd"/>
-      <w:r>
-        <w:rPr>
-          <w:rFonts w:ascii="Century" w:hAnsi="Century"/>
-          <w:lang w:val="en-US"/>
-        </w:rPr>
-        <w:t>("</w:t>
-      </w:r>
-      <w:proofErr w:type="spellStart"/>
-      <w:r>
-        <w:rPr>
-          <w:rFonts w:ascii="Century" w:hAnsi="Century"/>
-          <w:lang w:val="en-US"/>
-        </w:rPr>
-        <w:t>finAccountId</w:t>
-      </w:r>
-      <w:proofErr w:type="spellEnd"/>
-      <w:r>
-        <w:rPr>
-          <w:rFonts w:ascii="Century" w:hAnsi="Century"/>
-          <w:lang w:val="en-US"/>
-        </w:rPr>
-        <w:t>");</w:t>
-      </w:r>
-      <w:r>
-        <w:rPr>
-          <w:rFonts w:ascii="Century" w:hAnsi="Century"/>
-          <w:lang w:val="en-US"/>
-        </w:rPr>
-        <w:t xml:space="preserve"> - row 61</w:t>
-      </w:r>
-    </w:p>
-    <w:p>
-      <w:pPr>
-        <w:pStyle w:val="Paragrafoelenco"/>
-        <w:ind w:left="1080"/>
-        <w:jc w:val="both"/>
-        <w:rPr>
-          <w:rFonts w:ascii="Century" w:hAnsi="Century"/>
-          <w:lang w:val="en-US"/>
-        </w:rPr>
-      </w:pPr>
-    </w:p>
-    <w:p>
-      <w:pPr>
-        <w:pStyle w:val="Paragrafoelenco"/>
-        <w:numPr>
-          <w:ilvl w:val="0"/>
-          <w:numId w:val="6"/>
-        </w:numPr>
-        <w:jc w:val="both"/>
-        <w:rPr>
-          <w:rFonts w:ascii="Century" w:hAnsi="Century"/>
-          <w:lang w:val="en-US"/>
-        </w:rPr>
-      </w:pPr>
-      <w:r>
-        <w:rPr>
-          <w:rFonts w:ascii="Century" w:hAnsi="Century"/>
-          <w:lang w:val="en-US"/>
-        </w:rPr>
-        <w:t>A constant should be defined instead of duplicating the</w:t>
-      </w:r>
-      <w:r>
-        <w:rPr>
-          <w:rFonts w:ascii="Century" w:hAnsi="Century"/>
-          <w:lang w:val="en-US"/>
-        </w:rPr>
-        <w:t xml:space="preserve"> literal "</w:t>
-      </w:r>
-      <w:r>
-        <w:rPr>
-          <w:rFonts w:ascii="Century" w:hAnsi="Century"/>
-          <w:lang w:val="en-US"/>
-        </w:rPr>
-        <w:t>locale</w:t>
-      </w:r>
-      <w:r>
-        <w:rPr>
-          <w:rFonts w:ascii="Century" w:hAnsi="Century"/>
-          <w:lang w:val="en-US"/>
-        </w:rPr>
-        <w:t>" 5</w:t>
-      </w:r>
-      <w:r>
-        <w:rPr>
-          <w:rFonts w:ascii="Century" w:hAnsi="Century"/>
-          <w:lang w:val="en-US"/>
-        </w:rPr>
-        <w:t xml:space="preserve"> times.</w:t>
-      </w:r>
-      <w:r>
-        <w:rPr>
-          <w:rFonts w:ascii="Century" w:hAnsi="Century"/>
-          <w:lang w:val="en-US"/>
-        </w:rPr>
-        <w:br/>
-        <w:t xml:space="preserve">Locale </w:t>
-      </w:r>
-      <w:proofErr w:type="spellStart"/>
-      <w:r>
-        <w:rPr>
-          <w:rFonts w:ascii="Century" w:hAnsi="Century"/>
-          <w:lang w:val="en-US"/>
-        </w:rPr>
-        <w:t>locale</w:t>
-      </w:r>
-      <w:proofErr w:type="spellEnd"/>
-      <w:r>
-        <w:rPr>
-          <w:rFonts w:ascii="Century" w:hAnsi="Century"/>
-          <w:lang w:val="en-US"/>
-        </w:rPr>
-        <w:t xml:space="preserve"> = (Locale) </w:t>
-      </w:r>
-      <w:proofErr w:type="spellStart"/>
-      <w:r>
-        <w:rPr>
-          <w:rFonts w:ascii="Century" w:hAnsi="Century"/>
-          <w:lang w:val="en-US"/>
-        </w:rPr>
-        <w:t>context.get</w:t>
-      </w:r>
-      <w:proofErr w:type="spellEnd"/>
-      <w:r>
-        <w:rPr>
-          <w:rFonts w:ascii="Century" w:hAnsi="Century"/>
-          <w:lang w:val="en-US"/>
-        </w:rPr>
-        <w:t>("locale");</w:t>
-      </w:r>
-      <w:r>
-        <w:rPr>
-          <w:rFonts w:ascii="Century" w:hAnsi="Century"/>
-          <w:lang w:val="en-US"/>
-        </w:rPr>
-        <w:t xml:space="preserve"> - row 62</w:t>
-      </w:r>
-    </w:p>
-    <w:p>
-      <w:pPr>
-        <w:pStyle w:val="Paragrafoelenco"/>
-        <w:rPr>
-          <w:rFonts w:ascii="Century" w:hAnsi="Century"/>
-          <w:lang w:val="en-US"/>
-        </w:rPr>
-      </w:pPr>
-    </w:p>
-    <w:p>
-      <w:pPr>
-        <w:pStyle w:val="Paragrafoelenco"/>
-        <w:numPr>
-          <w:ilvl w:val="0"/>
-          <w:numId w:val="6"/>
-        </w:numPr>
-        <w:rPr>
-          <w:rFonts w:ascii="Century" w:hAnsi="Century"/>
-          <w:lang w:val="en-US"/>
-        </w:rPr>
-      </w:pPr>
-      <w:r>
-        <w:rPr>
-          <w:rFonts w:ascii="Century" w:hAnsi="Century"/>
-          <w:lang w:val="en-US"/>
-        </w:rPr>
-        <w:t>A constant should be defined instead of duplicating the</w:t>
-      </w:r>
-      <w:r>
-        <w:rPr>
-          <w:rFonts w:ascii="Century" w:hAnsi="Century"/>
-          <w:lang w:val="en-US"/>
-        </w:rPr>
-        <w:t xml:space="preserve"> literal "</w:t>
-      </w:r>
-      <w:r>
-        <w:rPr>
-          <w:rFonts w:ascii="Century" w:hAnsi="Century"/>
-          <w:lang w:val="en-US"/>
-        </w:rPr>
-        <w:t xml:space="preserve"> </w:t>
-      </w:r>
-      <w:proofErr w:type="spellStart"/>
-      <w:r>
-        <w:rPr>
-          <w:rFonts w:ascii="Century" w:hAnsi="Century"/>
-          <w:lang w:val="en-US"/>
-        </w:rPr>
-        <w:t>userLogin</w:t>
-      </w:r>
-      <w:proofErr w:type="spellEnd"/>
-      <w:r>
-        <w:rPr>
-          <w:rFonts w:ascii="Century" w:hAnsi="Century"/>
-          <w:lang w:val="en-US"/>
-        </w:rPr>
-        <w:t xml:space="preserve"> </w:t>
-      </w:r>
-      <w:r>
-        <w:rPr>
-          <w:rFonts w:ascii="Century" w:hAnsi="Century"/>
-          <w:lang w:val="en-US"/>
-        </w:rPr>
-        <w:t>" 12 times.</w:t>
-      </w:r>
-    </w:p>
-    <w:p>
-      <w:pPr>
-        <w:pStyle w:val="Paragrafoelenco"/>
-        <w:ind w:left="1080"/>
-        <w:jc w:val="both"/>
-        <w:rPr>
-          <w:rFonts w:ascii="Century" w:hAnsi="Century"/>
-          <w:lang w:val="en-US"/>
-        </w:rPr>
-      </w:pPr>
-      <w:proofErr w:type="spellStart"/>
-      <w:r>
-        <w:rPr>
-          <w:rFonts w:ascii="Century" w:hAnsi="Century"/>
-          <w:lang w:val="en-US"/>
-        </w:rPr>
-        <w:t>GenericValue</w:t>
-      </w:r>
-      <w:proofErr w:type="spellEnd"/>
-      <w:r>
-        <w:rPr>
-          <w:rFonts w:ascii="Century" w:hAnsi="Century"/>
-          <w:lang w:val="en-US"/>
-        </w:rPr>
-        <w:t xml:space="preserve"> </w:t>
-      </w:r>
-      <w:proofErr w:type="spellStart"/>
-      <w:r>
-        <w:rPr>
-          <w:rFonts w:ascii="Century" w:hAnsi="Century"/>
-          <w:lang w:val="en-US"/>
-        </w:rPr>
-        <w:t>userLogin</w:t>
-      </w:r>
-      <w:proofErr w:type="spellEnd"/>
-      <w:r>
-        <w:rPr>
-          <w:rFonts w:ascii="Century" w:hAnsi="Century"/>
-          <w:lang w:val="en-US"/>
-        </w:rPr>
-        <w:t xml:space="preserve"> = (</w:t>
-      </w:r>
-      <w:proofErr w:type="spellStart"/>
-      <w:r>
-        <w:rPr>
-          <w:rFonts w:ascii="Century" w:hAnsi="Century"/>
-          <w:lang w:val="en-US"/>
-        </w:rPr>
-        <w:t>GenericValue</w:t>
-      </w:r>
-      <w:proofErr w:type="spellEnd"/>
-      <w:r>
-        <w:rPr>
-          <w:rFonts w:ascii="Century" w:hAnsi="Century"/>
-          <w:lang w:val="en-US"/>
-        </w:rPr>
-        <w:t xml:space="preserve">) </w:t>
-      </w:r>
-      <w:proofErr w:type="spellStart"/>
-      <w:r>
-        <w:rPr>
-          <w:rFonts w:ascii="Century" w:hAnsi="Century"/>
-          <w:lang w:val="en-US"/>
-        </w:rPr>
-        <w:t>context.get</w:t>
-      </w:r>
-      <w:proofErr w:type="spellEnd"/>
-      <w:r>
-        <w:rPr>
-          <w:rFonts w:ascii="Century" w:hAnsi="Century"/>
-          <w:lang w:val="en-US"/>
-        </w:rPr>
-        <w:t>("</w:t>
-      </w:r>
-      <w:proofErr w:type="spellStart"/>
-      <w:r>
-        <w:rPr>
-          <w:rFonts w:ascii="Century" w:hAnsi="Century"/>
-          <w:lang w:val="en-US"/>
-        </w:rPr>
-        <w:t>userLogin</w:t>
-      </w:r>
-      <w:proofErr w:type="spellEnd"/>
-      <w:r>
-        <w:rPr>
-          <w:rFonts w:ascii="Century" w:hAnsi="Century"/>
-          <w:lang w:val="en-US"/>
-        </w:rPr>
-        <w:t>");</w:t>
-      </w:r>
-      <w:r>
-        <w:rPr>
-          <w:rFonts w:ascii="Century" w:hAnsi="Century"/>
-          <w:lang w:val="en-US"/>
-        </w:rPr>
-        <w:t xml:space="preserve"> - row 76</w:t>
-      </w:r>
-    </w:p>
-    <w:p>
-      <w:pPr>
-        <w:pStyle w:val="Paragrafoelenco"/>
-        <w:ind w:left="1080"/>
-        <w:jc w:val="both"/>
-        <w:rPr>
-          <w:rFonts w:ascii="Century" w:hAnsi="Century"/>
-          <w:lang w:val="en-US"/>
-        </w:rPr>
-      </w:pPr>
-    </w:p>
-    <w:p>
-      <w:pPr>
-        <w:pStyle w:val="Paragrafoelenco"/>
-        <w:numPr>
-          <w:ilvl w:val="0"/>
-          <w:numId w:val="6"/>
-        </w:numPr>
-        <w:rPr>
-          <w:rFonts w:ascii="Century" w:hAnsi="Century"/>
-          <w:lang w:val="en-US"/>
-        </w:rPr>
-      </w:pPr>
-      <w:r>
-        <w:rPr>
-          <w:rFonts w:ascii="Century" w:hAnsi="Century"/>
-          <w:lang w:val="en-US"/>
-        </w:rPr>
-        <w:t>A constant should be defined instead of duplicating the literal "</w:t>
-      </w:r>
-      <w:r>
-        <w:rPr>
-          <w:rFonts w:ascii="Century" w:hAnsi="Century"/>
-          <w:lang w:val="en-US"/>
-        </w:rPr>
-        <w:t xml:space="preserve"> </w:t>
-      </w:r>
-      <w:proofErr w:type="spellStart"/>
-      <w:r>
-        <w:rPr>
-          <w:rFonts w:ascii="Century" w:hAnsi="Century"/>
-          <w:lang w:val="en-US"/>
-        </w:rPr>
-        <w:t>partyId</w:t>
-      </w:r>
-      <w:proofErr w:type="spellEnd"/>
-      <w:r>
-        <w:rPr>
-          <w:rFonts w:ascii="Century" w:hAnsi="Century"/>
-          <w:lang w:val="en-US"/>
-        </w:rPr>
-        <w:t xml:space="preserve"> </w:t>
-      </w:r>
-      <w:r>
-        <w:rPr>
-          <w:rFonts w:ascii="Century" w:hAnsi="Century"/>
-          <w:lang w:val="en-US"/>
-        </w:rPr>
-        <w:t xml:space="preserve">" </w:t>
-      </w:r>
-      <w:r>
-        <w:rPr>
-          <w:rFonts w:ascii="Century" w:hAnsi="Century"/>
-          <w:lang w:val="en-US"/>
-        </w:rPr>
-        <w:t>4</w:t>
-      </w:r>
-      <w:r>
-        <w:rPr>
-          <w:rFonts w:ascii="Century" w:hAnsi="Century"/>
-          <w:lang w:val="en-US"/>
-        </w:rPr>
-        <w:t xml:space="preserve"> times.</w:t>
-      </w:r>
-    </w:p>
-    <w:p>
-      <w:pPr>
-        <w:pStyle w:val="Paragrafoelenco"/>
-        <w:ind w:left="1080"/>
-        <w:jc w:val="both"/>
-        <w:rPr>
-          <w:rFonts w:ascii="Century" w:hAnsi="Century"/>
-          <w:lang w:val="en-US"/>
-        </w:rPr>
-      </w:pPr>
-      <w:r>
-        <w:rPr>
-          <w:rFonts w:ascii="Century" w:hAnsi="Century"/>
-          <w:lang w:val="en-US"/>
-        </w:rPr>
-        <w:t xml:space="preserve">String </w:t>
-      </w:r>
-      <w:proofErr w:type="spellStart"/>
-      <w:r>
-        <w:rPr>
-          <w:rFonts w:ascii="Century" w:hAnsi="Century"/>
-          <w:lang w:val="en-US"/>
-        </w:rPr>
-        <w:t>partyId</w:t>
-      </w:r>
-      <w:proofErr w:type="spellEnd"/>
-      <w:r>
-        <w:rPr>
-          <w:rFonts w:ascii="Century" w:hAnsi="Century"/>
-          <w:lang w:val="en-US"/>
-        </w:rPr>
-        <w:t xml:space="preserve"> = (String) </w:t>
-      </w:r>
-      <w:proofErr w:type="spellStart"/>
-      <w:r>
-        <w:rPr>
-          <w:rFonts w:ascii="Century" w:hAnsi="Century"/>
-          <w:lang w:val="en-US"/>
-        </w:rPr>
-        <w:t>context.get</w:t>
-      </w:r>
-      <w:proofErr w:type="spellEnd"/>
-      <w:r>
-        <w:rPr>
-          <w:rFonts w:ascii="Century" w:hAnsi="Century"/>
-          <w:lang w:val="en-US"/>
-        </w:rPr>
-        <w:t>("</w:t>
-      </w:r>
-      <w:proofErr w:type="spellStart"/>
-      <w:r>
-        <w:rPr>
-          <w:rFonts w:ascii="Century" w:hAnsi="Century"/>
-          <w:lang w:val="en-US"/>
-        </w:rPr>
-        <w:t>partyId</w:t>
-      </w:r>
-      <w:proofErr w:type="spellEnd"/>
-      <w:r>
-        <w:rPr>
-          <w:rFonts w:ascii="Century" w:hAnsi="Century"/>
-          <w:lang w:val="en-US"/>
-        </w:rPr>
-        <w:t>");</w:t>
-      </w:r>
-      <w:r>
-        <w:rPr>
-          <w:rFonts w:ascii="Century" w:hAnsi="Century"/>
-          <w:lang w:val="en-US"/>
-        </w:rPr>
-        <w:t xml:space="preserve"> - row 79</w:t>
-      </w:r>
-    </w:p>
-    <w:p>
-      <w:pPr>
-        <w:pStyle w:val="Paragrafoelenco"/>
-        <w:ind w:left="1080"/>
-        <w:jc w:val="both"/>
-        <w:rPr>
-          <w:rFonts w:ascii="Century" w:hAnsi="Century"/>
-          <w:lang w:val="en-US"/>
-        </w:rPr>
-      </w:pPr>
-    </w:p>
-    <w:p>
-      <w:pPr>
-        <w:pStyle w:val="Paragrafoelenco"/>
-        <w:numPr>
-          <w:ilvl w:val="0"/>
-          <w:numId w:val="6"/>
-        </w:numPr>
-        <w:rPr>
-          <w:rFonts w:ascii="Century" w:hAnsi="Century"/>
-          <w:lang w:val="en-US"/>
-        </w:rPr>
-      </w:pPr>
-      <w:r>
-        <w:rPr>
-          <w:rFonts w:ascii="Century" w:hAnsi="Century"/>
-          <w:lang w:val="en-US"/>
-        </w:rPr>
-        <w:t xml:space="preserve">A constant should be defined instead of duplicating the literal " </w:t>
-      </w:r>
-      <w:proofErr w:type="spellStart"/>
-      <w:r>
-        <w:rPr>
-          <w:rFonts w:ascii="Century" w:hAnsi="Century"/>
-          <w:lang w:val="en-US"/>
-        </w:rPr>
-        <w:t>currencyUomId</w:t>
-      </w:r>
-      <w:proofErr w:type="spellEnd"/>
-      <w:r>
-        <w:rPr>
-          <w:rFonts w:ascii="Century" w:hAnsi="Century"/>
-          <w:lang w:val="en-US"/>
-        </w:rPr>
-        <w:t xml:space="preserve"> </w:t>
-      </w:r>
-      <w:bookmarkStart w:id="3" w:name="_GoBack"/>
-      <w:bookmarkEnd w:id="3"/>
-      <w:r>
-        <w:rPr>
-          <w:rFonts w:ascii="Century" w:hAnsi="Century"/>
-          <w:lang w:val="en-US"/>
-        </w:rPr>
-        <w:t>" 4 times.</w:t>
-      </w:r>
-    </w:p>
-    <w:p>
-      <w:pPr>
-        <w:pStyle w:val="Paragrafoelenco"/>
-        <w:numPr>
-          <w:ilvl w:val="0"/>
-          <w:numId w:val="6"/>
-        </w:numPr>
-        <w:jc w:val="both"/>
-        <w:rPr>
-          <w:rFonts w:ascii="Century" w:hAnsi="Century"/>
-          <w:lang w:val="en-US"/>
-        </w:rPr>
-      </w:pPr>
-      <w:r>
-        <w:rPr>
-          <w:rFonts w:ascii="Century" w:eastAsiaTheme="minorEastAsia" w:hAnsi="Century" w:cs="Menlo-Regular"/>
-          <w:lang w:val="en-US" w:eastAsia="zh-CN"/>
-        </w:rPr>
-        <w:t xml:space="preserve">String </w:t>
-      </w:r>
-      <w:proofErr w:type="spellStart"/>
-      <w:r>
-        <w:rPr>
-          <w:rFonts w:ascii="Century" w:eastAsiaTheme="minorEastAsia" w:hAnsi="Century" w:cs="Menlo-Regular"/>
-          <w:lang w:val="en-US" w:eastAsia="zh-CN"/>
-        </w:rPr>
-        <w:t>currencyUomId</w:t>
-      </w:r>
-      <w:proofErr w:type="spellEnd"/>
-      <w:r>
-        <w:rPr>
-          <w:rFonts w:ascii="Century" w:eastAsiaTheme="minorEastAsia" w:hAnsi="Century" w:cs="Menlo-Regular"/>
-          <w:lang w:val="en-US" w:eastAsia="zh-CN"/>
-        </w:rPr>
-        <w:t xml:space="preserve"> = (String) </w:t>
-      </w:r>
-      <w:proofErr w:type="spellStart"/>
-      <w:r>
-        <w:rPr>
-          <w:rFonts w:ascii="Century" w:eastAsiaTheme="minorEastAsia" w:hAnsi="Century" w:cs="Menlo-Regular"/>
-          <w:lang w:val="en-US" w:eastAsia="zh-CN"/>
-        </w:rPr>
-        <w:t>context.get</w:t>
-      </w:r>
-      <w:proofErr w:type="spellEnd"/>
-      <w:r>
-        <w:rPr>
-          <w:rFonts w:ascii="Century" w:eastAsiaTheme="minorEastAsia" w:hAnsi="Century" w:cs="Menlo-Regular"/>
-          <w:lang w:val="en-US" w:eastAsia="zh-CN"/>
-        </w:rPr>
-        <w:t>("</w:t>
-      </w:r>
-      <w:proofErr w:type="spellStart"/>
-      <w:r>
-        <w:rPr>
-          <w:rFonts w:ascii="Century" w:hAnsi="Century"/>
-          <w:lang w:val="en-US"/>
-        </w:rPr>
-        <w:t>currencyUomId</w:t>
-      </w:r>
-      <w:proofErr w:type="spellEnd"/>
-      <w:r>
-        <w:rPr>
-          <w:rFonts w:ascii="Century" w:eastAsiaTheme="minorEastAsia" w:hAnsi="Century" w:cs="Menlo-Regular"/>
-          <w:lang w:val="en-US" w:eastAsia="zh-CN"/>
-        </w:rPr>
-        <w:t>"); - row 92</w:t>
-      </w:r>
-    </w:p>
-    <w:p>
-      <w:pPr>
-        <w:pStyle w:val="Paragrafoelenco"/>
-        <w:ind w:left="502"/>
-        <w:jc w:val="both"/>
-        <w:rPr>
-          <w:rFonts w:ascii="Century" w:hAnsi="Century"/>
-          <w:lang w:val="en-US"/>
-        </w:rPr>
-      </w:pPr>
-    </w:p>
-    <w:p>
-      <w:pPr>
-        <w:pStyle w:val="Paragrafoelenco"/>
-        <w:numPr>
-          <w:ilvl w:val="0"/>
-          <w:numId w:val="6"/>
-        </w:numPr>
-        <w:rPr>
-          <w:rFonts w:ascii="Century" w:hAnsi="Century"/>
-          <w:lang w:val="en-US"/>
-        </w:rPr>
-      </w:pPr>
-      <w:r>
-        <w:rPr>
-          <w:rFonts w:ascii="Century" w:hAnsi="Century"/>
-          <w:lang w:val="en-US"/>
-        </w:rPr>
-        <w:t xml:space="preserve">A constant should be defined instead of duplicating the literal " </w:t>
-      </w:r>
-      <w:proofErr w:type="spellStart"/>
-      <w:r>
-        <w:rPr>
-          <w:rFonts w:ascii="Century" w:hAnsi="Century"/>
-          <w:lang w:val="en-US"/>
-        </w:rPr>
-        <w:t>productStoreId</w:t>
-      </w:r>
-      <w:proofErr w:type="spellEnd"/>
-      <w:r>
-        <w:rPr>
-          <w:rFonts w:ascii="Century" w:hAnsi="Century"/>
-          <w:lang w:val="en-US"/>
-        </w:rPr>
-        <w:t xml:space="preserve"> </w:t>
-      </w:r>
-      <w:r>
-        <w:rPr>
-          <w:rFonts w:ascii="Century" w:hAnsi="Century"/>
-          <w:lang w:val="en-US"/>
-        </w:rPr>
-        <w:t>" 4 times.</w:t>
-      </w:r>
-    </w:p>
-    <w:p>
-      <w:pPr>
-        <w:pStyle w:val="Paragrafoelenco"/>
-        <w:ind w:left="1080"/>
-        <w:jc w:val="both"/>
-        <w:rPr>
-          <w:rFonts w:ascii="Century" w:eastAsiaTheme="minorEastAsia" w:hAnsi="Century" w:cs="Menlo-Regular"/>
-          <w:lang w:val="en-US" w:eastAsia="zh-CN"/>
-        </w:rPr>
-      </w:pPr>
-      <w:r>
-        <w:rPr>
-          <w:rFonts w:ascii="Century" w:eastAsiaTheme="minorEastAsia" w:hAnsi="Century" w:cs="Menlo-Regular"/>
-          <w:lang w:val="en-US" w:eastAsia="zh-CN"/>
-        </w:rPr>
-        <w:t xml:space="preserve">String </w:t>
-      </w:r>
-      <w:proofErr w:type="spellStart"/>
-      <w:r>
-        <w:rPr>
-          <w:rFonts w:ascii="Century" w:eastAsiaTheme="minorEastAsia" w:hAnsi="Century" w:cs="Menlo-Regular"/>
-          <w:lang w:val="en-US" w:eastAsia="zh-CN"/>
-        </w:rPr>
-        <w:t>productStoreId</w:t>
-      </w:r>
-      <w:proofErr w:type="spellEnd"/>
-      <w:r>
-        <w:rPr>
-          <w:rFonts w:ascii="Century" w:eastAsiaTheme="minorEastAsia" w:hAnsi="Century" w:cs="Menlo-Regular"/>
-          <w:lang w:val="en-US" w:eastAsia="zh-CN"/>
-        </w:rPr>
-        <w:t xml:space="preserve"> = (String) </w:t>
-      </w:r>
-      <w:proofErr w:type="spellStart"/>
-      <w:r>
-        <w:rPr>
-          <w:rFonts w:ascii="Century" w:eastAsiaTheme="minorEastAsia" w:hAnsi="Century" w:cs="Menlo-Regular"/>
-          <w:lang w:val="en-US" w:eastAsia="zh-CN"/>
-        </w:rPr>
-        <w:t>context.get</w:t>
-      </w:r>
-      <w:proofErr w:type="spellEnd"/>
-      <w:r>
-        <w:rPr>
-          <w:rFonts w:ascii="Century" w:eastAsiaTheme="minorEastAsia" w:hAnsi="Century" w:cs="Menlo-Regular"/>
-          <w:lang w:val="en-US" w:eastAsia="zh-CN"/>
-        </w:rPr>
-        <w:t>("</w:t>
-      </w:r>
-      <w:proofErr w:type="spellStart"/>
-      <w:r>
-        <w:rPr>
-          <w:rFonts w:ascii="Century" w:hAnsi="Century"/>
-          <w:lang w:val="en-US"/>
-        </w:rPr>
-        <w:t>productStoreId</w:t>
-      </w:r>
-      <w:proofErr w:type="spellEnd"/>
-      <w:r>
-        <w:rPr>
-          <w:rFonts w:ascii="Century" w:eastAsiaTheme="minorEastAsia" w:hAnsi="Century" w:cs="Menlo-Regular"/>
-          <w:lang w:val="en-US" w:eastAsia="zh-CN"/>
-        </w:rPr>
-        <w:t>");</w:t>
-      </w:r>
-      <w:r>
-        <w:rPr>
-          <w:rFonts w:ascii="Century" w:eastAsiaTheme="minorEastAsia" w:hAnsi="Century" w:cs="Menlo-Regular"/>
-          <w:lang w:val="en-US" w:eastAsia="zh-CN"/>
-        </w:rPr>
-        <w:t xml:space="preserve"> - row 83</w:t>
-      </w:r>
-    </w:p>
-    <w:p>
-      <w:pPr>
-        <w:pStyle w:val="Paragrafoelenco"/>
-        <w:ind w:left="1080"/>
-        <w:jc w:val="both"/>
-        <w:rPr>
+        <w:t>Class and interface declarations</w:t>
+      </w:r>
+    </w:p>
+    <w:p>
+      <w:pPr>
+        <w:jc w:val="both"/>
+        <w:rPr>
+          <w:rFonts w:ascii="Century" w:hAnsi="Century" w:cs="Times New Roman"/>
+          <w:b/>
+          <w:i/>
+          <w:sz w:val="28"/>
+          <w:szCs w:val="28"/>
           <w:lang w:val="en-US"/>
         </w:rPr>
       </w:pPr>
@@ -3857,11 +3322,25 @@
           <w:szCs w:val="28"/>
           <w:lang w:val="en-US"/>
         </w:rPr>
-        <w:t>Method calls</w:t>
-      </w:r>
-    </w:p>
-    <w:p>
-      <w:pPr>
+        <w:t>Initialization and declarations</w:t>
+      </w:r>
+    </w:p>
+    <w:p>
+      <w:pPr>
+        <w:pStyle w:val="Paragrafoelenco"/>
+        <w:rPr>
+          <w:rFonts w:ascii="Century" w:hAnsi="Century" w:cs="Times New Roman"/>
+          <w:b/>
+          <w:i/>
+          <w:sz w:val="28"/>
+          <w:szCs w:val="28"/>
+          <w:lang w:val="en-US"/>
+        </w:rPr>
+      </w:pPr>
+    </w:p>
+    <w:p>
+      <w:pPr>
+        <w:pStyle w:val="Paragrafoelenco"/>
         <w:jc w:val="both"/>
         <w:rPr>
           <w:rFonts w:ascii="Century" w:hAnsi="Century" w:cs="Times New Roman"/>
@@ -3899,7 +3378,7 @@
           <w:szCs w:val="28"/>
           <w:lang w:val="en-US"/>
         </w:rPr>
-        <w:t>Arrays</w:t>
+        <w:t>Method calls</w:t>
       </w:r>
     </w:p>
     <w:p>
@@ -3941,37 +3420,7 @@
           <w:szCs w:val="28"/>
           <w:lang w:val="en-US"/>
         </w:rPr>
-        <w:t>Object comparison</w:t>
-      </w:r>
-    </w:p>
-    <w:p>
-      <w:pPr>
-        <w:pStyle w:val="Paragrafoelenco"/>
-        <w:spacing w:after="439" w:line="260" w:lineRule="auto"/>
-        <w:ind w:left="660" w:right="292"/>
-        <w:jc w:val="both"/>
-        <w:rPr>
-          <w:lang w:val="en-US"/>
-        </w:rPr>
-      </w:pPr>
-    </w:p>
-    <w:p>
-      <w:pPr>
-        <w:pStyle w:val="Paragrafoelenco"/>
-        <w:spacing w:after="439" w:line="260" w:lineRule="auto"/>
-        <w:ind w:left="660" w:right="292"/>
-        <w:jc w:val="both"/>
-        <w:rPr>
-          <w:rFonts w:ascii="Century" w:hAnsi="Century"/>
-          <w:lang w:val="en-US"/>
-        </w:rPr>
-      </w:pPr>
-      <w:r>
-        <w:rPr>
-          <w:rFonts w:ascii="Century" w:hAnsi="Century"/>
-          <w:lang w:val="en-US"/>
-        </w:rPr>
-        <w:t>All the objects and Strings compared using “==” are compared with “null” which is correct and all the other ones uses equals, therefore are correct.</w:t>
+        <w:t>Arrays</w:t>
       </w:r>
     </w:p>
     <w:p>
@@ -4013,7 +3462,37 @@
           <w:szCs w:val="28"/>
           <w:lang w:val="en-US"/>
         </w:rPr>
-        <w:t>Output format</w:t>
+        <w:t>Object comparison</w:t>
+      </w:r>
+    </w:p>
+    <w:p>
+      <w:pPr>
+        <w:pStyle w:val="Paragrafoelenco"/>
+        <w:spacing w:after="439" w:line="260" w:lineRule="auto"/>
+        <w:ind w:left="660" w:right="292"/>
+        <w:jc w:val="both"/>
+        <w:rPr>
+          <w:lang w:val="en-US"/>
+        </w:rPr>
+      </w:pPr>
+    </w:p>
+    <w:p>
+      <w:pPr>
+        <w:pStyle w:val="Paragrafoelenco"/>
+        <w:spacing w:after="439" w:line="260" w:lineRule="auto"/>
+        <w:ind w:left="660" w:right="292"/>
+        <w:jc w:val="both"/>
+        <w:rPr>
+          <w:rFonts w:ascii="Century" w:hAnsi="Century"/>
+          <w:lang w:val="en-US"/>
+        </w:rPr>
+      </w:pPr>
+      <w:r>
+        <w:rPr>
+          <w:rFonts w:ascii="Century" w:hAnsi="Century"/>
+          <w:lang w:val="en-US"/>
+        </w:rPr>
+        <w:t>All the objects and Strings compared using “==” are compared with “null” which is correct and all the other ones uses equals, therefore are correct.</w:t>
       </w:r>
     </w:p>
     <w:p>
@@ -4055,25 +3534,11 @@
           <w:szCs w:val="28"/>
           <w:lang w:val="en-US"/>
         </w:rPr>
-        <w:t>Computation, comparisons and assignments</w:t>
-      </w:r>
-    </w:p>
-    <w:p>
-      <w:pPr>
-        <w:pStyle w:val="Paragrafoelenco"/>
-        <w:rPr>
-          <w:rFonts w:ascii="Century" w:hAnsi="Century" w:cs="Times New Roman"/>
-          <w:b/>
-          <w:i/>
-          <w:sz w:val="28"/>
-          <w:szCs w:val="28"/>
-          <w:lang w:val="en-US"/>
-        </w:rPr>
-      </w:pPr>
-    </w:p>
-    <w:p>
-      <w:pPr>
-        <w:pStyle w:val="Paragrafoelenco"/>
+        <w:t>Output format</w:t>
+      </w:r>
+    </w:p>
+    <w:p>
+      <w:pPr>
         <w:jc w:val="both"/>
         <w:rPr>
           <w:rFonts w:ascii="Century" w:hAnsi="Century" w:cs="Times New Roman"/>
@@ -4111,11 +3576,25 @@
           <w:szCs w:val="28"/>
           <w:lang w:val="en-US"/>
         </w:rPr>
-        <w:t>Exceptions</w:t>
-      </w:r>
-    </w:p>
-    <w:p>
-      <w:pPr>
+        <w:t>Computation, comparisons and assignments</w:t>
+      </w:r>
+    </w:p>
+    <w:p>
+      <w:pPr>
+        <w:pStyle w:val="Paragrafoelenco"/>
+        <w:rPr>
+          <w:rFonts w:ascii="Century" w:hAnsi="Century" w:cs="Times New Roman"/>
+          <w:b/>
+          <w:i/>
+          <w:sz w:val="28"/>
+          <w:szCs w:val="28"/>
+          <w:lang w:val="en-US"/>
+        </w:rPr>
+      </w:pPr>
+    </w:p>
+    <w:p>
+      <w:pPr>
+        <w:pStyle w:val="Paragrafoelenco"/>
         <w:jc w:val="both"/>
         <w:rPr>
           <w:rFonts w:ascii="Century" w:hAnsi="Century" w:cs="Times New Roman"/>
@@ -4153,40 +3632,18 @@
           <w:szCs w:val="28"/>
           <w:lang w:val="en-US"/>
         </w:rPr>
-        <w:t>Flow of control</w:t>
-      </w:r>
-    </w:p>
-    <w:p>
-      <w:pPr>
-        <w:pStyle w:val="Paragrafoelenco"/>
-        <w:ind w:left="660"/>
-        <w:rPr>
-          <w:lang w:val="en-US"/>
-        </w:rPr>
-      </w:pPr>
-    </w:p>
-    <w:p>
-      <w:pPr>
-        <w:pStyle w:val="Paragrafoelenco"/>
-        <w:ind w:left="660"/>
-        <w:rPr>
-          <w:rFonts w:ascii="Century" w:hAnsi="Century"/>
-          <w:lang w:val="en-US"/>
-        </w:rPr>
-      </w:pPr>
-      <w:r>
-        <w:rPr>
-          <w:rFonts w:ascii="Century" w:hAnsi="Century"/>
-          <w:lang w:val="en-US"/>
-        </w:rPr>
-        <w:t>No switch statements and no loops for the first class inspected.</w:t>
-      </w:r>
-    </w:p>
-    <w:p>
-      <w:pPr>
-        <w:pStyle w:val="Paragrafoelenco"/>
-        <w:ind w:left="660"/>
-        <w:rPr>
+        <w:t>Exceptions</w:t>
+      </w:r>
+    </w:p>
+    <w:p>
+      <w:pPr>
+        <w:jc w:val="both"/>
+        <w:rPr>
+          <w:rFonts w:ascii="Century" w:hAnsi="Century" w:cs="Times New Roman"/>
+          <w:b/>
+          <w:i/>
+          <w:sz w:val="28"/>
+          <w:szCs w:val="28"/>
           <w:lang w:val="en-US"/>
         </w:rPr>
       </w:pPr>
@@ -4217,13 +3674,13 @@
           <w:szCs w:val="28"/>
           <w:lang w:val="en-US"/>
         </w:rPr>
-        <w:t>Files</w:t>
+        <w:t>Flow of control</w:t>
       </w:r>
     </w:p>
     <w:p>
       <w:pPr>
         <w:pStyle w:val="Paragrafoelenco"/>
-        <w:ind w:left="660" w:right="292"/>
+        <w:ind w:left="660"/>
         <w:rPr>
           <w:lang w:val="en-US"/>
         </w:rPr>
@@ -4232,7 +3689,7 @@
     <w:p>
       <w:pPr>
         <w:pStyle w:val="Paragrafoelenco"/>
-        <w:ind w:left="660" w:right="292"/>
+        <w:ind w:left="660"/>
         <w:rPr>
           <w:rFonts w:ascii="Century" w:hAnsi="Century"/>
           <w:lang w:val="en-US"/>
@@ -4243,18 +3700,14 @@
           <w:rFonts w:ascii="Century" w:hAnsi="Century"/>
           <w:lang w:val="en-US"/>
         </w:rPr>
-        <w:t>No files are used in the classes inspected.</w:t>
-      </w:r>
-    </w:p>
-    <w:p>
-      <w:pPr>
-        <w:jc w:val="both"/>
-        <w:rPr>
-          <w:rFonts w:ascii="Century" w:hAnsi="Century" w:cs="Times New Roman"/>
-          <w:b/>
-          <w:i/>
-          <w:sz w:val="28"/>
-          <w:szCs w:val="28"/>
+        <w:t>No switch statements and no loops for the first class inspected.</w:t>
+      </w:r>
+    </w:p>
+    <w:p>
+      <w:pPr>
+        <w:pStyle w:val="Paragrafoelenco"/>
+        <w:ind w:left="660"/>
+        <w:rPr>
           <w:lang w:val="en-US"/>
         </w:rPr>
       </w:pPr>
@@ -4285,9 +3738,462 @@
           <w:szCs w:val="28"/>
           <w:lang w:val="en-US"/>
         </w:rPr>
+        <w:t>Files</w:t>
+      </w:r>
+    </w:p>
+    <w:p>
+      <w:pPr>
+        <w:pStyle w:val="Paragrafoelenco"/>
+        <w:ind w:left="660" w:right="292"/>
+        <w:rPr>
+          <w:lang w:val="en-US"/>
+        </w:rPr>
+      </w:pPr>
+    </w:p>
+    <w:p>
+      <w:pPr>
+        <w:pStyle w:val="Paragrafoelenco"/>
+        <w:ind w:left="660" w:right="292"/>
+        <w:rPr>
+          <w:rFonts w:ascii="Century" w:hAnsi="Century"/>
+          <w:lang w:val="en-US"/>
+        </w:rPr>
+      </w:pPr>
+      <w:r>
+        <w:rPr>
+          <w:rFonts w:ascii="Century" w:hAnsi="Century"/>
+          <w:lang w:val="en-US"/>
+        </w:rPr>
+        <w:t>No files are used in the classes inspected.</w:t>
+      </w:r>
+    </w:p>
+    <w:p>
+      <w:pPr>
+        <w:jc w:val="both"/>
+        <w:rPr>
+          <w:rFonts w:ascii="Century" w:hAnsi="Century" w:cs="Times New Roman"/>
+          <w:b/>
+          <w:i/>
+          <w:sz w:val="28"/>
+          <w:szCs w:val="28"/>
+          <w:lang w:val="en-US"/>
+        </w:rPr>
+      </w:pPr>
+    </w:p>
+    <w:p>
+      <w:pPr>
+        <w:jc w:val="both"/>
+        <w:rPr>
+          <w:rFonts w:ascii="Century" w:hAnsi="Century" w:cs="Times New Roman"/>
+          <w:b/>
+          <w:i/>
+          <w:sz w:val="28"/>
+          <w:szCs w:val="28"/>
+          <w:lang w:val="en-US"/>
+        </w:rPr>
+      </w:pPr>
+    </w:p>
+    <w:p>
+      <w:pPr>
+        <w:jc w:val="both"/>
+        <w:rPr>
+          <w:rFonts w:ascii="Century" w:hAnsi="Century" w:cs="Times New Roman"/>
+          <w:b/>
+          <w:i/>
+          <w:sz w:val="28"/>
+          <w:szCs w:val="28"/>
+          <w:lang w:val="en-US"/>
+        </w:rPr>
+      </w:pPr>
+    </w:p>
+    <w:p>
+      <w:pPr>
+        <w:pStyle w:val="Paragrafoelenco"/>
+        <w:numPr>
+          <w:ilvl w:val="1"/>
+          <w:numId w:val="2"/>
+        </w:numPr>
+        <w:jc w:val="both"/>
+        <w:rPr>
+          <w:rFonts w:ascii="Century" w:hAnsi="Century" w:cs="Times New Roman"/>
+          <w:b/>
+          <w:i/>
+          <w:sz w:val="28"/>
+          <w:szCs w:val="28"/>
+          <w:lang w:val="en-US"/>
+        </w:rPr>
+      </w:pPr>
+      <w:r>
+        <w:rPr>
+          <w:rFonts w:ascii="Century" w:hAnsi="Century" w:cs="Times New Roman"/>
+          <w:b/>
+          <w:i/>
+          <w:sz w:val="28"/>
+          <w:szCs w:val="28"/>
+          <w:lang w:val="en-US"/>
+        </w:rPr>
         <w:t>Other Problems</w:t>
       </w:r>
     </w:p>
+    <w:tbl>
+      <w:tblPr>
+        <w:tblStyle w:val="Grigliatabellachiara"/>
+        <w:tblW w:w="0" w:type="auto"/>
+        <w:tblLook w:val="04A0" w:firstRow="1" w:lastRow="0" w:firstColumn="1" w:lastColumn="0" w:noHBand="0" w:noVBand="1"/>
+      </w:tblPr>
+      <w:tblGrid>
+        <w:gridCol w:w="4814"/>
+        <w:gridCol w:w="4814"/>
+      </w:tblGrid>
+      <w:tr>
+        <w:tc>
+          <w:tcPr>
+            <w:tcW w:w="4814" w:type="dxa"/>
+          </w:tcPr>
+          <w:p>
+            <w:pPr>
+              <w:rPr>
+                <w:rFonts w:ascii="Century" w:hAnsi="Century" w:cs="Times New Roman"/>
+                <w:b/>
+                <w:i/>
+                <w:sz w:val="28"/>
+                <w:szCs w:val="28"/>
+                <w:lang w:val="en-US"/>
+              </w:rPr>
+            </w:pPr>
+            <w:r>
+              <w:rPr>
+                <w:rFonts w:ascii="Century" w:hAnsi="Century" w:cs="Times New Roman"/>
+                <w:b/>
+                <w:i/>
+                <w:sz w:val="28"/>
+                <w:szCs w:val="28"/>
+                <w:lang w:val="en-US"/>
+              </w:rPr>
+              <w:t>Code line</w:t>
+            </w:r>
+          </w:p>
+        </w:tc>
+        <w:tc>
+          <w:tcPr>
+            <w:tcW w:w="4814" w:type="dxa"/>
+          </w:tcPr>
+          <w:p>
+            <w:pPr>
+              <w:rPr>
+                <w:rFonts w:ascii="Century" w:hAnsi="Century" w:cs="Times New Roman"/>
+                <w:b/>
+                <w:i/>
+                <w:sz w:val="28"/>
+                <w:szCs w:val="28"/>
+                <w:lang w:val="en-US"/>
+              </w:rPr>
+            </w:pPr>
+            <w:r>
+              <w:rPr>
+                <w:rFonts w:ascii="Century" w:hAnsi="Century" w:cs="Times New Roman"/>
+                <w:b/>
+                <w:i/>
+                <w:sz w:val="28"/>
+                <w:szCs w:val="28"/>
+                <w:lang w:val="en-US"/>
+              </w:rPr>
+              <w:t>Problem</w:t>
+            </w:r>
+          </w:p>
+        </w:tc>
+      </w:tr>
+      <w:tr>
+        <w:tc>
+          <w:tcPr>
+            <w:tcW w:w="4814" w:type="dxa"/>
+          </w:tcPr>
+          <w:p>
+            <w:pPr>
+              <w:jc w:val="both"/>
+              <w:rPr>
+                <w:rFonts w:ascii="Century" w:hAnsi="Century" w:cs="Times New Roman"/>
+                <w:i/>
+                <w:sz w:val="28"/>
+                <w:szCs w:val="28"/>
+                <w:lang w:val="en-US"/>
+              </w:rPr>
+            </w:pPr>
+            <w:r>
+              <w:rPr>
+                <w:rFonts w:ascii="Century" w:hAnsi="Century" w:cs="Times New Roman"/>
+                <w:i/>
+                <w:sz w:val="28"/>
+                <w:szCs w:val="28"/>
+                <w:lang w:val="en-US"/>
+              </w:rPr>
+              <w:t>393</w:t>
+            </w:r>
+          </w:p>
+        </w:tc>
+        <w:tc>
+          <w:tcPr>
+            <w:tcW w:w="4814" w:type="dxa"/>
+          </w:tcPr>
+          <w:p>
+            <w:pPr>
+              <w:jc w:val="both"/>
+              <w:rPr>
+                <w:rFonts w:ascii="Century" w:hAnsi="Century" w:cs="Times New Roman"/>
+                <w:i/>
+                <w:sz w:val="18"/>
+                <w:szCs w:val="28"/>
+                <w:lang w:val="en-US"/>
+              </w:rPr>
+            </w:pPr>
+            <w:proofErr w:type="spellStart"/>
+            <w:r>
+              <w:rPr>
+                <w:rFonts w:ascii="Century" w:hAnsi="Century" w:cs="Times New Roman"/>
+                <w:i/>
+                <w:sz w:val="18"/>
+                <w:szCs w:val="28"/>
+                <w:lang w:val="en-US"/>
+              </w:rPr>
+              <w:t>BigDecimal</w:t>
+            </w:r>
+            <w:proofErr w:type="spellEnd"/>
+            <w:r>
+              <w:rPr>
+                <w:rFonts w:ascii="Century" w:hAnsi="Century" w:cs="Times New Roman"/>
+                <w:i/>
+                <w:sz w:val="18"/>
+                <w:szCs w:val="28"/>
+                <w:lang w:val="en-US"/>
+              </w:rPr>
+              <w:t xml:space="preserve"> </w:t>
+            </w:r>
+            <w:proofErr w:type="spellStart"/>
+            <w:r>
+              <w:rPr>
+                <w:rFonts w:ascii="Century" w:hAnsi="Century" w:cs="Times New Roman"/>
+                <w:i/>
+                <w:sz w:val="18"/>
+                <w:szCs w:val="28"/>
+                <w:lang w:val="en-US"/>
+              </w:rPr>
+              <w:t>txAmt</w:t>
+            </w:r>
+            <w:proofErr w:type="spellEnd"/>
+            <w:r>
+              <w:rPr>
+                <w:rFonts w:ascii="Century" w:hAnsi="Century" w:cs="Times New Roman"/>
+                <w:i/>
+                <w:sz w:val="18"/>
+                <w:szCs w:val="28"/>
+                <w:lang w:val="en-US"/>
+              </w:rPr>
+              <w:t xml:space="preserve"> =</w:t>
+            </w:r>
+            <w:r>
+              <w:rPr>
+                <w:rFonts w:ascii="Century" w:hAnsi="Century" w:cs="Times New Roman"/>
+                <w:i/>
+                <w:sz w:val="18"/>
+                <w:szCs w:val="28"/>
+                <w:lang w:val="en-US"/>
+              </w:rPr>
+              <w:t xml:space="preserve"> </w:t>
+            </w:r>
+            <w:proofErr w:type="spellStart"/>
+            <w:r>
+              <w:rPr>
+                <w:rFonts w:ascii="Century" w:hAnsi="Century" w:cs="Times New Roman"/>
+                <w:i/>
+                <w:sz w:val="18"/>
+                <w:szCs w:val="28"/>
+                <w:lang w:val="en-US"/>
+              </w:rPr>
+              <w:t>trans.getBigDecimal</w:t>
+            </w:r>
+            <w:proofErr w:type="spellEnd"/>
+            <w:r>
+              <w:rPr>
+                <w:rFonts w:ascii="Century" w:hAnsi="Century" w:cs="Times New Roman"/>
+                <w:i/>
+                <w:sz w:val="18"/>
+                <w:szCs w:val="28"/>
+                <w:lang w:val="en-US"/>
+              </w:rPr>
+              <w:t>("amount");</w:t>
+            </w:r>
+          </w:p>
+          <w:p>
+            <w:pPr>
+              <w:jc w:val="both"/>
+              <w:rPr>
+                <w:rFonts w:ascii="Century" w:hAnsi="Century" w:cs="Times New Roman"/>
+                <w:i/>
+                <w:sz w:val="18"/>
+                <w:szCs w:val="28"/>
+                <w:lang w:val="en-US"/>
+              </w:rPr>
+            </w:pPr>
+            <w:proofErr w:type="spellStart"/>
+            <w:r>
+              <w:rPr>
+                <w:rFonts w:ascii="Century" w:hAnsi="Century" w:cs="Times New Roman"/>
+                <w:i/>
+                <w:sz w:val="18"/>
+                <w:szCs w:val="28"/>
+                <w:lang w:val="en-US"/>
+              </w:rPr>
+              <w:t>BigDecimal</w:t>
+            </w:r>
+            <w:proofErr w:type="spellEnd"/>
+            <w:r>
+              <w:rPr>
+                <w:rFonts w:ascii="Century" w:hAnsi="Century" w:cs="Times New Roman"/>
+                <w:i/>
+                <w:sz w:val="18"/>
+                <w:szCs w:val="28"/>
+                <w:lang w:val="en-US"/>
+              </w:rPr>
+              <w:t xml:space="preserve"> </w:t>
+            </w:r>
+            <w:proofErr w:type="spellStart"/>
+            <w:r>
+              <w:rPr>
+                <w:rFonts w:ascii="Century" w:hAnsi="Century" w:cs="Times New Roman"/>
+                <w:i/>
+                <w:sz w:val="18"/>
+                <w:szCs w:val="28"/>
+                <w:lang w:val="en-US"/>
+              </w:rPr>
+              <w:t>refAmt</w:t>
+            </w:r>
+            <w:proofErr w:type="spellEnd"/>
+            <w:r>
+              <w:rPr>
+                <w:rFonts w:ascii="Century" w:hAnsi="Century" w:cs="Times New Roman"/>
+                <w:i/>
+                <w:sz w:val="18"/>
+                <w:szCs w:val="28"/>
+                <w:lang w:val="en-US"/>
+              </w:rPr>
+              <w:t xml:space="preserve"> = </w:t>
+            </w:r>
+            <w:proofErr w:type="spellStart"/>
+            <w:r>
+              <w:rPr>
+                <w:rFonts w:ascii="Century" w:hAnsi="Century" w:cs="Times New Roman"/>
+                <w:i/>
+                <w:sz w:val="18"/>
+                <w:szCs w:val="28"/>
+                <w:lang w:val="en-US"/>
+              </w:rPr>
+              <w:t>txAmt</w:t>
+            </w:r>
+            <w:proofErr w:type="spellEnd"/>
+            <w:r>
+              <w:rPr>
+                <w:rFonts w:ascii="Century" w:hAnsi="Century" w:cs="Times New Roman"/>
+                <w:i/>
+                <w:sz w:val="18"/>
+                <w:szCs w:val="28"/>
+                <w:lang w:val="en-US"/>
+              </w:rPr>
+              <w:t>;</w:t>
+            </w:r>
+          </w:p>
+          <w:p>
+            <w:pPr>
+              <w:jc w:val="both"/>
+              <w:rPr>
+                <w:rFonts w:ascii="Century" w:hAnsi="Century" w:cs="Times New Roman"/>
+                <w:i/>
+                <w:sz w:val="18"/>
+                <w:szCs w:val="28"/>
+                <w:lang w:val="en-US"/>
+              </w:rPr>
+            </w:pPr>
+          </w:p>
+          <w:p>
+            <w:pPr>
+              <w:jc w:val="both"/>
+              <w:rPr>
+                <w:rFonts w:ascii="Century" w:hAnsi="Century" w:cs="Times New Roman"/>
+                <w:i/>
+                <w:sz w:val="18"/>
+                <w:szCs w:val="28"/>
+                <w:lang w:val="en-US"/>
+              </w:rPr>
+            </w:pPr>
+            <w:r>
+              <w:rPr>
+                <w:rFonts w:ascii="Century" w:hAnsi="Century" w:cs="Times New Roman"/>
+                <w:i/>
+                <w:sz w:val="18"/>
+                <w:szCs w:val="28"/>
+                <w:lang w:val="en-US"/>
+              </w:rPr>
+              <w:t xml:space="preserve">The variable </w:t>
+            </w:r>
+            <w:proofErr w:type="spellStart"/>
+            <w:r>
+              <w:rPr>
+                <w:rFonts w:ascii="Century" w:hAnsi="Century" w:cs="Times New Roman"/>
+                <w:i/>
+                <w:sz w:val="18"/>
+                <w:szCs w:val="28"/>
+                <w:lang w:val="en-US"/>
+              </w:rPr>
+              <w:t>txAmt</w:t>
+            </w:r>
+            <w:proofErr w:type="spellEnd"/>
+            <w:r>
+              <w:rPr>
+                <w:rFonts w:ascii="Century" w:hAnsi="Century" w:cs="Times New Roman"/>
+                <w:i/>
+                <w:sz w:val="18"/>
+                <w:szCs w:val="28"/>
+                <w:lang w:val="en-US"/>
+              </w:rPr>
+              <w:t xml:space="preserve"> is not </w:t>
+            </w:r>
+            <w:proofErr w:type="spellStart"/>
+            <w:r>
+              <w:rPr>
+                <w:rFonts w:ascii="Century" w:hAnsi="Century" w:cs="Times New Roman"/>
+                <w:i/>
+                <w:sz w:val="18"/>
+                <w:szCs w:val="28"/>
+                <w:lang w:val="en-US"/>
+              </w:rPr>
+              <w:t>usefull</w:t>
+            </w:r>
+            <w:proofErr w:type="spellEnd"/>
+            <w:r>
+              <w:rPr>
+                <w:rFonts w:ascii="Century" w:hAnsi="Century" w:cs="Times New Roman"/>
+                <w:i/>
+                <w:sz w:val="18"/>
+                <w:szCs w:val="28"/>
+                <w:lang w:val="en-US"/>
+              </w:rPr>
+              <w:t xml:space="preserve">. </w:t>
+            </w:r>
+          </w:p>
+          <w:p>
+            <w:pPr>
+              <w:jc w:val="both"/>
+              <w:rPr>
+                <w:rFonts w:ascii="Century" w:hAnsi="Century" w:cs="Times New Roman"/>
+                <w:i/>
+                <w:sz w:val="18"/>
+                <w:szCs w:val="28"/>
+                <w:lang w:val="en-US"/>
+              </w:rPr>
+            </w:pPr>
+          </w:p>
+        </w:tc>
+      </w:tr>
+    </w:tbl>
     <w:p>
       <w:pPr>
         <w:jc w:val="both"/>
@@ -4472,7 +4378,17 @@
           <w:szCs w:val="28"/>
           <w:lang w:val="en-US"/>
         </w:rPr>
-        <w:t xml:space="preserve">Document work finished on the </w:t>
+        <w:t xml:space="preserve">Document work finished on </w:t>
+      </w:r>
+      <w:proofErr w:type="gramStart"/>
+      <w:r>
+        <w:rPr>
+          <w:rFonts w:ascii="Century" w:hAnsi="Century" w:cs="Times New Roman"/>
+          <w:sz w:val="28"/>
+          <w:szCs w:val="28"/>
+          <w:lang w:val="en-US"/>
+        </w:rPr>
+        <w:t xml:space="preserve">the </w:t>
       </w:r>
       <w:r>
         <w:rPr>
@@ -4493,6 +4409,7 @@
         </w:rPr>
         <w:t>th</w:t>
       </w:r>
+      <w:proofErr w:type="gramEnd"/>
       <w:r>
         <w:rPr>
           <w:rFonts w:ascii="Century" w:hAnsi="Century" w:cs="Times New Roman"/>
@@ -4558,51 +4475,12 @@
           <w:lang w:val="en-US"/>
         </w:rPr>
       </w:pPr>
-      <w:r>
-        <w:rPr>
-          <w:noProof/>
-          <w:lang w:eastAsia="zh-CN"/>
-        </w:rPr>
-        <w:drawing>
-          <wp:inline distT="0" distB="0" distL="0" distR="0" wp14:anchorId="29A155A5" wp14:editId="3DF108EC">
-            <wp:extent cx="6604064" cy="2717442"/>
-            <wp:effectExtent l="0" t="0" r="6350" b="6985"/>
-            <wp:docPr id="13" name="Immagine 13"/>
-            <wp:cNvGraphicFramePr>
-              <a:graphicFrameLocks xmlns:a="http://schemas.openxmlformats.org/drawingml/2006/main" noChangeAspect="1"/>
-            </wp:cNvGraphicFramePr>
-            <a:graphic xmlns:a="http://schemas.openxmlformats.org/drawingml/2006/main">
-              <a:graphicData uri="http://schemas.openxmlformats.org/drawingml/2006/picture">
-                <pic:pic xmlns:pic="http://schemas.openxmlformats.org/drawingml/2006/picture">
-                  <pic:nvPicPr>
-                    <pic:cNvPr id="1" name=""/>
-                    <pic:cNvPicPr/>
-                  </pic:nvPicPr>
-                  <pic:blipFill>
-                    <a:blip r:embed="rId8"/>
-                    <a:stretch>
-                      <a:fillRect/>
-                    </a:stretch>
-                  </pic:blipFill>
-                  <pic:spPr>
-                    <a:xfrm>
-                      <a:off x="0" y="0"/>
-                      <a:ext cx="6627987" cy="2727286"/>
-                    </a:xfrm>
-                    <a:prstGeom prst="rect">
-                      <a:avLst/>
-                    </a:prstGeom>
-                  </pic:spPr>
-                </pic:pic>
-              </a:graphicData>
-            </a:graphic>
-          </wp:inline>
-        </w:drawing>
-      </w:r>
+      <w:bookmarkStart w:id="3" w:name="_GoBack"/>
+      <w:bookmarkEnd w:id="3"/>
     </w:p>
     <w:sectPr>
-      <w:headerReference w:type="default" r:id="rId9"/>
-      <w:footerReference w:type="default" r:id="rId10"/>
+      <w:headerReference w:type="default" r:id="rId8"/>
+      <w:footerReference w:type="default" r:id="rId9"/>
       <w:pgSz w:w="11906" w:h="16838"/>
       <w:pgMar w:top="1417" w:right="1134" w:bottom="1134" w:left="1134" w:header="708" w:footer="708" w:gutter="0"/>
       <w:cols w:space="708"/>
@@ -4613,7 +4491,7 @@
 </file>
 
 <file path=word/endnotes.xml><?xml version="1.0" encoding="utf-8"?>
-<w:endnotes xmlns:wpc="http://schemas.microsoft.com/office/word/2010/wordprocessingCanvas" xmlns:cx="http://schemas.microsoft.com/office/drawing/2014/chartex" xmlns:cx1="http://schemas.microsoft.com/office/drawing/2015/9/8/chartex" xmlns:cx2="http://schemas.microsoft.com/office/drawing/2015/10/21/chartex" xmlns:mc="http://schemas.openxmlformats.org/markup-compatibility/2006" xmlns:o="urn:schemas-microsoft-com:office:office" xmlns:r="http://schemas.openxmlformats.org/officeDocument/2006/relationships" xmlns:m="http://schemas.openxmlformats.org/officeDocument/2006/math" xmlns:v="urn:schemas-microsoft-com:vml" xmlns:wp14="http://schemas.microsoft.com/office/word/2010/wordprocessingDrawing" xmlns:wp="http://schemas.openxmlformats.org/drawingml/2006/wordprocessingDrawing" xmlns:w10="urn:schemas-microsoft-com:office:word" xmlns:w="http://schemas.openxmlformats.org/wordprocessingml/2006/main" xmlns:w14="http://schemas.microsoft.com/office/word/2010/wordml" xmlns:w15="http://schemas.microsoft.com/office/word/2012/wordml" xmlns:w16se="http://schemas.microsoft.com/office/word/2015/wordml/symex" xmlns:wpg="http://schemas.microsoft.com/office/word/2010/wordprocessingGroup" xmlns:wpi="http://schemas.microsoft.com/office/word/2010/wordprocessingInk" xmlns:wne="http://schemas.microsoft.com/office/word/2006/wordml" xmlns:wps="http://schemas.microsoft.com/office/word/2010/wordprocessingShape" mc:Ignorable="w14 w15 w16se wp14">
+<w:endnotes xmlns:wpc="http://schemas.microsoft.com/office/word/2010/wordprocessingCanvas" xmlns:mc="http://schemas.openxmlformats.org/markup-compatibility/2006" xmlns:o="urn:schemas-microsoft-com:office:office" xmlns:r="http://schemas.openxmlformats.org/officeDocument/2006/relationships" xmlns:m="http://schemas.openxmlformats.org/officeDocument/2006/math" xmlns:v="urn:schemas-microsoft-com:vml" xmlns:wp14="http://schemas.microsoft.com/office/word/2010/wordprocessingDrawing" xmlns:wp="http://schemas.openxmlformats.org/drawingml/2006/wordprocessingDrawing" xmlns:w10="urn:schemas-microsoft-com:office:word" xmlns:w="http://schemas.openxmlformats.org/wordprocessingml/2006/main" xmlns:w14="http://schemas.microsoft.com/office/word/2010/wordml" xmlns:w15="http://schemas.microsoft.com/office/word/2012/wordml" xmlns:wpg="http://schemas.microsoft.com/office/word/2010/wordprocessingGroup" xmlns:wpi="http://schemas.microsoft.com/office/word/2010/wordprocessingInk" xmlns:wne="http://schemas.microsoft.com/office/word/2006/wordml" xmlns:wps="http://schemas.microsoft.com/office/word/2010/wordprocessingShape" mc:Ignorable="w14 w15 wp14">
   <w:endnote w:type="separator" w:id="-1">
     <w:p>
       <w:pPr>
@@ -4638,7 +4516,7 @@
 </file>
 
 <file path=word/footer1.xml><?xml version="1.0" encoding="utf-8"?>
-<w:ftr xmlns:wpc="http://schemas.microsoft.com/office/word/2010/wordprocessingCanvas" xmlns:cx="http://schemas.microsoft.com/office/drawing/2014/chartex" xmlns:cx1="http://schemas.microsoft.com/office/drawing/2015/9/8/chartex" xmlns:cx2="http://schemas.microsoft.com/office/drawing/2015/10/21/chartex" xmlns:mc="http://schemas.openxmlformats.org/markup-compatibility/2006" xmlns:o="urn:schemas-microsoft-com:office:office" xmlns:r="http://schemas.openxmlformats.org/officeDocument/2006/relationships" xmlns:m="http://schemas.openxmlformats.org/officeDocument/2006/math" xmlns:v="urn:schemas-microsoft-com:vml" xmlns:wp14="http://schemas.microsoft.com/office/word/2010/wordprocessingDrawing" xmlns:wp="http://schemas.openxmlformats.org/drawingml/2006/wordprocessingDrawing" xmlns:w10="urn:schemas-microsoft-com:office:word" xmlns:w="http://schemas.openxmlformats.org/wordprocessingml/2006/main" xmlns:w14="http://schemas.microsoft.com/office/word/2010/wordml" xmlns:w15="http://schemas.microsoft.com/office/word/2012/wordml" xmlns:w16se="http://schemas.microsoft.com/office/word/2015/wordml/symex" xmlns:wpg="http://schemas.microsoft.com/office/word/2010/wordprocessingGroup" xmlns:wpi="http://schemas.microsoft.com/office/word/2010/wordprocessingInk" xmlns:wne="http://schemas.microsoft.com/office/word/2006/wordml" xmlns:wps="http://schemas.microsoft.com/office/word/2010/wordprocessingShape" mc:Ignorable="w14 w15 w16se wp14">
+<w:ftr xmlns:wpc="http://schemas.microsoft.com/office/word/2010/wordprocessingCanvas" xmlns:mc="http://schemas.openxmlformats.org/markup-compatibility/2006" xmlns:o="urn:schemas-microsoft-com:office:office" xmlns:r="http://schemas.openxmlformats.org/officeDocument/2006/relationships" xmlns:m="http://schemas.openxmlformats.org/officeDocument/2006/math" xmlns:v="urn:schemas-microsoft-com:vml" xmlns:wp14="http://schemas.microsoft.com/office/word/2010/wordprocessingDrawing" xmlns:wp="http://schemas.openxmlformats.org/drawingml/2006/wordprocessingDrawing" xmlns:w10="urn:schemas-microsoft-com:office:word" xmlns:w="http://schemas.openxmlformats.org/wordprocessingml/2006/main" xmlns:w14="http://schemas.microsoft.com/office/word/2010/wordml" xmlns:w15="http://schemas.microsoft.com/office/word/2012/wordml" xmlns:wpg="http://schemas.microsoft.com/office/word/2010/wordprocessingGroup" xmlns:wpi="http://schemas.microsoft.com/office/word/2010/wordprocessingInk" xmlns:wne="http://schemas.microsoft.com/office/word/2006/wordml" xmlns:wps="http://schemas.microsoft.com/office/word/2010/wordprocessingShape" mc:Ignorable="w14 w15 wp14">
   <w:p>
     <w:pPr>
       <w:pStyle w:val="Pidipagina"/>
@@ -4650,7 +4528,7 @@
       <w:rPr>
         <w:noProof/>
         <w:color w:val="808080" w:themeColor="background1" w:themeShade="80"/>
-        <w:lang w:eastAsia="zh-CN"/>
+        <w:lang w:eastAsia="it-IT"/>
       </w:rPr>
       <mc:AlternateContent>
         <mc:Choice Requires="wps">
@@ -4853,7 +4731,7 @@
 </file>
 
 <file path=word/footnotes.xml><?xml version="1.0" encoding="utf-8"?>
-<w:footnotes xmlns:wpc="http://schemas.microsoft.com/office/word/2010/wordprocessingCanvas" xmlns:cx="http://schemas.microsoft.com/office/drawing/2014/chartex" xmlns:cx1="http://schemas.microsoft.com/office/drawing/2015/9/8/chartex" xmlns:cx2="http://schemas.microsoft.com/office/drawing/2015/10/21/chartex" xmlns:mc="http://schemas.openxmlformats.org/markup-compatibility/2006" xmlns:o="urn:schemas-microsoft-com:office:office" xmlns:r="http://schemas.openxmlformats.org/officeDocument/2006/relationships" xmlns:m="http://schemas.openxmlformats.org/officeDocument/2006/math" xmlns:v="urn:schemas-microsoft-com:vml" xmlns:wp14="http://schemas.microsoft.com/office/word/2010/wordprocessingDrawing" xmlns:wp="http://schemas.openxmlformats.org/drawingml/2006/wordprocessingDrawing" xmlns:w10="urn:schemas-microsoft-com:office:word" xmlns:w="http://schemas.openxmlformats.org/wordprocessingml/2006/main" xmlns:w14="http://schemas.microsoft.com/office/word/2010/wordml" xmlns:w15="http://schemas.microsoft.com/office/word/2012/wordml" xmlns:w16se="http://schemas.microsoft.com/office/word/2015/wordml/symex" xmlns:wpg="http://schemas.microsoft.com/office/word/2010/wordprocessingGroup" xmlns:wpi="http://schemas.microsoft.com/office/word/2010/wordprocessingInk" xmlns:wne="http://schemas.microsoft.com/office/word/2006/wordml" xmlns:wps="http://schemas.microsoft.com/office/word/2010/wordprocessingShape" mc:Ignorable="w14 w15 w16se wp14">
+<w:footnotes xmlns:wpc="http://schemas.microsoft.com/office/word/2010/wordprocessingCanvas" xmlns:mc="http://schemas.openxmlformats.org/markup-compatibility/2006" xmlns:o="urn:schemas-microsoft-com:office:office" xmlns:r="http://schemas.openxmlformats.org/officeDocument/2006/relationships" xmlns:m="http://schemas.openxmlformats.org/officeDocument/2006/math" xmlns:v="urn:schemas-microsoft-com:vml" xmlns:wp14="http://schemas.microsoft.com/office/word/2010/wordprocessingDrawing" xmlns:wp="http://schemas.openxmlformats.org/drawingml/2006/wordprocessingDrawing" xmlns:w10="urn:schemas-microsoft-com:office:word" xmlns:w="http://schemas.openxmlformats.org/wordprocessingml/2006/main" xmlns:w14="http://schemas.microsoft.com/office/word/2010/wordml" xmlns:w15="http://schemas.microsoft.com/office/word/2012/wordml" xmlns:wpg="http://schemas.microsoft.com/office/word/2010/wordprocessingGroup" xmlns:wpi="http://schemas.microsoft.com/office/word/2010/wordprocessingInk" xmlns:wne="http://schemas.microsoft.com/office/word/2006/wordml" xmlns:wps="http://schemas.microsoft.com/office/word/2010/wordprocessingShape" mc:Ignorable="w14 w15 wp14">
   <w:footnote w:type="separator" w:id="-1">
     <w:p>
       <w:pPr>
@@ -4878,7 +4756,7 @@
 </file>
 
 <file path=word/header1.xml><?xml version="1.0" encoding="utf-8"?>
-<w:hdr xmlns:wpc="http://schemas.microsoft.com/office/word/2010/wordprocessingCanvas" xmlns:cx="http://schemas.microsoft.com/office/drawing/2014/chartex" xmlns:cx1="http://schemas.microsoft.com/office/drawing/2015/9/8/chartex" xmlns:cx2="http://schemas.microsoft.com/office/drawing/2015/10/21/chartex" xmlns:mc="http://schemas.openxmlformats.org/markup-compatibility/2006" xmlns:o="urn:schemas-microsoft-com:office:office" xmlns:r="http://schemas.openxmlformats.org/officeDocument/2006/relationships" xmlns:m="http://schemas.openxmlformats.org/officeDocument/2006/math" xmlns:v="urn:schemas-microsoft-com:vml" xmlns:wp14="http://schemas.microsoft.com/office/word/2010/wordprocessingDrawing" xmlns:wp="http://schemas.openxmlformats.org/drawingml/2006/wordprocessingDrawing" xmlns:w10="urn:schemas-microsoft-com:office:word" xmlns:w="http://schemas.openxmlformats.org/wordprocessingml/2006/main" xmlns:w14="http://schemas.microsoft.com/office/word/2010/wordml" xmlns:w15="http://schemas.microsoft.com/office/word/2012/wordml" xmlns:w16se="http://schemas.microsoft.com/office/word/2015/wordml/symex" xmlns:wpg="http://schemas.microsoft.com/office/word/2010/wordprocessingGroup" xmlns:wpi="http://schemas.microsoft.com/office/word/2010/wordprocessingInk" xmlns:wne="http://schemas.microsoft.com/office/word/2006/wordml" xmlns:wps="http://schemas.microsoft.com/office/word/2010/wordprocessingShape" mc:Ignorable="w14 w15 w16se wp14">
+<w:hdr xmlns:wpc="http://schemas.microsoft.com/office/word/2010/wordprocessingCanvas" xmlns:mc="http://schemas.openxmlformats.org/markup-compatibility/2006" xmlns:o="urn:schemas-microsoft-com:office:office" xmlns:r="http://schemas.openxmlformats.org/officeDocument/2006/relationships" xmlns:m="http://schemas.openxmlformats.org/officeDocument/2006/math" xmlns:v="urn:schemas-microsoft-com:vml" xmlns:wp14="http://schemas.microsoft.com/office/word/2010/wordprocessingDrawing" xmlns:wp="http://schemas.openxmlformats.org/drawingml/2006/wordprocessingDrawing" xmlns:w10="urn:schemas-microsoft-com:office:word" xmlns:w="http://schemas.openxmlformats.org/wordprocessingml/2006/main" xmlns:w14="http://schemas.microsoft.com/office/word/2010/wordml" xmlns:w15="http://schemas.microsoft.com/office/word/2012/wordml" xmlns:wpg="http://schemas.microsoft.com/office/word/2010/wordprocessingGroup" xmlns:wpi="http://schemas.microsoft.com/office/word/2010/wordprocessingInk" xmlns:wne="http://schemas.microsoft.com/office/word/2006/wordml" xmlns:wps="http://schemas.microsoft.com/office/word/2010/wordprocessingShape" mc:Ignorable="w14 w15 wp14">
   <w:p>
     <w:pPr>
       <w:pStyle w:val="Intestazione"/>
@@ -4897,7 +4775,7 @@
 </file>
 
 <file path=word/numbering.xml><?xml version="1.0" encoding="utf-8"?>
-<w:numbering xmlns:wpc="http://schemas.microsoft.com/office/word/2010/wordprocessingCanvas" xmlns:cx="http://schemas.microsoft.com/office/drawing/2014/chartex" xmlns:cx1="http://schemas.microsoft.com/office/drawing/2015/9/8/chartex" xmlns:cx2="http://schemas.microsoft.com/office/drawing/2015/10/21/chartex" xmlns:mc="http://schemas.openxmlformats.org/markup-compatibility/2006" xmlns:o="urn:schemas-microsoft-com:office:office" xmlns:r="http://schemas.openxmlformats.org/officeDocument/2006/relationships" xmlns:m="http://schemas.openxmlformats.org/officeDocument/2006/math" xmlns:v="urn:schemas-microsoft-com:vml" xmlns:wp14="http://schemas.microsoft.com/office/word/2010/wordprocessingDrawing" xmlns:wp="http://schemas.openxmlformats.org/drawingml/2006/wordprocessingDrawing" xmlns:w10="urn:schemas-microsoft-com:office:word" xmlns:w="http://schemas.openxmlformats.org/wordprocessingml/2006/main" xmlns:w14="http://schemas.microsoft.com/office/word/2010/wordml" xmlns:w15="http://schemas.microsoft.com/office/word/2012/wordml" xmlns:w16se="http://schemas.microsoft.com/office/word/2015/wordml/symex" xmlns:wpg="http://schemas.microsoft.com/office/word/2010/wordprocessingGroup" xmlns:wpi="http://schemas.microsoft.com/office/word/2010/wordprocessingInk" xmlns:wne="http://schemas.microsoft.com/office/word/2006/wordml" xmlns:wps="http://schemas.microsoft.com/office/word/2010/wordprocessingShape" mc:Ignorable="w14 w15 w16se wp14">
+<w:numbering xmlns:wpc="http://schemas.microsoft.com/office/word/2010/wordprocessingCanvas" xmlns:mc="http://schemas.openxmlformats.org/markup-compatibility/2006" xmlns:o="urn:schemas-microsoft-com:office:office" xmlns:r="http://schemas.openxmlformats.org/officeDocument/2006/relationships" xmlns:m="http://schemas.openxmlformats.org/officeDocument/2006/math" xmlns:v="urn:schemas-microsoft-com:vml" xmlns:wp14="http://schemas.microsoft.com/office/word/2010/wordprocessingDrawing" xmlns:wp="http://schemas.openxmlformats.org/drawingml/2006/wordprocessingDrawing" xmlns:w10="urn:schemas-microsoft-com:office:word" xmlns:w="http://schemas.openxmlformats.org/wordprocessingml/2006/main" xmlns:w14="http://schemas.microsoft.com/office/word/2010/wordml" xmlns:w15="http://schemas.microsoft.com/office/word/2012/wordml" xmlns:wpg="http://schemas.microsoft.com/office/word/2010/wordprocessingGroup" xmlns:wpi="http://schemas.microsoft.com/office/word/2010/wordprocessingInk" xmlns:wne="http://schemas.microsoft.com/office/word/2006/wordml" xmlns:wps="http://schemas.microsoft.com/office/word/2010/wordprocessingShape" mc:Ignorable="w14 w15 wp14">
   <w:abstractNum w:abstractNumId="0" w15:restartNumberingAfterBreak="0">
     <w:nsid w:val="07BD1139"/>
     <w:multiLevelType w:val="hybridMultilevel"/>
@@ -5593,7 +5471,7 @@
 </file>
 
 <file path=word/styles.xml><?xml version="1.0" encoding="utf-8"?>
-<w:styles xmlns:mc="http://schemas.openxmlformats.org/markup-compatibility/2006" xmlns:r="http://schemas.openxmlformats.org/officeDocument/2006/relationships" xmlns:w="http://schemas.openxmlformats.org/wordprocessingml/2006/main" xmlns:w14="http://schemas.microsoft.com/office/word/2010/wordml" xmlns:w15="http://schemas.microsoft.com/office/word/2012/wordml" xmlns:w16se="http://schemas.microsoft.com/office/word/2015/wordml/symex" mc:Ignorable="w14 w15 w16se">
+<w:styles xmlns:mc="http://schemas.openxmlformats.org/markup-compatibility/2006" xmlns:r="http://schemas.openxmlformats.org/officeDocument/2006/relationships" xmlns:w="http://schemas.openxmlformats.org/wordprocessingml/2006/main" xmlns:w14="http://schemas.microsoft.com/office/word/2010/wordml" xmlns:w15="http://schemas.microsoft.com/office/word/2012/wordml" mc:Ignorable="w14 w15">
   <w:docDefaults>
     <w:rPrDefault>
       <w:rPr>
@@ -5609,7 +5487,7 @@
       </w:pPr>
     </w:pPrDefault>
   </w:docDefaults>
-  <w:latentStyles w:defLockedState="0" w:defUIPriority="99" w:defSemiHidden="0" w:defUnhideWhenUsed="0" w:defQFormat="0" w:count="372">
+  <w:latentStyles w:defLockedState="0" w:defUIPriority="99" w:defSemiHidden="0" w:defUnhideWhenUsed="0" w:defQFormat="0" w:count="371">
     <w:lsdException w:name="Normal" w:uiPriority="0" w:qFormat="1"/>
     <w:lsdException w:name="heading 1" w:uiPriority="9" w:qFormat="1"/>
     <w:lsdException w:name="heading 2" w:semiHidden="1" w:uiPriority="9" w:unhideWhenUsed="1" w:qFormat="1"/>
@@ -5981,12 +5859,11 @@
     <w:lsdException w:name="List Table 5 Dark Accent 6" w:uiPriority="50"/>
     <w:lsdException w:name="List Table 6 Colorful Accent 6" w:uiPriority="51"/>
     <w:lsdException w:name="List Table 7 Colorful Accent 6" w:uiPriority="52"/>
-    <w:lsdException w:name="Mention" w:semiHidden="1" w:unhideWhenUsed="1"/>
   </w:latentStyles>
   <w:style w:type="paragraph" w:default="1" w:styleId="Normale">
     <w:name w:val="Normal"/>
     <w:qFormat/>
-    <w:rsid w:val="00976F7B"/>
+    <w:rsid w:val="00A621D0"/>
     <w:rPr>
       <w:rFonts w:eastAsiaTheme="minorHAnsi"/>
       <w:lang w:val="it-IT" w:eastAsia="en-US"/>
@@ -6599,7 +6476,7 @@
 </file>
 
 <file path=customXml/itemProps1.xml><?xml version="1.0" encoding="utf-8"?>
-<ds:datastoreItem xmlns:ds="http://schemas.openxmlformats.org/officeDocument/2006/customXml" ds:itemID="{745C274D-F9A3-4981-B467-15533277F3DD}">
+<ds:datastoreItem xmlns:ds="http://schemas.openxmlformats.org/officeDocument/2006/customXml" ds:itemID="{F88746CC-A265-44C2-897F-0E644C5E5CCC}">
   <ds:schemaRefs>
     <ds:schemaRef ds:uri="http://schemas.openxmlformats.org/officeDocument/2006/bibliography"/>
   </ds:schemaRefs>

--- a/documents/CI.docx
+++ b/documents/CI.docx
@@ -1,6 +1,6 @@
 
 <file path=word/document.xml><?xml version="1.0" encoding="utf-8"?>
-<w:document xmlns:wpc="http://schemas.microsoft.com/office/word/2010/wordprocessingCanvas" xmlns:mc="http://schemas.openxmlformats.org/markup-compatibility/2006" xmlns:o="urn:schemas-microsoft-com:office:office" xmlns:r="http://schemas.openxmlformats.org/officeDocument/2006/relationships" xmlns:m="http://schemas.openxmlformats.org/officeDocument/2006/math" xmlns:v="urn:schemas-microsoft-com:vml" xmlns:wp14="http://schemas.microsoft.com/office/word/2010/wordprocessingDrawing" xmlns:wp="http://schemas.openxmlformats.org/drawingml/2006/wordprocessingDrawing" xmlns:w10="urn:schemas-microsoft-com:office:word" xmlns:w="http://schemas.openxmlformats.org/wordprocessingml/2006/main" xmlns:w14="http://schemas.microsoft.com/office/word/2010/wordml" xmlns:w15="http://schemas.microsoft.com/office/word/2012/wordml" xmlns:wpg="http://schemas.microsoft.com/office/word/2010/wordprocessingGroup" xmlns:wpi="http://schemas.microsoft.com/office/word/2010/wordprocessingInk" xmlns:wne="http://schemas.microsoft.com/office/word/2006/wordml" xmlns:wps="http://schemas.microsoft.com/office/word/2010/wordprocessingShape" mc:Ignorable="w14 w15 wp14">
+<w:document xmlns:wpc="http://schemas.microsoft.com/office/word/2010/wordprocessingCanvas" xmlns:cx="http://schemas.microsoft.com/office/drawing/2014/chartex" xmlns:cx1="http://schemas.microsoft.com/office/drawing/2015/9/8/chartex" xmlns:cx2="http://schemas.microsoft.com/office/drawing/2015/10/21/chartex" xmlns:mc="http://schemas.openxmlformats.org/markup-compatibility/2006" xmlns:o="urn:schemas-microsoft-com:office:office" xmlns:r="http://schemas.openxmlformats.org/officeDocument/2006/relationships" xmlns:m="http://schemas.openxmlformats.org/officeDocument/2006/math" xmlns:v="urn:schemas-microsoft-com:vml" xmlns:wp14="http://schemas.microsoft.com/office/word/2010/wordprocessingDrawing" xmlns:wp="http://schemas.openxmlformats.org/drawingml/2006/wordprocessingDrawing" xmlns:w10="urn:schemas-microsoft-com:office:word" xmlns:w="http://schemas.openxmlformats.org/wordprocessingml/2006/main" xmlns:w14="http://schemas.microsoft.com/office/word/2010/wordml" xmlns:w15="http://schemas.microsoft.com/office/word/2012/wordml" xmlns:w16se="http://schemas.microsoft.com/office/word/2015/wordml/symex" xmlns:wpg="http://schemas.microsoft.com/office/word/2010/wordprocessingGroup" xmlns:wpi="http://schemas.microsoft.com/office/word/2010/wordprocessingInk" xmlns:wne="http://schemas.microsoft.com/office/word/2006/wordml" xmlns:wps="http://schemas.microsoft.com/office/word/2010/wordprocessingShape" mc:Ignorable="w14 w15 w16se wp14">
   <w:body>
     <w:p>
       <w:pPr>
@@ -1908,14 +1908,14 @@
         <w:rPr>
           <w:lang w:val="en-US"/>
         </w:rPr>
-        <w:t>Class variables, also called attributes, are mixed case, but might begin with an underscore (</w:t>
+        <w:t xml:space="preserve">Class variables, also called attributes, are mixed case, but might begin with an underscore </w:t>
       </w:r>
       <w:proofErr w:type="gramStart"/>
       <w:r>
         <w:rPr>
           <w:lang w:val="en-US"/>
         </w:rPr>
-        <w:t>‘ ’</w:t>
+        <w:t>(‘ ’</w:t>
       </w:r>
       <w:proofErr w:type="gramEnd"/>
       <w:r>
@@ -2439,15 +2439,16 @@
                 <w:lang w:val="en-US"/>
               </w:rPr>
             </w:pPr>
-            <w:r>
-              <w:rPr>
-                <w:rFonts w:ascii="Century" w:hAnsi="Century" w:cs="Times New Roman"/>
-                <w:i/>
-                <w:sz w:val="28"/>
-                <w:szCs w:val="28"/>
-                <w:lang w:val="en-US"/>
-              </w:rPr>
-              <w:t>282</w:t>
+            <w:bookmarkStart w:id="3" w:name="_GoBack" w:colFirst="0" w:colLast="0"/>
+            <w:r>
+              <w:rPr>
+                <w:rFonts w:ascii="Century" w:hAnsi="Century" w:cs="Times New Roman"/>
+                <w:i/>
+                <w:sz w:val="28"/>
+                <w:szCs w:val="28"/>
+                <w:lang w:val="en-US"/>
+              </w:rPr>
+              <w:t>80</w:t>
             </w:r>
           </w:p>
         </w:tc>
@@ -2474,7 +2475,104 @@
                 <w:szCs w:val="28"/>
                 <w:lang w:val="en-US"/>
               </w:rPr>
-              <w:t>The line contains more than 120 characters (121)</w:t>
+              <w:t>The line contains more than 120 characters (12</w:t>
+            </w:r>
+            <w:r>
+              <w:rPr>
+                <w:rFonts w:ascii="Century" w:hAnsi="Century" w:cs="Times New Roman"/>
+                <w:i/>
+                <w:sz w:val="28"/>
+                <w:szCs w:val="28"/>
+                <w:lang w:val="en-US"/>
+              </w:rPr>
+              <w:t>2</w:t>
+            </w:r>
+            <w:r>
+              <w:rPr>
+                <w:rFonts w:ascii="Century" w:hAnsi="Century" w:cs="Times New Roman"/>
+                <w:i/>
+                <w:sz w:val="28"/>
+                <w:szCs w:val="28"/>
+                <w:lang w:val="en-US"/>
+              </w:rPr>
+              <w:t>)</w:t>
+            </w:r>
+          </w:p>
+        </w:tc>
+      </w:tr>
+      <w:bookmarkEnd w:id="3"/>
+      <w:tr>
+        <w:tc>
+          <w:tcPr>
+            <w:tcW w:w="4814" w:type="dxa"/>
+          </w:tcPr>
+          <w:p>
+            <w:pPr>
+              <w:jc w:val="both"/>
+              <w:rPr>
+                <w:rFonts w:ascii="Century" w:hAnsi="Century" w:cs="Times New Roman"/>
+                <w:i/>
+                <w:sz w:val="28"/>
+                <w:szCs w:val="28"/>
+                <w:lang w:val="en-US"/>
+              </w:rPr>
+            </w:pPr>
+            <w:r>
+              <w:rPr>
+                <w:rFonts w:ascii="Century" w:hAnsi="Century" w:cs="Times New Roman"/>
+                <w:i/>
+                <w:sz w:val="28"/>
+                <w:szCs w:val="28"/>
+                <w:lang w:val="en-US"/>
+              </w:rPr>
+              <w:t>100</w:t>
+            </w:r>
+          </w:p>
+        </w:tc>
+        <w:tc>
+          <w:tcPr>
+            <w:tcW w:w="4814" w:type="dxa"/>
+          </w:tcPr>
+          <w:p>
+            <w:pPr>
+              <w:jc w:val="both"/>
+              <w:rPr>
+                <w:rFonts w:ascii="Century" w:hAnsi="Century" w:cs="Times New Roman"/>
+                <w:i/>
+                <w:sz w:val="28"/>
+                <w:szCs w:val="28"/>
+                <w:lang w:val="en-US"/>
+              </w:rPr>
+            </w:pPr>
+            <w:r>
+              <w:rPr>
+                <w:rFonts w:ascii="Century" w:hAnsi="Century" w:cs="Times New Roman"/>
+                <w:i/>
+                <w:sz w:val="28"/>
+                <w:szCs w:val="28"/>
+                <w:lang w:val="en-US"/>
+              </w:rPr>
+              <w:t>The line contains more than 120 characters (12</w:t>
+            </w:r>
+            <w:r>
+              <w:rPr>
+                <w:rFonts w:ascii="Century" w:hAnsi="Century" w:cs="Times New Roman"/>
+                <w:i/>
+                <w:sz w:val="28"/>
+                <w:szCs w:val="28"/>
+                <w:lang w:val="en-US"/>
+              </w:rPr>
+              <w:t>2</w:t>
+            </w:r>
+            <w:r>
+              <w:rPr>
+                <w:rFonts w:ascii="Century" w:hAnsi="Century" w:cs="Times New Roman"/>
+                <w:i/>
+                <w:sz w:val="28"/>
+                <w:szCs w:val="28"/>
+                <w:lang w:val="en-US"/>
+              </w:rPr>
+              <w:t>)</w:t>
             </w:r>
           </w:p>
         </w:tc>
@@ -2503,7 +2601,7 @@
                 <w:szCs w:val="28"/>
                 <w:lang w:val="en-US"/>
               </w:rPr>
-              <w:t>373</w:t>
+              <w:t>113</w:t>
             </w:r>
           </w:p>
         </w:tc>
@@ -2530,17 +2628,17 @@
                 <w:szCs w:val="28"/>
                 <w:lang w:val="en-US"/>
               </w:rPr>
-              <w:t>The line contai</w:t>
-            </w:r>
-            <w:r>
-              <w:rPr>
-                <w:rFonts w:ascii="Century" w:hAnsi="Century" w:cs="Times New Roman"/>
-                <w:i/>
-                <w:sz w:val="28"/>
-                <w:szCs w:val="28"/>
-                <w:lang w:val="en-US"/>
-              </w:rPr>
-              <w:t>ns more than 120 characters (241</w:t>
+              <w:t>The line contains more than 120 characters (12</w:t>
+            </w:r>
+            <w:r>
+              <w:rPr>
+                <w:rFonts w:ascii="Century" w:hAnsi="Century" w:cs="Times New Roman"/>
+                <w:i/>
+                <w:sz w:val="28"/>
+                <w:szCs w:val="28"/>
+                <w:lang w:val="en-US"/>
+              </w:rPr>
+              <w:t>2</w:t>
             </w:r>
             <w:r>
               <w:rPr>
@@ -2579,7 +2677,7 @@
                 <w:szCs w:val="28"/>
                 <w:lang w:val="en-US"/>
               </w:rPr>
-              <w:t>377</w:t>
+              <w:t>119</w:t>
             </w:r>
           </w:p>
         </w:tc>
@@ -2606,17 +2704,17 @@
                 <w:szCs w:val="28"/>
                 <w:lang w:val="en-US"/>
               </w:rPr>
-              <w:t>The line cont</w:t>
-            </w:r>
-            <w:r>
-              <w:rPr>
-                <w:rFonts w:ascii="Century" w:hAnsi="Century" w:cs="Times New Roman"/>
-                <w:i/>
-                <w:sz w:val="28"/>
-                <w:szCs w:val="28"/>
-                <w:lang w:val="en-US"/>
-              </w:rPr>
-              <w:t>ains more than 120 characters (145</w:t>
+              <w:t>The line contains more than 120 characters (12</w:t>
+            </w:r>
+            <w:r>
+              <w:rPr>
+                <w:rFonts w:ascii="Century" w:hAnsi="Century" w:cs="Times New Roman"/>
+                <w:i/>
+                <w:sz w:val="28"/>
+                <w:szCs w:val="28"/>
+                <w:lang w:val="en-US"/>
+              </w:rPr>
+              <w:t>3</w:t>
             </w:r>
             <w:r>
               <w:rPr>
@@ -2655,7 +2753,7 @@
                 <w:szCs w:val="28"/>
                 <w:lang w:val="en-US"/>
               </w:rPr>
-              <w:t>387</w:t>
+              <w:t>127</w:t>
             </w:r>
           </w:p>
         </w:tc>
@@ -2682,17 +2780,17 @@
                 <w:szCs w:val="28"/>
                 <w:lang w:val="en-US"/>
               </w:rPr>
-              <w:t>The line contai</w:t>
-            </w:r>
-            <w:r>
-              <w:rPr>
-                <w:rFonts w:ascii="Century" w:hAnsi="Century" w:cs="Times New Roman"/>
-                <w:i/>
-                <w:sz w:val="28"/>
-                <w:szCs w:val="28"/>
-                <w:lang w:val="en-US"/>
-              </w:rPr>
-              <w:t>ns more than 120 characters (142</w:t>
+              <w:t>The line contains more than 120 characters (12</w:t>
+            </w:r>
+            <w:r>
+              <w:rPr>
+                <w:rFonts w:ascii="Century" w:hAnsi="Century" w:cs="Times New Roman"/>
+                <w:i/>
+                <w:sz w:val="28"/>
+                <w:szCs w:val="28"/>
+                <w:lang w:val="en-US"/>
+              </w:rPr>
+              <w:t>3</w:t>
             </w:r>
             <w:r>
               <w:rPr>
@@ -2731,7 +2829,8 @@
                 <w:szCs w:val="28"/>
                 <w:lang w:val="en-US"/>
               </w:rPr>
-              <w:t>402</w:t>
+              <w:lastRenderedPageBreak/>
+              <w:t>193</w:t>
             </w:r>
           </w:p>
         </w:tc>
@@ -2758,17 +2857,17 @@
                 <w:szCs w:val="28"/>
                 <w:lang w:val="en-US"/>
               </w:rPr>
-              <w:t>The line contains more than 120 characters (</w:t>
-            </w:r>
-            <w:r>
-              <w:rPr>
-                <w:rFonts w:ascii="Century" w:hAnsi="Century" w:cs="Times New Roman"/>
-                <w:i/>
-                <w:sz w:val="28"/>
-                <w:szCs w:val="28"/>
-                <w:lang w:val="en-US"/>
-              </w:rPr>
-              <w:t>214</w:t>
+              <w:t>The line contains more than 120 characters (12</w:t>
+            </w:r>
+            <w:r>
+              <w:rPr>
+                <w:rFonts w:ascii="Century" w:hAnsi="Century" w:cs="Times New Roman"/>
+                <w:i/>
+                <w:sz w:val="28"/>
+                <w:szCs w:val="28"/>
+                <w:lang w:val="en-US"/>
+              </w:rPr>
+              <w:t>1</w:t>
             </w:r>
             <w:r>
               <w:rPr>
@@ -2807,7 +2906,6 @@
                 <w:szCs w:val="28"/>
                 <w:lang w:val="en-US"/>
               </w:rPr>
-              <w:lastRenderedPageBreak/>
               <w:t>454</w:t>
             </w:r>
           </w:p>
@@ -3534,6 +3632,7 @@
           <w:szCs w:val="28"/>
           <w:lang w:val="en-US"/>
         </w:rPr>
+        <w:lastRenderedPageBreak/>
         <w:t>Output format</w:t>
       </w:r>
     </w:p>
@@ -4378,17 +4477,7 @@
           <w:szCs w:val="28"/>
           <w:lang w:val="en-US"/>
         </w:rPr>
-        <w:t xml:space="preserve">Document work finished on </w:t>
-      </w:r>
-      <w:proofErr w:type="gramStart"/>
-      <w:r>
-        <w:rPr>
-          <w:rFonts w:ascii="Century" w:hAnsi="Century" w:cs="Times New Roman"/>
-          <w:sz w:val="28"/>
-          <w:szCs w:val="28"/>
-          <w:lang w:val="en-US"/>
-        </w:rPr>
-        <w:t xml:space="preserve">the </w:t>
+        <w:t xml:space="preserve">Document work finished on the </w:t>
       </w:r>
       <w:r>
         <w:rPr>
@@ -4409,7 +4498,6 @@
         </w:rPr>
         <w:t>th</w:t>
       </w:r>
-      <w:proofErr w:type="gramEnd"/>
       <w:r>
         <w:rPr>
           <w:rFonts w:ascii="Century" w:hAnsi="Century" w:cs="Times New Roman"/>
@@ -4475,8 +4563,6 @@
           <w:lang w:val="en-US"/>
         </w:rPr>
       </w:pPr>
-      <w:bookmarkStart w:id="3" w:name="_GoBack"/>
-      <w:bookmarkEnd w:id="3"/>
     </w:p>
     <w:sectPr>
       <w:headerReference w:type="default" r:id="rId8"/>
@@ -4491,7 +4577,7 @@
 </file>
 
 <file path=word/endnotes.xml><?xml version="1.0" encoding="utf-8"?>
-<w:endnotes xmlns:wpc="http://schemas.microsoft.com/office/word/2010/wordprocessingCanvas" xmlns:mc="http://schemas.openxmlformats.org/markup-compatibility/2006" xmlns:o="urn:schemas-microsoft-com:office:office" xmlns:r="http://schemas.openxmlformats.org/officeDocument/2006/relationships" xmlns:m="http://schemas.openxmlformats.org/officeDocument/2006/math" xmlns:v="urn:schemas-microsoft-com:vml" xmlns:wp14="http://schemas.microsoft.com/office/word/2010/wordprocessingDrawing" xmlns:wp="http://schemas.openxmlformats.org/drawingml/2006/wordprocessingDrawing" xmlns:w10="urn:schemas-microsoft-com:office:word" xmlns:w="http://schemas.openxmlformats.org/wordprocessingml/2006/main" xmlns:w14="http://schemas.microsoft.com/office/word/2010/wordml" xmlns:w15="http://schemas.microsoft.com/office/word/2012/wordml" xmlns:wpg="http://schemas.microsoft.com/office/word/2010/wordprocessingGroup" xmlns:wpi="http://schemas.microsoft.com/office/word/2010/wordprocessingInk" xmlns:wne="http://schemas.microsoft.com/office/word/2006/wordml" xmlns:wps="http://schemas.microsoft.com/office/word/2010/wordprocessingShape" mc:Ignorable="w14 w15 wp14">
+<w:endnotes xmlns:wpc="http://schemas.microsoft.com/office/word/2010/wordprocessingCanvas" xmlns:cx="http://schemas.microsoft.com/office/drawing/2014/chartex" xmlns:cx1="http://schemas.microsoft.com/office/drawing/2015/9/8/chartex" xmlns:cx2="http://schemas.microsoft.com/office/drawing/2015/10/21/chartex" xmlns:mc="http://schemas.openxmlformats.org/markup-compatibility/2006" xmlns:o="urn:schemas-microsoft-com:office:office" xmlns:r="http://schemas.openxmlformats.org/officeDocument/2006/relationships" xmlns:m="http://schemas.openxmlformats.org/officeDocument/2006/math" xmlns:v="urn:schemas-microsoft-com:vml" xmlns:wp14="http://schemas.microsoft.com/office/word/2010/wordprocessingDrawing" xmlns:wp="http://schemas.openxmlformats.org/drawingml/2006/wordprocessingDrawing" xmlns:w10="urn:schemas-microsoft-com:office:word" xmlns:w="http://schemas.openxmlformats.org/wordprocessingml/2006/main" xmlns:w14="http://schemas.microsoft.com/office/word/2010/wordml" xmlns:w15="http://schemas.microsoft.com/office/word/2012/wordml" xmlns:w16se="http://schemas.microsoft.com/office/word/2015/wordml/symex" xmlns:wpg="http://schemas.microsoft.com/office/word/2010/wordprocessingGroup" xmlns:wpi="http://schemas.microsoft.com/office/word/2010/wordprocessingInk" xmlns:wne="http://schemas.microsoft.com/office/word/2006/wordml" xmlns:wps="http://schemas.microsoft.com/office/word/2010/wordprocessingShape" mc:Ignorable="w14 w15 w16se wp14">
   <w:endnote w:type="separator" w:id="-1">
     <w:p>
       <w:pPr>
@@ -4516,7 +4602,7 @@
 </file>
 
 <file path=word/footer1.xml><?xml version="1.0" encoding="utf-8"?>
-<w:ftr xmlns:wpc="http://schemas.microsoft.com/office/word/2010/wordprocessingCanvas" xmlns:mc="http://schemas.openxmlformats.org/markup-compatibility/2006" xmlns:o="urn:schemas-microsoft-com:office:office" xmlns:r="http://schemas.openxmlformats.org/officeDocument/2006/relationships" xmlns:m="http://schemas.openxmlformats.org/officeDocument/2006/math" xmlns:v="urn:schemas-microsoft-com:vml" xmlns:wp14="http://schemas.microsoft.com/office/word/2010/wordprocessingDrawing" xmlns:wp="http://schemas.openxmlformats.org/drawingml/2006/wordprocessingDrawing" xmlns:w10="urn:schemas-microsoft-com:office:word" xmlns:w="http://schemas.openxmlformats.org/wordprocessingml/2006/main" xmlns:w14="http://schemas.microsoft.com/office/word/2010/wordml" xmlns:w15="http://schemas.microsoft.com/office/word/2012/wordml" xmlns:wpg="http://schemas.microsoft.com/office/word/2010/wordprocessingGroup" xmlns:wpi="http://schemas.microsoft.com/office/word/2010/wordprocessingInk" xmlns:wne="http://schemas.microsoft.com/office/word/2006/wordml" xmlns:wps="http://schemas.microsoft.com/office/word/2010/wordprocessingShape" mc:Ignorable="w14 w15 wp14">
+<w:ftr xmlns:wpc="http://schemas.microsoft.com/office/word/2010/wordprocessingCanvas" xmlns:cx="http://schemas.microsoft.com/office/drawing/2014/chartex" xmlns:cx1="http://schemas.microsoft.com/office/drawing/2015/9/8/chartex" xmlns:cx2="http://schemas.microsoft.com/office/drawing/2015/10/21/chartex" xmlns:mc="http://schemas.openxmlformats.org/markup-compatibility/2006" xmlns:o="urn:schemas-microsoft-com:office:office" xmlns:r="http://schemas.openxmlformats.org/officeDocument/2006/relationships" xmlns:m="http://schemas.openxmlformats.org/officeDocument/2006/math" xmlns:v="urn:schemas-microsoft-com:vml" xmlns:wp14="http://schemas.microsoft.com/office/word/2010/wordprocessingDrawing" xmlns:wp="http://schemas.openxmlformats.org/drawingml/2006/wordprocessingDrawing" xmlns:w10="urn:schemas-microsoft-com:office:word" xmlns:w="http://schemas.openxmlformats.org/wordprocessingml/2006/main" xmlns:w14="http://schemas.microsoft.com/office/word/2010/wordml" xmlns:w15="http://schemas.microsoft.com/office/word/2012/wordml" xmlns:w16se="http://schemas.microsoft.com/office/word/2015/wordml/symex" xmlns:wpg="http://schemas.microsoft.com/office/word/2010/wordprocessingGroup" xmlns:wpi="http://schemas.microsoft.com/office/word/2010/wordprocessingInk" xmlns:wne="http://schemas.microsoft.com/office/word/2006/wordml" xmlns:wps="http://schemas.microsoft.com/office/word/2010/wordprocessingShape" mc:Ignorable="w14 w15 w16se wp14">
   <w:p>
     <w:pPr>
       <w:pStyle w:val="Pidipagina"/>
@@ -4528,7 +4614,7 @@
       <w:rPr>
         <w:noProof/>
         <w:color w:val="808080" w:themeColor="background1" w:themeShade="80"/>
-        <w:lang w:eastAsia="it-IT"/>
+        <w:lang w:eastAsia="zh-CN"/>
       </w:rPr>
       <mc:AlternateContent>
         <mc:Choice Requires="wps">
@@ -4632,7 +4718,7 @@
                               <w:sz w:val="28"/>
                               <w:szCs w:val="28"/>
                             </w:rPr>
-                            <w:t>7</w:t>
+                            <w:t>4</w:t>
                           </w:r>
                           <w:r>
                             <w:rPr>
@@ -4702,7 +4788,7 @@
                         <w:sz w:val="28"/>
                         <w:szCs w:val="28"/>
                       </w:rPr>
-                      <w:t>7</w:t>
+                      <w:t>4</w:t>
                     </w:r>
                     <w:r>
                       <w:rPr>
@@ -4731,7 +4817,7 @@
 </file>
 
 <file path=word/footnotes.xml><?xml version="1.0" encoding="utf-8"?>
-<w:footnotes xmlns:wpc="http://schemas.microsoft.com/office/word/2010/wordprocessingCanvas" xmlns:mc="http://schemas.openxmlformats.org/markup-compatibility/2006" xmlns:o="urn:schemas-microsoft-com:office:office" xmlns:r="http://schemas.openxmlformats.org/officeDocument/2006/relationships" xmlns:m="http://schemas.openxmlformats.org/officeDocument/2006/math" xmlns:v="urn:schemas-microsoft-com:vml" xmlns:wp14="http://schemas.microsoft.com/office/word/2010/wordprocessingDrawing" xmlns:wp="http://schemas.openxmlformats.org/drawingml/2006/wordprocessingDrawing" xmlns:w10="urn:schemas-microsoft-com:office:word" xmlns:w="http://schemas.openxmlformats.org/wordprocessingml/2006/main" xmlns:w14="http://schemas.microsoft.com/office/word/2010/wordml" xmlns:w15="http://schemas.microsoft.com/office/word/2012/wordml" xmlns:wpg="http://schemas.microsoft.com/office/word/2010/wordprocessingGroup" xmlns:wpi="http://schemas.microsoft.com/office/word/2010/wordprocessingInk" xmlns:wne="http://schemas.microsoft.com/office/word/2006/wordml" xmlns:wps="http://schemas.microsoft.com/office/word/2010/wordprocessingShape" mc:Ignorable="w14 w15 wp14">
+<w:footnotes xmlns:wpc="http://schemas.microsoft.com/office/word/2010/wordprocessingCanvas" xmlns:cx="http://schemas.microsoft.com/office/drawing/2014/chartex" xmlns:cx1="http://schemas.microsoft.com/office/drawing/2015/9/8/chartex" xmlns:cx2="http://schemas.microsoft.com/office/drawing/2015/10/21/chartex" xmlns:mc="http://schemas.openxmlformats.org/markup-compatibility/2006" xmlns:o="urn:schemas-microsoft-com:office:office" xmlns:r="http://schemas.openxmlformats.org/officeDocument/2006/relationships" xmlns:m="http://schemas.openxmlformats.org/officeDocument/2006/math" xmlns:v="urn:schemas-microsoft-com:vml" xmlns:wp14="http://schemas.microsoft.com/office/word/2010/wordprocessingDrawing" xmlns:wp="http://schemas.openxmlformats.org/drawingml/2006/wordprocessingDrawing" xmlns:w10="urn:schemas-microsoft-com:office:word" xmlns:w="http://schemas.openxmlformats.org/wordprocessingml/2006/main" xmlns:w14="http://schemas.microsoft.com/office/word/2010/wordml" xmlns:w15="http://schemas.microsoft.com/office/word/2012/wordml" xmlns:w16se="http://schemas.microsoft.com/office/word/2015/wordml/symex" xmlns:wpg="http://schemas.microsoft.com/office/word/2010/wordprocessingGroup" xmlns:wpi="http://schemas.microsoft.com/office/word/2010/wordprocessingInk" xmlns:wne="http://schemas.microsoft.com/office/word/2006/wordml" xmlns:wps="http://schemas.microsoft.com/office/word/2010/wordprocessingShape" mc:Ignorable="w14 w15 w16se wp14">
   <w:footnote w:type="separator" w:id="-1">
     <w:p>
       <w:pPr>
@@ -4756,7 +4842,7 @@
 </file>
 
 <file path=word/header1.xml><?xml version="1.0" encoding="utf-8"?>
-<w:hdr xmlns:wpc="http://schemas.microsoft.com/office/word/2010/wordprocessingCanvas" xmlns:mc="http://schemas.openxmlformats.org/markup-compatibility/2006" xmlns:o="urn:schemas-microsoft-com:office:office" xmlns:r="http://schemas.openxmlformats.org/officeDocument/2006/relationships" xmlns:m="http://schemas.openxmlformats.org/officeDocument/2006/math" xmlns:v="urn:schemas-microsoft-com:vml" xmlns:wp14="http://schemas.microsoft.com/office/word/2010/wordprocessingDrawing" xmlns:wp="http://schemas.openxmlformats.org/drawingml/2006/wordprocessingDrawing" xmlns:w10="urn:schemas-microsoft-com:office:word" xmlns:w="http://schemas.openxmlformats.org/wordprocessingml/2006/main" xmlns:w14="http://schemas.microsoft.com/office/word/2010/wordml" xmlns:w15="http://schemas.microsoft.com/office/word/2012/wordml" xmlns:wpg="http://schemas.microsoft.com/office/word/2010/wordprocessingGroup" xmlns:wpi="http://schemas.microsoft.com/office/word/2010/wordprocessingInk" xmlns:wne="http://schemas.microsoft.com/office/word/2006/wordml" xmlns:wps="http://schemas.microsoft.com/office/word/2010/wordprocessingShape" mc:Ignorable="w14 w15 wp14">
+<w:hdr xmlns:wpc="http://schemas.microsoft.com/office/word/2010/wordprocessingCanvas" xmlns:cx="http://schemas.microsoft.com/office/drawing/2014/chartex" xmlns:cx1="http://schemas.microsoft.com/office/drawing/2015/9/8/chartex" xmlns:cx2="http://schemas.microsoft.com/office/drawing/2015/10/21/chartex" xmlns:mc="http://schemas.openxmlformats.org/markup-compatibility/2006" xmlns:o="urn:schemas-microsoft-com:office:office" xmlns:r="http://schemas.openxmlformats.org/officeDocument/2006/relationships" xmlns:m="http://schemas.openxmlformats.org/officeDocument/2006/math" xmlns:v="urn:schemas-microsoft-com:vml" xmlns:wp14="http://schemas.microsoft.com/office/word/2010/wordprocessingDrawing" xmlns:wp="http://schemas.openxmlformats.org/drawingml/2006/wordprocessingDrawing" xmlns:w10="urn:schemas-microsoft-com:office:word" xmlns:w="http://schemas.openxmlformats.org/wordprocessingml/2006/main" xmlns:w14="http://schemas.microsoft.com/office/word/2010/wordml" xmlns:w15="http://schemas.microsoft.com/office/word/2012/wordml" xmlns:w16se="http://schemas.microsoft.com/office/word/2015/wordml/symex" xmlns:wpg="http://schemas.microsoft.com/office/word/2010/wordprocessingGroup" xmlns:wpi="http://schemas.microsoft.com/office/word/2010/wordprocessingInk" xmlns:wne="http://schemas.microsoft.com/office/word/2006/wordml" xmlns:wps="http://schemas.microsoft.com/office/word/2010/wordprocessingShape" mc:Ignorable="w14 w15 w16se wp14">
   <w:p>
     <w:pPr>
       <w:pStyle w:val="Intestazione"/>
@@ -4775,7 +4861,7 @@
 </file>
 
 <file path=word/numbering.xml><?xml version="1.0" encoding="utf-8"?>
-<w:numbering xmlns:wpc="http://schemas.microsoft.com/office/word/2010/wordprocessingCanvas" xmlns:mc="http://schemas.openxmlformats.org/markup-compatibility/2006" xmlns:o="urn:schemas-microsoft-com:office:office" xmlns:r="http://schemas.openxmlformats.org/officeDocument/2006/relationships" xmlns:m="http://schemas.openxmlformats.org/officeDocument/2006/math" xmlns:v="urn:schemas-microsoft-com:vml" xmlns:wp14="http://schemas.microsoft.com/office/word/2010/wordprocessingDrawing" xmlns:wp="http://schemas.openxmlformats.org/drawingml/2006/wordprocessingDrawing" xmlns:w10="urn:schemas-microsoft-com:office:word" xmlns:w="http://schemas.openxmlformats.org/wordprocessingml/2006/main" xmlns:w14="http://schemas.microsoft.com/office/word/2010/wordml" xmlns:w15="http://schemas.microsoft.com/office/word/2012/wordml" xmlns:wpg="http://schemas.microsoft.com/office/word/2010/wordprocessingGroup" xmlns:wpi="http://schemas.microsoft.com/office/word/2010/wordprocessingInk" xmlns:wne="http://schemas.microsoft.com/office/word/2006/wordml" xmlns:wps="http://schemas.microsoft.com/office/word/2010/wordprocessingShape" mc:Ignorable="w14 w15 wp14">
+<w:numbering xmlns:wpc="http://schemas.microsoft.com/office/word/2010/wordprocessingCanvas" xmlns:cx="http://schemas.microsoft.com/office/drawing/2014/chartex" xmlns:cx1="http://schemas.microsoft.com/office/drawing/2015/9/8/chartex" xmlns:cx2="http://schemas.microsoft.com/office/drawing/2015/10/21/chartex" xmlns:mc="http://schemas.openxmlformats.org/markup-compatibility/2006" xmlns:o="urn:schemas-microsoft-com:office:office" xmlns:r="http://schemas.openxmlformats.org/officeDocument/2006/relationships" xmlns:m="http://schemas.openxmlformats.org/officeDocument/2006/math" xmlns:v="urn:schemas-microsoft-com:vml" xmlns:wp14="http://schemas.microsoft.com/office/word/2010/wordprocessingDrawing" xmlns:wp="http://schemas.openxmlformats.org/drawingml/2006/wordprocessingDrawing" xmlns:w10="urn:schemas-microsoft-com:office:word" xmlns:w="http://schemas.openxmlformats.org/wordprocessingml/2006/main" xmlns:w14="http://schemas.microsoft.com/office/word/2010/wordml" xmlns:w15="http://schemas.microsoft.com/office/word/2012/wordml" xmlns:w16se="http://schemas.microsoft.com/office/word/2015/wordml/symex" xmlns:wpg="http://schemas.microsoft.com/office/word/2010/wordprocessingGroup" xmlns:wpi="http://schemas.microsoft.com/office/word/2010/wordprocessingInk" xmlns:wne="http://schemas.microsoft.com/office/word/2006/wordml" xmlns:wps="http://schemas.microsoft.com/office/word/2010/wordprocessingShape" mc:Ignorable="w14 w15 w16se wp14">
   <w:abstractNum w:abstractNumId="0" w15:restartNumberingAfterBreak="0">
     <w:nsid w:val="07BD1139"/>
     <w:multiLevelType w:val="hybridMultilevel"/>
@@ -5471,7 +5557,7 @@
 </file>
 
 <file path=word/styles.xml><?xml version="1.0" encoding="utf-8"?>
-<w:styles xmlns:mc="http://schemas.openxmlformats.org/markup-compatibility/2006" xmlns:r="http://schemas.openxmlformats.org/officeDocument/2006/relationships" xmlns:w="http://schemas.openxmlformats.org/wordprocessingml/2006/main" xmlns:w14="http://schemas.microsoft.com/office/word/2010/wordml" xmlns:w15="http://schemas.microsoft.com/office/word/2012/wordml" mc:Ignorable="w14 w15">
+<w:styles xmlns:mc="http://schemas.openxmlformats.org/markup-compatibility/2006" xmlns:r="http://schemas.openxmlformats.org/officeDocument/2006/relationships" xmlns:w="http://schemas.openxmlformats.org/wordprocessingml/2006/main" xmlns:w14="http://schemas.microsoft.com/office/word/2010/wordml" xmlns:w15="http://schemas.microsoft.com/office/word/2012/wordml" xmlns:w16se="http://schemas.microsoft.com/office/word/2015/wordml/symex" mc:Ignorable="w14 w15 w16se">
   <w:docDefaults>
     <w:rPrDefault>
       <w:rPr>
@@ -5487,7 +5573,7 @@
       </w:pPr>
     </w:pPrDefault>
   </w:docDefaults>
-  <w:latentStyles w:defLockedState="0" w:defUIPriority="99" w:defSemiHidden="0" w:defUnhideWhenUsed="0" w:defQFormat="0" w:count="371">
+  <w:latentStyles w:defLockedState="0" w:defUIPriority="99" w:defSemiHidden="0" w:defUnhideWhenUsed="0" w:defQFormat="0" w:count="372">
     <w:lsdException w:name="Normal" w:uiPriority="0" w:qFormat="1"/>
     <w:lsdException w:name="heading 1" w:uiPriority="9" w:qFormat="1"/>
     <w:lsdException w:name="heading 2" w:semiHidden="1" w:uiPriority="9" w:unhideWhenUsed="1" w:qFormat="1"/>
@@ -5593,7 +5679,6 @@
     <w:lsdException w:name="HTML Sample" w:semiHidden="1" w:unhideWhenUsed="1"/>
     <w:lsdException w:name="HTML Typewriter" w:semiHidden="1" w:unhideWhenUsed="1"/>
     <w:lsdException w:name="HTML Variable" w:semiHidden="1" w:unhideWhenUsed="1"/>
-    <w:lsdException w:name="Normal Table" w:semiHidden="1" w:unhideWhenUsed="1"/>
     <w:lsdException w:name="annotation subject" w:semiHidden="1" w:unhideWhenUsed="1"/>
     <w:lsdException w:name="No List" w:semiHidden="1" w:unhideWhenUsed="1"/>
     <w:lsdException w:name="Outline List 1" w:semiHidden="1" w:unhideWhenUsed="1"/>
@@ -5640,10 +5725,8 @@
     <w:lsdException w:name="Table Subtle 2" w:semiHidden="1" w:unhideWhenUsed="1"/>
     <w:lsdException w:name="Table Web 1" w:semiHidden="1" w:unhideWhenUsed="1"/>
     <w:lsdException w:name="Table Web 2" w:semiHidden="1" w:unhideWhenUsed="1"/>
-    <w:lsdException w:name="Table Web 3" w:semiHidden="1" w:unhideWhenUsed="1"/>
     <w:lsdException w:name="Balloon Text" w:semiHidden="1" w:unhideWhenUsed="1"/>
     <w:lsdException w:name="Table Grid" w:uiPriority="39"/>
-    <w:lsdException w:name="Table Theme" w:semiHidden="1" w:unhideWhenUsed="1"/>
     <w:lsdException w:name="Placeholder Text" w:semiHidden="1"/>
     <w:lsdException w:name="No Spacing" w:uiPriority="1" w:qFormat="1"/>
     <w:lsdException w:name="Light Shading" w:uiPriority="60"/>
@@ -5859,6 +5942,7 @@
     <w:lsdException w:name="List Table 5 Dark Accent 6" w:uiPriority="50"/>
     <w:lsdException w:name="List Table 6 Colorful Accent 6" w:uiPriority="51"/>
     <w:lsdException w:name="List Table 7 Colorful Accent 6" w:uiPriority="52"/>
+    <w:lsdException w:name="Mention" w:semiHidden="1" w:unhideWhenUsed="1"/>
   </w:latentStyles>
   <w:style w:type="paragraph" w:default="1" w:styleId="Normale">
     <w:name w:val="Normal"/>
@@ -6476,7 +6560,7 @@
 </file>
 
 <file path=customXml/itemProps1.xml><?xml version="1.0" encoding="utf-8"?>
-<ds:datastoreItem xmlns:ds="http://schemas.openxmlformats.org/officeDocument/2006/customXml" ds:itemID="{F88746CC-A265-44C2-897F-0E644C5E5CCC}">
+<ds:datastoreItem xmlns:ds="http://schemas.openxmlformats.org/officeDocument/2006/customXml" ds:itemID="{2EACCFB9-1D33-46DD-9F31-451F2C245D01}">
   <ds:schemaRefs>
     <ds:schemaRef ds:uri="http://schemas.openxmlformats.org/officeDocument/2006/bibliography"/>
   </ds:schemaRefs>

--- a/documents/CI.docx
+++ b/documents/CI.docx
@@ -1,6 +1,6 @@
 
 <file path=word/document.xml><?xml version="1.0" encoding="utf-8"?>
-<w:document xmlns:wpc="http://schemas.microsoft.com/office/word/2010/wordprocessingCanvas" xmlns:cx="http://schemas.microsoft.com/office/drawing/2014/chartex" xmlns:cx1="http://schemas.microsoft.com/office/drawing/2015/9/8/chartex" xmlns:cx2="http://schemas.microsoft.com/office/drawing/2015/10/21/chartex" xmlns:mc="http://schemas.openxmlformats.org/markup-compatibility/2006" xmlns:o="urn:schemas-microsoft-com:office:office" xmlns:r="http://schemas.openxmlformats.org/officeDocument/2006/relationships" xmlns:m="http://schemas.openxmlformats.org/officeDocument/2006/math" xmlns:v="urn:schemas-microsoft-com:vml" xmlns:wp14="http://schemas.microsoft.com/office/word/2010/wordprocessingDrawing" xmlns:wp="http://schemas.openxmlformats.org/drawingml/2006/wordprocessingDrawing" xmlns:w10="urn:schemas-microsoft-com:office:word" xmlns:w="http://schemas.openxmlformats.org/wordprocessingml/2006/main" xmlns:w14="http://schemas.microsoft.com/office/word/2010/wordml" xmlns:w15="http://schemas.microsoft.com/office/word/2012/wordml" xmlns:w16se="http://schemas.microsoft.com/office/word/2015/wordml/symex" xmlns:wpg="http://schemas.microsoft.com/office/word/2010/wordprocessingGroup" xmlns:wpi="http://schemas.microsoft.com/office/word/2010/wordprocessingInk" xmlns:wne="http://schemas.microsoft.com/office/word/2006/wordml" xmlns:wps="http://schemas.microsoft.com/office/word/2010/wordprocessingShape" mc:Ignorable="w14 w15 w16se wp14">
+<w:document xmlns:wpc="http://schemas.microsoft.com/office/word/2010/wordprocessingCanvas" xmlns:mc="http://schemas.openxmlformats.org/markup-compatibility/2006" xmlns:o="urn:schemas-microsoft-com:office:office" xmlns:r="http://schemas.openxmlformats.org/officeDocument/2006/relationships" xmlns:m="http://schemas.openxmlformats.org/officeDocument/2006/math" xmlns:v="urn:schemas-microsoft-com:vml" xmlns:wp14="http://schemas.microsoft.com/office/word/2010/wordprocessingDrawing" xmlns:wp="http://schemas.openxmlformats.org/drawingml/2006/wordprocessingDrawing" xmlns:w10="urn:schemas-microsoft-com:office:word" xmlns:w="http://schemas.openxmlformats.org/wordprocessingml/2006/main" xmlns:w14="http://schemas.microsoft.com/office/word/2010/wordml" xmlns:w15="http://schemas.microsoft.com/office/word/2012/wordml" xmlns:wpg="http://schemas.microsoft.com/office/word/2010/wordprocessingGroup" xmlns:wpi="http://schemas.microsoft.com/office/word/2010/wordprocessingInk" xmlns:wne="http://schemas.microsoft.com/office/word/2006/wordml" xmlns:wps="http://schemas.microsoft.com/office/word/2010/wordprocessingShape" mc:Ignorable="w14 w15 wp14">
   <w:body>
     <w:p>
       <w:pPr>
@@ -1908,14 +1908,14 @@
         <w:rPr>
           <w:lang w:val="en-US"/>
         </w:rPr>
-        <w:t xml:space="preserve">Class variables, also called attributes, are mixed case, but might begin with an underscore </w:t>
+        <w:t>Class variables, also called attributes, are mixed case, but might begin with an underscore (</w:t>
       </w:r>
       <w:proofErr w:type="gramStart"/>
       <w:r>
         <w:rPr>
           <w:lang w:val="en-US"/>
         </w:rPr>
-        <w:t>(‘ ’</w:t>
+        <w:t>‘ ’</w:t>
       </w:r>
       <w:proofErr w:type="gramEnd"/>
       <w:r>
@@ -2439,7 +2439,6 @@
                 <w:lang w:val="en-US"/>
               </w:rPr>
             </w:pPr>
-            <w:bookmarkStart w:id="3" w:name="_GoBack" w:colFirst="0" w:colLast="0"/>
             <w:r>
               <w:rPr>
                 <w:rFonts w:ascii="Century" w:hAnsi="Century" w:cs="Times New Roman"/>
@@ -2500,7 +2499,6 @@
           </w:p>
         </w:tc>
       </w:tr>
-      <w:bookmarkEnd w:id="3"/>
       <w:tr>
         <w:tc>
           <w:tcPr>
@@ -4553,20 +4551,63 @@
           <w:lang w:val="en-US"/>
         </w:rPr>
       </w:pPr>
-    </w:p>
-    <w:p>
-      <w:pPr>
-        <w:rPr>
-          <w:rFonts w:ascii="Century" w:hAnsi="Century" w:cs="Times New Roman"/>
-          <w:sz w:val="28"/>
-          <w:szCs w:val="28"/>
-          <w:lang w:val="en-US"/>
-        </w:rPr>
-      </w:pPr>
+      <w:r>
+        <w:rPr>
+          <w:noProof/>
+          <w:lang w:eastAsia="it-IT"/>
+        </w:rPr>
+        <w:drawing>
+          <wp:inline distT="0" distB="0" distL="0" distR="0" wp14:anchorId="2F53487E" wp14:editId="5592AE75">
+            <wp:extent cx="6120130" cy="1147445"/>
+            <wp:effectExtent l="0" t="0" r="0" b="0"/>
+            <wp:docPr id="1" name="Immagine 1"/>
+            <wp:cNvGraphicFramePr>
+              <a:graphicFrameLocks xmlns:a="http://schemas.openxmlformats.org/drawingml/2006/main" noChangeAspect="1"/>
+            </wp:cNvGraphicFramePr>
+            <a:graphic xmlns:a="http://schemas.openxmlformats.org/drawingml/2006/main">
+              <a:graphicData uri="http://schemas.openxmlformats.org/drawingml/2006/picture">
+                <pic:pic xmlns:pic="http://schemas.openxmlformats.org/drawingml/2006/picture">
+                  <pic:nvPicPr>
+                    <pic:cNvPr id="1" name=""/>
+                    <pic:cNvPicPr/>
+                  </pic:nvPicPr>
+                  <pic:blipFill>
+                    <a:blip r:embed="rId8"/>
+                    <a:stretch>
+                      <a:fillRect/>
+                    </a:stretch>
+                  </pic:blipFill>
+                  <pic:spPr>
+                    <a:xfrm>
+                      <a:off x="0" y="0"/>
+                      <a:ext cx="6120130" cy="1147445"/>
+                    </a:xfrm>
+                    <a:prstGeom prst="rect">
+                      <a:avLst/>
+                    </a:prstGeom>
+                  </pic:spPr>
+                </pic:pic>
+              </a:graphicData>
+            </a:graphic>
+          </wp:inline>
+        </w:drawing>
+      </w:r>
+    </w:p>
+    <w:p>
+      <w:pPr>
+        <w:rPr>
+          <w:rFonts w:ascii="Century" w:hAnsi="Century" w:cs="Times New Roman"/>
+          <w:sz w:val="28"/>
+          <w:szCs w:val="28"/>
+          <w:lang w:val="en-US"/>
+        </w:rPr>
+      </w:pPr>
+      <w:bookmarkStart w:id="3" w:name="_GoBack"/>
+      <w:bookmarkEnd w:id="3"/>
     </w:p>
     <w:sectPr>
-      <w:headerReference w:type="default" r:id="rId8"/>
-      <w:footerReference w:type="default" r:id="rId9"/>
+      <w:headerReference w:type="default" r:id="rId9"/>
+      <w:footerReference w:type="default" r:id="rId10"/>
       <w:pgSz w:w="11906" w:h="16838"/>
       <w:pgMar w:top="1417" w:right="1134" w:bottom="1134" w:left="1134" w:header="708" w:footer="708" w:gutter="0"/>
       <w:cols w:space="708"/>
@@ -4577,7 +4618,7 @@
 </file>
 
 <file path=word/endnotes.xml><?xml version="1.0" encoding="utf-8"?>
-<w:endnotes xmlns:wpc="http://schemas.microsoft.com/office/word/2010/wordprocessingCanvas" xmlns:cx="http://schemas.microsoft.com/office/drawing/2014/chartex" xmlns:cx1="http://schemas.microsoft.com/office/drawing/2015/9/8/chartex" xmlns:cx2="http://schemas.microsoft.com/office/drawing/2015/10/21/chartex" xmlns:mc="http://schemas.openxmlformats.org/markup-compatibility/2006" xmlns:o="urn:schemas-microsoft-com:office:office" xmlns:r="http://schemas.openxmlformats.org/officeDocument/2006/relationships" xmlns:m="http://schemas.openxmlformats.org/officeDocument/2006/math" xmlns:v="urn:schemas-microsoft-com:vml" xmlns:wp14="http://schemas.microsoft.com/office/word/2010/wordprocessingDrawing" xmlns:wp="http://schemas.openxmlformats.org/drawingml/2006/wordprocessingDrawing" xmlns:w10="urn:schemas-microsoft-com:office:word" xmlns:w="http://schemas.openxmlformats.org/wordprocessingml/2006/main" xmlns:w14="http://schemas.microsoft.com/office/word/2010/wordml" xmlns:w15="http://schemas.microsoft.com/office/word/2012/wordml" xmlns:w16se="http://schemas.microsoft.com/office/word/2015/wordml/symex" xmlns:wpg="http://schemas.microsoft.com/office/word/2010/wordprocessingGroup" xmlns:wpi="http://schemas.microsoft.com/office/word/2010/wordprocessingInk" xmlns:wne="http://schemas.microsoft.com/office/word/2006/wordml" xmlns:wps="http://schemas.microsoft.com/office/word/2010/wordprocessingShape" mc:Ignorable="w14 w15 w16se wp14">
+<w:endnotes xmlns:wpc="http://schemas.microsoft.com/office/word/2010/wordprocessingCanvas" xmlns:mc="http://schemas.openxmlformats.org/markup-compatibility/2006" xmlns:o="urn:schemas-microsoft-com:office:office" xmlns:r="http://schemas.openxmlformats.org/officeDocument/2006/relationships" xmlns:m="http://schemas.openxmlformats.org/officeDocument/2006/math" xmlns:v="urn:schemas-microsoft-com:vml" xmlns:wp14="http://schemas.microsoft.com/office/word/2010/wordprocessingDrawing" xmlns:wp="http://schemas.openxmlformats.org/drawingml/2006/wordprocessingDrawing" xmlns:w10="urn:schemas-microsoft-com:office:word" xmlns:w="http://schemas.openxmlformats.org/wordprocessingml/2006/main" xmlns:w14="http://schemas.microsoft.com/office/word/2010/wordml" xmlns:w15="http://schemas.microsoft.com/office/word/2012/wordml" xmlns:wpg="http://schemas.microsoft.com/office/word/2010/wordprocessingGroup" xmlns:wpi="http://schemas.microsoft.com/office/word/2010/wordprocessingInk" xmlns:wne="http://schemas.microsoft.com/office/word/2006/wordml" xmlns:wps="http://schemas.microsoft.com/office/word/2010/wordprocessingShape" mc:Ignorable="w14 w15 wp14">
   <w:endnote w:type="separator" w:id="-1">
     <w:p>
       <w:pPr>
@@ -4602,7 +4643,7 @@
 </file>
 
 <file path=word/footer1.xml><?xml version="1.0" encoding="utf-8"?>
-<w:ftr xmlns:wpc="http://schemas.microsoft.com/office/word/2010/wordprocessingCanvas" xmlns:cx="http://schemas.microsoft.com/office/drawing/2014/chartex" xmlns:cx1="http://schemas.microsoft.com/office/drawing/2015/9/8/chartex" xmlns:cx2="http://schemas.microsoft.com/office/drawing/2015/10/21/chartex" xmlns:mc="http://schemas.openxmlformats.org/markup-compatibility/2006" xmlns:o="urn:schemas-microsoft-com:office:office" xmlns:r="http://schemas.openxmlformats.org/officeDocument/2006/relationships" xmlns:m="http://schemas.openxmlformats.org/officeDocument/2006/math" xmlns:v="urn:schemas-microsoft-com:vml" xmlns:wp14="http://schemas.microsoft.com/office/word/2010/wordprocessingDrawing" xmlns:wp="http://schemas.openxmlformats.org/drawingml/2006/wordprocessingDrawing" xmlns:w10="urn:schemas-microsoft-com:office:word" xmlns:w="http://schemas.openxmlformats.org/wordprocessingml/2006/main" xmlns:w14="http://schemas.microsoft.com/office/word/2010/wordml" xmlns:w15="http://schemas.microsoft.com/office/word/2012/wordml" xmlns:w16se="http://schemas.microsoft.com/office/word/2015/wordml/symex" xmlns:wpg="http://schemas.microsoft.com/office/word/2010/wordprocessingGroup" xmlns:wpi="http://schemas.microsoft.com/office/word/2010/wordprocessingInk" xmlns:wne="http://schemas.microsoft.com/office/word/2006/wordml" xmlns:wps="http://schemas.microsoft.com/office/word/2010/wordprocessingShape" mc:Ignorable="w14 w15 w16se wp14">
+<w:ftr xmlns:wpc="http://schemas.microsoft.com/office/word/2010/wordprocessingCanvas" xmlns:mc="http://schemas.openxmlformats.org/markup-compatibility/2006" xmlns:o="urn:schemas-microsoft-com:office:office" xmlns:r="http://schemas.openxmlformats.org/officeDocument/2006/relationships" xmlns:m="http://schemas.openxmlformats.org/officeDocument/2006/math" xmlns:v="urn:schemas-microsoft-com:vml" xmlns:wp14="http://schemas.microsoft.com/office/word/2010/wordprocessingDrawing" xmlns:wp="http://schemas.openxmlformats.org/drawingml/2006/wordprocessingDrawing" xmlns:w10="urn:schemas-microsoft-com:office:word" xmlns:w="http://schemas.openxmlformats.org/wordprocessingml/2006/main" xmlns:w14="http://schemas.microsoft.com/office/word/2010/wordml" xmlns:w15="http://schemas.microsoft.com/office/word/2012/wordml" xmlns:wpg="http://schemas.microsoft.com/office/word/2010/wordprocessingGroup" xmlns:wpi="http://schemas.microsoft.com/office/word/2010/wordprocessingInk" xmlns:wne="http://schemas.microsoft.com/office/word/2006/wordml" xmlns:wps="http://schemas.microsoft.com/office/word/2010/wordprocessingShape" mc:Ignorable="w14 w15 wp14">
   <w:p>
     <w:pPr>
       <w:pStyle w:val="Pidipagina"/>
@@ -4614,7 +4655,7 @@
       <w:rPr>
         <w:noProof/>
         <w:color w:val="808080" w:themeColor="background1" w:themeShade="80"/>
-        <w:lang w:eastAsia="zh-CN"/>
+        <w:lang w:eastAsia="it-IT"/>
       </w:rPr>
       <mc:AlternateContent>
         <mc:Choice Requires="wps">
@@ -4718,7 +4759,7 @@
                               <w:sz w:val="28"/>
                               <w:szCs w:val="28"/>
                             </w:rPr>
-                            <w:t>4</w:t>
+                            <w:t>6</w:t>
                           </w:r>
                           <w:r>
                             <w:rPr>
@@ -4788,7 +4829,7 @@
                         <w:sz w:val="28"/>
                         <w:szCs w:val="28"/>
                       </w:rPr>
-                      <w:t>4</w:t>
+                      <w:t>6</w:t>
                     </w:r>
                     <w:r>
                       <w:rPr>
@@ -4817,7 +4858,7 @@
 </file>
 
 <file path=word/footnotes.xml><?xml version="1.0" encoding="utf-8"?>
-<w:footnotes xmlns:wpc="http://schemas.microsoft.com/office/word/2010/wordprocessingCanvas" xmlns:cx="http://schemas.microsoft.com/office/drawing/2014/chartex" xmlns:cx1="http://schemas.microsoft.com/office/drawing/2015/9/8/chartex" xmlns:cx2="http://schemas.microsoft.com/office/drawing/2015/10/21/chartex" xmlns:mc="http://schemas.openxmlformats.org/markup-compatibility/2006" xmlns:o="urn:schemas-microsoft-com:office:office" xmlns:r="http://schemas.openxmlformats.org/officeDocument/2006/relationships" xmlns:m="http://schemas.openxmlformats.org/officeDocument/2006/math" xmlns:v="urn:schemas-microsoft-com:vml" xmlns:wp14="http://schemas.microsoft.com/office/word/2010/wordprocessingDrawing" xmlns:wp="http://schemas.openxmlformats.org/drawingml/2006/wordprocessingDrawing" xmlns:w10="urn:schemas-microsoft-com:office:word" xmlns:w="http://schemas.openxmlformats.org/wordprocessingml/2006/main" xmlns:w14="http://schemas.microsoft.com/office/word/2010/wordml" xmlns:w15="http://schemas.microsoft.com/office/word/2012/wordml" xmlns:w16se="http://schemas.microsoft.com/office/word/2015/wordml/symex" xmlns:wpg="http://schemas.microsoft.com/office/word/2010/wordprocessingGroup" xmlns:wpi="http://schemas.microsoft.com/office/word/2010/wordprocessingInk" xmlns:wne="http://schemas.microsoft.com/office/word/2006/wordml" xmlns:wps="http://schemas.microsoft.com/office/word/2010/wordprocessingShape" mc:Ignorable="w14 w15 w16se wp14">
+<w:footnotes xmlns:wpc="http://schemas.microsoft.com/office/word/2010/wordprocessingCanvas" xmlns:mc="http://schemas.openxmlformats.org/markup-compatibility/2006" xmlns:o="urn:schemas-microsoft-com:office:office" xmlns:r="http://schemas.openxmlformats.org/officeDocument/2006/relationships" xmlns:m="http://schemas.openxmlformats.org/officeDocument/2006/math" xmlns:v="urn:schemas-microsoft-com:vml" xmlns:wp14="http://schemas.microsoft.com/office/word/2010/wordprocessingDrawing" xmlns:wp="http://schemas.openxmlformats.org/drawingml/2006/wordprocessingDrawing" xmlns:w10="urn:schemas-microsoft-com:office:word" xmlns:w="http://schemas.openxmlformats.org/wordprocessingml/2006/main" xmlns:w14="http://schemas.microsoft.com/office/word/2010/wordml" xmlns:w15="http://schemas.microsoft.com/office/word/2012/wordml" xmlns:wpg="http://schemas.microsoft.com/office/word/2010/wordprocessingGroup" xmlns:wpi="http://schemas.microsoft.com/office/word/2010/wordprocessingInk" xmlns:wne="http://schemas.microsoft.com/office/word/2006/wordml" xmlns:wps="http://schemas.microsoft.com/office/word/2010/wordprocessingShape" mc:Ignorable="w14 w15 wp14">
   <w:footnote w:type="separator" w:id="-1">
     <w:p>
       <w:pPr>
@@ -4842,7 +4883,7 @@
 </file>
 
 <file path=word/header1.xml><?xml version="1.0" encoding="utf-8"?>
-<w:hdr xmlns:wpc="http://schemas.microsoft.com/office/word/2010/wordprocessingCanvas" xmlns:cx="http://schemas.microsoft.com/office/drawing/2014/chartex" xmlns:cx1="http://schemas.microsoft.com/office/drawing/2015/9/8/chartex" xmlns:cx2="http://schemas.microsoft.com/office/drawing/2015/10/21/chartex" xmlns:mc="http://schemas.openxmlformats.org/markup-compatibility/2006" xmlns:o="urn:schemas-microsoft-com:office:office" xmlns:r="http://schemas.openxmlformats.org/officeDocument/2006/relationships" xmlns:m="http://schemas.openxmlformats.org/officeDocument/2006/math" xmlns:v="urn:schemas-microsoft-com:vml" xmlns:wp14="http://schemas.microsoft.com/office/word/2010/wordprocessingDrawing" xmlns:wp="http://schemas.openxmlformats.org/drawingml/2006/wordprocessingDrawing" xmlns:w10="urn:schemas-microsoft-com:office:word" xmlns:w="http://schemas.openxmlformats.org/wordprocessingml/2006/main" xmlns:w14="http://schemas.microsoft.com/office/word/2010/wordml" xmlns:w15="http://schemas.microsoft.com/office/word/2012/wordml" xmlns:w16se="http://schemas.microsoft.com/office/word/2015/wordml/symex" xmlns:wpg="http://schemas.microsoft.com/office/word/2010/wordprocessingGroup" xmlns:wpi="http://schemas.microsoft.com/office/word/2010/wordprocessingInk" xmlns:wne="http://schemas.microsoft.com/office/word/2006/wordml" xmlns:wps="http://schemas.microsoft.com/office/word/2010/wordprocessingShape" mc:Ignorable="w14 w15 w16se wp14">
+<w:hdr xmlns:wpc="http://schemas.microsoft.com/office/word/2010/wordprocessingCanvas" xmlns:mc="http://schemas.openxmlformats.org/markup-compatibility/2006" xmlns:o="urn:schemas-microsoft-com:office:office" xmlns:r="http://schemas.openxmlformats.org/officeDocument/2006/relationships" xmlns:m="http://schemas.openxmlformats.org/officeDocument/2006/math" xmlns:v="urn:schemas-microsoft-com:vml" xmlns:wp14="http://schemas.microsoft.com/office/word/2010/wordprocessingDrawing" xmlns:wp="http://schemas.openxmlformats.org/drawingml/2006/wordprocessingDrawing" xmlns:w10="urn:schemas-microsoft-com:office:word" xmlns:w="http://schemas.openxmlformats.org/wordprocessingml/2006/main" xmlns:w14="http://schemas.microsoft.com/office/word/2010/wordml" xmlns:w15="http://schemas.microsoft.com/office/word/2012/wordml" xmlns:wpg="http://schemas.microsoft.com/office/word/2010/wordprocessingGroup" xmlns:wpi="http://schemas.microsoft.com/office/word/2010/wordprocessingInk" xmlns:wne="http://schemas.microsoft.com/office/word/2006/wordml" xmlns:wps="http://schemas.microsoft.com/office/word/2010/wordprocessingShape" mc:Ignorable="w14 w15 wp14">
   <w:p>
     <w:pPr>
       <w:pStyle w:val="Intestazione"/>
@@ -4861,7 +4902,7 @@
 </file>
 
 <file path=word/numbering.xml><?xml version="1.0" encoding="utf-8"?>
-<w:numbering xmlns:wpc="http://schemas.microsoft.com/office/word/2010/wordprocessingCanvas" xmlns:cx="http://schemas.microsoft.com/office/drawing/2014/chartex" xmlns:cx1="http://schemas.microsoft.com/office/drawing/2015/9/8/chartex" xmlns:cx2="http://schemas.microsoft.com/office/drawing/2015/10/21/chartex" xmlns:mc="http://schemas.openxmlformats.org/markup-compatibility/2006" xmlns:o="urn:schemas-microsoft-com:office:office" xmlns:r="http://schemas.openxmlformats.org/officeDocument/2006/relationships" xmlns:m="http://schemas.openxmlformats.org/officeDocument/2006/math" xmlns:v="urn:schemas-microsoft-com:vml" xmlns:wp14="http://schemas.microsoft.com/office/word/2010/wordprocessingDrawing" xmlns:wp="http://schemas.openxmlformats.org/drawingml/2006/wordprocessingDrawing" xmlns:w10="urn:schemas-microsoft-com:office:word" xmlns:w="http://schemas.openxmlformats.org/wordprocessingml/2006/main" xmlns:w14="http://schemas.microsoft.com/office/word/2010/wordml" xmlns:w15="http://schemas.microsoft.com/office/word/2012/wordml" xmlns:w16se="http://schemas.microsoft.com/office/word/2015/wordml/symex" xmlns:wpg="http://schemas.microsoft.com/office/word/2010/wordprocessingGroup" xmlns:wpi="http://schemas.microsoft.com/office/word/2010/wordprocessingInk" xmlns:wne="http://schemas.microsoft.com/office/word/2006/wordml" xmlns:wps="http://schemas.microsoft.com/office/word/2010/wordprocessingShape" mc:Ignorable="w14 w15 w16se wp14">
+<w:numbering xmlns:wpc="http://schemas.microsoft.com/office/word/2010/wordprocessingCanvas" xmlns:mc="http://schemas.openxmlformats.org/markup-compatibility/2006" xmlns:o="urn:schemas-microsoft-com:office:office" xmlns:r="http://schemas.openxmlformats.org/officeDocument/2006/relationships" xmlns:m="http://schemas.openxmlformats.org/officeDocument/2006/math" xmlns:v="urn:schemas-microsoft-com:vml" xmlns:wp14="http://schemas.microsoft.com/office/word/2010/wordprocessingDrawing" xmlns:wp="http://schemas.openxmlformats.org/drawingml/2006/wordprocessingDrawing" xmlns:w10="urn:schemas-microsoft-com:office:word" xmlns:w="http://schemas.openxmlformats.org/wordprocessingml/2006/main" xmlns:w14="http://schemas.microsoft.com/office/word/2010/wordml" xmlns:w15="http://schemas.microsoft.com/office/word/2012/wordml" xmlns:wpg="http://schemas.microsoft.com/office/word/2010/wordprocessingGroup" xmlns:wpi="http://schemas.microsoft.com/office/word/2010/wordprocessingInk" xmlns:wne="http://schemas.microsoft.com/office/word/2006/wordml" xmlns:wps="http://schemas.microsoft.com/office/word/2010/wordprocessingShape" mc:Ignorable="w14 w15 wp14">
   <w:abstractNum w:abstractNumId="0" w15:restartNumberingAfterBreak="0">
     <w:nsid w:val="07BD1139"/>
     <w:multiLevelType w:val="hybridMultilevel"/>
@@ -5557,7 +5598,7 @@
 </file>
 
 <file path=word/styles.xml><?xml version="1.0" encoding="utf-8"?>
-<w:styles xmlns:mc="http://schemas.openxmlformats.org/markup-compatibility/2006" xmlns:r="http://schemas.openxmlformats.org/officeDocument/2006/relationships" xmlns:w="http://schemas.openxmlformats.org/wordprocessingml/2006/main" xmlns:w14="http://schemas.microsoft.com/office/word/2010/wordml" xmlns:w15="http://schemas.microsoft.com/office/word/2012/wordml" xmlns:w16se="http://schemas.microsoft.com/office/word/2015/wordml/symex" mc:Ignorable="w14 w15 w16se">
+<w:styles xmlns:mc="http://schemas.openxmlformats.org/markup-compatibility/2006" xmlns:r="http://schemas.openxmlformats.org/officeDocument/2006/relationships" xmlns:w="http://schemas.openxmlformats.org/wordprocessingml/2006/main" xmlns:w14="http://schemas.microsoft.com/office/word/2010/wordml" xmlns:w15="http://schemas.microsoft.com/office/word/2012/wordml" mc:Ignorable="w14 w15">
   <w:docDefaults>
     <w:rPrDefault>
       <w:rPr>
@@ -5573,7 +5614,7 @@
       </w:pPr>
     </w:pPrDefault>
   </w:docDefaults>
-  <w:latentStyles w:defLockedState="0" w:defUIPriority="99" w:defSemiHidden="0" w:defUnhideWhenUsed="0" w:defQFormat="0" w:count="372">
+  <w:latentStyles w:defLockedState="0" w:defUIPriority="99" w:defSemiHidden="0" w:defUnhideWhenUsed="0" w:defQFormat="0" w:count="371">
     <w:lsdException w:name="Normal" w:uiPriority="0" w:qFormat="1"/>
     <w:lsdException w:name="heading 1" w:uiPriority="9" w:qFormat="1"/>
     <w:lsdException w:name="heading 2" w:semiHidden="1" w:uiPriority="9" w:unhideWhenUsed="1" w:qFormat="1"/>
@@ -5679,6 +5720,7 @@
     <w:lsdException w:name="HTML Sample" w:semiHidden="1" w:unhideWhenUsed="1"/>
     <w:lsdException w:name="HTML Typewriter" w:semiHidden="1" w:unhideWhenUsed="1"/>
     <w:lsdException w:name="HTML Variable" w:semiHidden="1" w:unhideWhenUsed="1"/>
+    <w:lsdException w:name="Normal Table" w:semiHidden="1" w:unhideWhenUsed="1"/>
     <w:lsdException w:name="annotation subject" w:semiHidden="1" w:unhideWhenUsed="1"/>
     <w:lsdException w:name="No List" w:semiHidden="1" w:unhideWhenUsed="1"/>
     <w:lsdException w:name="Outline List 1" w:semiHidden="1" w:unhideWhenUsed="1"/>
@@ -5725,8 +5767,10 @@
     <w:lsdException w:name="Table Subtle 2" w:semiHidden="1" w:unhideWhenUsed="1"/>
     <w:lsdException w:name="Table Web 1" w:semiHidden="1" w:unhideWhenUsed="1"/>
     <w:lsdException w:name="Table Web 2" w:semiHidden="1" w:unhideWhenUsed="1"/>
+    <w:lsdException w:name="Table Web 3" w:semiHidden="1" w:unhideWhenUsed="1"/>
     <w:lsdException w:name="Balloon Text" w:semiHidden="1" w:unhideWhenUsed="1"/>
     <w:lsdException w:name="Table Grid" w:uiPriority="39"/>
+    <w:lsdException w:name="Table Theme" w:semiHidden="1" w:unhideWhenUsed="1"/>
     <w:lsdException w:name="Placeholder Text" w:semiHidden="1"/>
     <w:lsdException w:name="No Spacing" w:uiPriority="1" w:qFormat="1"/>
     <w:lsdException w:name="Light Shading" w:uiPriority="60"/>
@@ -5942,7 +5986,6 @@
     <w:lsdException w:name="List Table 5 Dark Accent 6" w:uiPriority="50"/>
     <w:lsdException w:name="List Table 6 Colorful Accent 6" w:uiPriority="51"/>
     <w:lsdException w:name="List Table 7 Colorful Accent 6" w:uiPriority="52"/>
-    <w:lsdException w:name="Mention" w:semiHidden="1" w:unhideWhenUsed="1"/>
   </w:latentStyles>
   <w:style w:type="paragraph" w:default="1" w:styleId="Normale">
     <w:name w:val="Normal"/>
@@ -6560,7 +6603,7 @@
 </file>
 
 <file path=customXml/itemProps1.xml><?xml version="1.0" encoding="utf-8"?>
-<ds:datastoreItem xmlns:ds="http://schemas.openxmlformats.org/officeDocument/2006/customXml" ds:itemID="{2EACCFB9-1D33-46DD-9F31-451F2C245D01}">
+<ds:datastoreItem xmlns:ds="http://schemas.openxmlformats.org/officeDocument/2006/customXml" ds:itemID="{BA0C107A-C3C2-4035-8CD5-37DD3CBD0EFB}">
   <ds:schemaRefs>
     <ds:schemaRef ds:uri="http://schemas.openxmlformats.org/officeDocument/2006/bibliography"/>
   </ds:schemaRefs>
